--- a/fuentes/722103_CF01_DU.docx
+++ b/fuentes/722103_CF01_DU.docx
@@ -8,33 +8,19 @@
           <w:lang w:val="es-419"/>
         </w:rPr>
       </w:pPr>
-    </w:p>
-    <w:p>
-      <w:pPr>
-        <w:rPr>
-          <w:lang w:val="es-419"/>
-        </w:rPr>
-      </w:pPr>
-    </w:p>
-    <w:p>
-      <w:pPr>
-        <w:rPr>
-          <w:lang w:val="es-419"/>
-        </w:rPr>
-      </w:pPr>
       <w:r>
         <w:rPr>
           <w:noProof/>
           <w:lang w:val="es-419"/>
         </w:rPr>
         <w:drawing>
-          <wp:anchor distT="0" distB="0" distL="114300" distR="114300" simplePos="0" relativeHeight="251659264" behindDoc="1" locked="0" layoutInCell="1" allowOverlap="1" wp14:anchorId="6A55977C" wp14:editId="4D315FBE">
+          <wp:anchor distT="0" distB="0" distL="114300" distR="114300" simplePos="0" relativeHeight="251659264" behindDoc="1" locked="0" layoutInCell="1" allowOverlap="1" wp14:anchorId="6A55977C" wp14:editId="19D30553">
             <wp:simplePos x="0" y="0"/>
-            <wp:positionH relativeFrom="column">
-              <wp:posOffset>-748665</wp:posOffset>
+            <wp:positionH relativeFrom="page">
+              <wp:align>left</wp:align>
             </wp:positionH>
             <wp:positionV relativeFrom="paragraph">
-              <wp:posOffset>-891540</wp:posOffset>
+              <wp:posOffset>-1056640</wp:posOffset>
             </wp:positionV>
             <wp:extent cx="7795910" cy="3209925"/>
             <wp:effectExtent l="0" t="0" r="0" b="0"/>
@@ -99,6 +85,20 @@
     <w:p>
       <w:pPr>
         <w:rPr>
+          <w:lang w:val="es-419"/>
+        </w:rPr>
+      </w:pPr>
+    </w:p>
+    <w:p>
+      <w:pPr>
+        <w:rPr>
+          <w:lang w:val="es-419"/>
+        </w:rPr>
+      </w:pPr>
+    </w:p>
+    <w:p>
+      <w:pPr>
+        <w:rPr>
           <w:rFonts w:ascii="Calibri" w:hAnsi="Calibri"/>
           <w:b/>
           <w:bCs/>
@@ -121,32 +121,6 @@
           <w14:ligatures w14:val="none"/>
         </w:rPr>
       </w:pPr>
-    </w:p>
-    <w:p>
-      <w:pPr>
-        <w:rPr>
-          <w:rFonts w:ascii="Calibri" w:hAnsi="Calibri"/>
-          <w:b/>
-          <w:bCs/>
-          <w:color w:val="000000" w:themeColor="text1"/>
-          <w:kern w:val="0"/>
-          <w:lang w:val="es-419"/>
-          <w14:ligatures w14:val="none"/>
-        </w:rPr>
-      </w:pPr>
-    </w:p>
-    <w:p>
-      <w:pPr>
-        <w:rPr>
-          <w:rFonts w:ascii="Calibri" w:hAnsi="Calibri"/>
-          <w:b/>
-          <w:bCs/>
-          <w:color w:val="000000" w:themeColor="text1"/>
-          <w:kern w:val="0"/>
-          <w:lang w:val="es-419"/>
-          <w14:ligatures w14:val="none"/>
-        </w:rPr>
-      </w:pPr>
       <w:r>
         <w:rPr>
           <w:noProof/>
@@ -155,15 +129,15 @@
         <mc:AlternateContent>
           <mc:Choice Requires="wps">
             <w:drawing>
-              <wp:anchor distT="0" distB="0" distL="114300" distR="114300" simplePos="0" relativeHeight="251661312" behindDoc="1" locked="0" layoutInCell="1" allowOverlap="1" wp14:anchorId="0853532D" wp14:editId="75DEEDA3">
+              <wp:anchor distT="0" distB="0" distL="114300" distR="114300" simplePos="0" relativeHeight="251661312" behindDoc="1" locked="0" layoutInCell="1" allowOverlap="1" wp14:anchorId="0853532D" wp14:editId="28E26070">
                 <wp:simplePos x="0" y="0"/>
-                <wp:positionH relativeFrom="column">
-                  <wp:posOffset>-707390</wp:posOffset>
+                <wp:positionH relativeFrom="page">
+                  <wp:posOffset>-57150</wp:posOffset>
                 </wp:positionH>
                 <wp:positionV relativeFrom="paragraph">
-                  <wp:posOffset>336744</wp:posOffset>
+                  <wp:posOffset>335280</wp:posOffset>
                 </wp:positionV>
-                <wp:extent cx="7795895" cy="2590800"/>
+                <wp:extent cx="7795895" cy="2190750"/>
                 <wp:effectExtent l="0" t="0" r="0" b="0"/>
                 <wp:wrapNone/>
                 <wp:docPr id="705825447" name="Rectángulo 3">
@@ -181,7 +155,7 @@
                       <wps:spPr>
                         <a:xfrm>
                           <a:off x="0" y="0"/>
-                          <a:ext cx="7795895" cy="2590800"/>
+                          <a:ext cx="7795895" cy="2190750"/>
                         </a:xfrm>
                         <a:prstGeom prst="rect">
                           <a:avLst/>
@@ -226,7 +200,9 @@
           </mc:Choice>
           <mc:Fallback>
             <w:pict>
-              <v:rect w14:anchorId="04BF2410" id="Rectángulo 3" o:spid="_x0000_s1026" alt="&quot;&quot;" style="position:absolute;margin-left:-55.7pt;margin-top:26.5pt;width:613.85pt;height:204pt;z-index:-251655168;visibility:visible;mso-wrap-style:square;mso-height-percent:0;mso-wrap-distance-left:9pt;mso-wrap-distance-top:0;mso-wrap-distance-right:9pt;mso-wrap-distance-bottom:0;mso-position-horizontal:absolute;mso-position-horizontal-relative:text;mso-position-vertical:absolute;mso-position-vertical-relative:text;mso-height-percent:0;mso-height-relative:margin;v-text-anchor:middle" o:gfxdata="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" fillcolor="#00314d" stroked="f" strokeweight="1pt"/>
+              <v:rect w14:anchorId="5BC402AC" id="Rectángulo 3" o:spid="_x0000_s1026" alt="&quot;&quot;" style="position:absolute;margin-left:-4.5pt;margin-top:26.4pt;width:613.85pt;height:172.5pt;z-index:-251655168;visibility:visible;mso-wrap-style:square;mso-height-percent:0;mso-wrap-distance-left:9pt;mso-wrap-distance-top:0;mso-wrap-distance-right:9pt;mso-wrap-distance-bottom:0;mso-position-horizontal:absolute;mso-position-horizontal-relative:page;mso-position-vertical:absolute;mso-position-vertical-relative:text;mso-height-percent:0;mso-height-relative:margin;v-text-anchor:middle" o:gfxdata="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" fillcolor="#00314d" stroked="f" strokeweight="1pt">
+                <w10:wrap anchorx="page"/>
+              </v:rect>
             </w:pict>
           </mc:Fallback>
         </mc:AlternateContent>
@@ -252,13 +228,13 @@
         <mc:AlternateContent>
           <mc:Choice Requires="wps">
             <w:drawing>
-              <wp:anchor distT="45720" distB="45720" distL="114300" distR="114300" simplePos="0" relativeHeight="251663360" behindDoc="0" locked="0" layoutInCell="1" allowOverlap="1" wp14:anchorId="2E2DABF6" wp14:editId="5018FB5D">
+              <wp:anchor distT="45720" distB="45720" distL="114300" distR="114300" simplePos="0" relativeHeight="251663360" behindDoc="0" locked="0" layoutInCell="1" allowOverlap="1" wp14:anchorId="2E2DABF6" wp14:editId="44C2C2F4">
                 <wp:simplePos x="0" y="0"/>
                 <wp:positionH relativeFrom="column">
-                  <wp:posOffset>-251460</wp:posOffset>
+                  <wp:posOffset>-461010</wp:posOffset>
                 </wp:positionH>
                 <wp:positionV relativeFrom="paragraph">
-                  <wp:posOffset>466673</wp:posOffset>
+                  <wp:posOffset>225425</wp:posOffset>
                 </wp:positionV>
                 <wp:extent cx="6209665" cy="1466850"/>
                 <wp:effectExtent l="0" t="0" r="0" b="0"/>
@@ -331,7 +307,7 @@
                 <v:stroke joinstyle="miter"/>
                 <v:path gradientshapeok="t" o:connecttype="rect"/>
               </v:shapetype>
-              <v:shape id="Cuadro de texto 2" o:spid="_x0000_s1026" type="#_x0000_t202" alt="&quot;&quot;" style="position:absolute;left:0;text-align:left;margin-left:-19.8pt;margin-top:36.75pt;width:488.95pt;height:115.5pt;z-index:251663360;visibility:visible;mso-wrap-style:square;mso-width-percent:0;mso-height-percent:0;mso-wrap-distance-left:9pt;mso-wrap-distance-top:3.6pt;mso-wrap-distance-right:9pt;mso-wrap-distance-bottom:3.6pt;mso-position-horizontal:absolute;mso-position-horizontal-relative:text;mso-position-vertical:absolute;mso-position-vertical-relative:text;mso-width-percent:0;mso-height-percent:0;mso-width-relative:margin;mso-height-relative:margin;v-text-anchor:top" o:gfxdata="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" filled="f" stroked="f">
+              <v:shape id="Cuadro de texto 2" o:spid="_x0000_s1026" type="#_x0000_t202" alt="&quot;&quot;" style="position:absolute;left:0;text-align:left;margin-left:-36.3pt;margin-top:17.75pt;width:488.95pt;height:115.5pt;z-index:251663360;visibility:visible;mso-wrap-style:square;mso-width-percent:0;mso-height-percent:0;mso-wrap-distance-left:9pt;mso-wrap-distance-top:3.6pt;mso-wrap-distance-right:9pt;mso-wrap-distance-bottom:3.6pt;mso-position-horizontal:absolute;mso-position-horizontal-relative:text;mso-position-vertical:absolute;mso-position-vertical-relative:text;mso-width-percent:0;mso-height-percent:0;mso-width-relative:margin;mso-height-relative:margin;v-text-anchor:top" o:gfxdata="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" filled="f" stroked="f">
                 <v:textbox>
                   <w:txbxContent>
                     <w:p>
@@ -409,6 +385,7 @@
     </w:p>
     <w:p>
       <w:pPr>
+        <w:ind w:firstLine="0"/>
         <w:rPr>
           <w:rFonts w:ascii="Calibri" w:hAnsi="Calibri"/>
           <w:b/>
@@ -466,18 +443,7 @@
           <w:lang w:val="es-419"/>
           <w14:ligatures w14:val="none"/>
         </w:rPr>
-        <w:t xml:space="preserve">En este componente formativo se abordan temáticas relacionadas con las propuestas comunitarias participativas desde un enfoque agroecológico, las cuales, desde métodos y técnicas como la investigación y acción participativa, permiten conocer de forma interdisciplinaria el territorio, es decir usos, relaciones humanas, ambientales, conocimientos tradicionales, actores y hábitos de consumo; para así lograr el tratamiento </w:t>
-      </w:r>
-      <w:r>
-        <w:rPr>
-          <w:rFonts w:ascii="Calibri" w:hAnsi="Calibri"/>
-          <w:color w:val="000000" w:themeColor="text1"/>
-          <w:kern w:val="0"/>
-          <w:lang w:val="es-419"/>
-          <w14:ligatures w14:val="none"/>
-        </w:rPr>
-        <w:lastRenderedPageBreak/>
-        <w:t>de la información documental para generar desarrollo social desde una visión socioambiental.</w:t>
+        <w:t>En este componente formativo se abordan temáticas relacionadas con las propuestas comunitarias participativas desde un enfoque agroecológico, las cuales, desde métodos y técnicas como la investigación y acción participativa, permiten conocer de forma interdisciplinaria el territorio, es decir usos, relaciones humanas, ambientales, conocimientos tradicionales, actores y hábitos de consumo; para así lograr el tratamiento de la información documental para generar desarrollo social desde una visión socioambiental.</w:t>
       </w:r>
     </w:p>
     <w:p>
@@ -612,7 +578,7 @@
             </w:rPr>
             <w:fldChar w:fldCharType="separate"/>
           </w:r>
-          <w:hyperlink w:anchor="_Toc169174768" w:history="1">
+          <w:hyperlink w:anchor="_Toc170917446" w:history="1">
             <w:r>
               <w:rPr>
                 <w:rStyle w:val="Hipervnculo"/>
@@ -639,7 +605,7 @@
                 <w:noProof/>
                 <w:webHidden/>
               </w:rPr>
-              <w:instrText xml:space="preserve"> PAGEREF _Toc169174768 \h </w:instrText>
+              <w:instrText xml:space="preserve"> PAGEREF _Toc170917446 \h </w:instrText>
             </w:r>
             <w:r>
               <w:rPr>
@@ -659,7 +625,7 @@
                 <w:noProof/>
                 <w:webHidden/>
               </w:rPr>
-              <w:t>5</w:t>
+              <w:t>4</w:t>
             </w:r>
             <w:r>
               <w:rPr>
@@ -684,7 +650,7 @@
               <w:lang w:eastAsia="es-CO"/>
             </w:rPr>
           </w:pPr>
-          <w:hyperlink w:anchor="_Toc169174769" w:history="1">
+          <w:hyperlink w:anchor="_Toc170917447" w:history="1">
             <w:r>
               <w:rPr>
                 <w:rStyle w:val="Hipervnculo"/>
@@ -727,7 +693,7 @@
                 <w:noProof/>
                 <w:webHidden/>
               </w:rPr>
-              <w:instrText xml:space="preserve"> PAGEREF _Toc169174769 \h </w:instrText>
+              <w:instrText xml:space="preserve"> PAGEREF _Toc170917447 \h </w:instrText>
             </w:r>
             <w:r>
               <w:rPr>
@@ -747,7 +713,7 @@
                 <w:noProof/>
                 <w:webHidden/>
               </w:rPr>
-              <w:t>6</w:t>
+              <w:t>5</w:t>
             </w:r>
             <w:r>
               <w:rPr>
@@ -772,7 +738,7 @@
               <w:lang w:eastAsia="es-CO"/>
             </w:rPr>
           </w:pPr>
-          <w:hyperlink w:anchor="_Toc169174770" w:history="1">
+          <w:hyperlink w:anchor="_Toc170917448" w:history="1">
             <w:r>
               <w:rPr>
                 <w:rStyle w:val="Hipervnculo"/>
@@ -815,7 +781,7 @@
                 <w:noProof/>
                 <w:webHidden/>
               </w:rPr>
-              <w:instrText xml:space="preserve"> PAGEREF _Toc169174770 \h </w:instrText>
+              <w:instrText xml:space="preserve"> PAGEREF _Toc170917448 \h </w:instrText>
             </w:r>
             <w:r>
               <w:rPr>
@@ -835,7 +801,7 @@
                 <w:noProof/>
                 <w:webHidden/>
               </w:rPr>
-              <w:t>8</w:t>
+              <w:t>6</w:t>
             </w:r>
             <w:r>
               <w:rPr>
@@ -860,7 +826,7 @@
               <w:lang w:eastAsia="es-CO"/>
             </w:rPr>
           </w:pPr>
-          <w:hyperlink w:anchor="_Toc169174771" w:history="1">
+          <w:hyperlink w:anchor="_Toc170917449" w:history="1">
             <w:r>
               <w:rPr>
                 <w:rStyle w:val="Hipervnculo"/>
@@ -903,7 +869,7 @@
                 <w:noProof/>
                 <w:webHidden/>
               </w:rPr>
-              <w:instrText xml:space="preserve"> PAGEREF _Toc169174771 \h </w:instrText>
+              <w:instrText xml:space="preserve"> PAGEREF _Toc170917449 \h </w:instrText>
             </w:r>
             <w:r>
               <w:rPr>
@@ -923,7 +889,7 @@
                 <w:noProof/>
                 <w:webHidden/>
               </w:rPr>
-              <w:t>11</w:t>
+              <w:t>9</w:t>
             </w:r>
             <w:r>
               <w:rPr>
@@ -948,7 +914,7 @@
               <w:lang w:eastAsia="es-CO"/>
             </w:rPr>
           </w:pPr>
-          <w:hyperlink w:anchor="_Toc169174772" w:history="1">
+          <w:hyperlink w:anchor="_Toc170917450" w:history="1">
             <w:r>
               <w:rPr>
                 <w:rStyle w:val="Hipervnculo"/>
@@ -991,7 +957,7 @@
                 <w:noProof/>
                 <w:webHidden/>
               </w:rPr>
-              <w:instrText xml:space="preserve"> PAGEREF _Toc169174772 \h </w:instrText>
+              <w:instrText xml:space="preserve"> PAGEREF _Toc170917450 \h </w:instrText>
             </w:r>
             <w:r>
               <w:rPr>
@@ -1011,7 +977,7 @@
                 <w:noProof/>
                 <w:webHidden/>
               </w:rPr>
-              <w:t>14</w:t>
+              <w:t>12</w:t>
             </w:r>
             <w:r>
               <w:rPr>
@@ -1036,7 +1002,7 @@
               <w:lang w:eastAsia="es-CO"/>
             </w:rPr>
           </w:pPr>
-          <w:hyperlink w:anchor="_Toc169174773" w:history="1">
+          <w:hyperlink w:anchor="_Toc170917451" w:history="1">
             <w:r>
               <w:rPr>
                 <w:rStyle w:val="Hipervnculo"/>
@@ -1079,7 +1045,7 @@
                 <w:noProof/>
                 <w:webHidden/>
               </w:rPr>
-              <w:instrText xml:space="preserve"> PAGEREF _Toc169174773 \h </w:instrText>
+              <w:instrText xml:space="preserve"> PAGEREF _Toc170917451 \h </w:instrText>
             </w:r>
             <w:r>
               <w:rPr>
@@ -1099,7 +1065,7 @@
                 <w:noProof/>
                 <w:webHidden/>
               </w:rPr>
-              <w:t>16</w:t>
+              <w:t>14</w:t>
             </w:r>
             <w:r>
               <w:rPr>
@@ -1124,7 +1090,7 @@
               <w:lang w:eastAsia="es-CO"/>
             </w:rPr>
           </w:pPr>
-          <w:hyperlink w:anchor="_Toc169174774" w:history="1">
+          <w:hyperlink w:anchor="_Toc170917452" w:history="1">
             <w:r>
               <w:rPr>
                 <w:rStyle w:val="Hipervnculo"/>
@@ -1167,7 +1133,7 @@
                 <w:noProof/>
                 <w:webHidden/>
               </w:rPr>
-              <w:instrText xml:space="preserve"> PAGEREF _Toc169174774 \h </w:instrText>
+              <w:instrText xml:space="preserve"> PAGEREF _Toc170917452 \h </w:instrText>
             </w:r>
             <w:r>
               <w:rPr>
@@ -1187,7 +1153,7 @@
                 <w:noProof/>
                 <w:webHidden/>
               </w:rPr>
-              <w:t>20</w:t>
+              <w:t>18</w:t>
             </w:r>
             <w:r>
               <w:rPr>
@@ -1212,7 +1178,7 @@
               <w:lang w:eastAsia="es-CO"/>
             </w:rPr>
           </w:pPr>
-          <w:hyperlink w:anchor="_Toc169174775" w:history="1">
+          <w:hyperlink w:anchor="_Toc170917453" w:history="1">
             <w:r>
               <w:rPr>
                 <w:rStyle w:val="Hipervnculo"/>
@@ -1255,7 +1221,7 @@
                 <w:noProof/>
                 <w:webHidden/>
               </w:rPr>
-              <w:instrText xml:space="preserve"> PAGEREF _Toc169174775 \h </w:instrText>
+              <w:instrText xml:space="preserve"> PAGEREF _Toc170917453 \h </w:instrText>
             </w:r>
             <w:r>
               <w:rPr>
@@ -1275,7 +1241,7 @@
                 <w:noProof/>
                 <w:webHidden/>
               </w:rPr>
-              <w:t>22</w:t>
+              <w:t>20</w:t>
             </w:r>
             <w:r>
               <w:rPr>
@@ -1300,7 +1266,7 @@
               <w:lang w:eastAsia="es-CO"/>
             </w:rPr>
           </w:pPr>
-          <w:hyperlink w:anchor="_Toc169174776" w:history="1">
+          <w:hyperlink w:anchor="_Toc170917454" w:history="1">
             <w:r>
               <w:rPr>
                 <w:rStyle w:val="Hipervnculo"/>
@@ -1343,7 +1309,7 @@
                 <w:noProof/>
                 <w:webHidden/>
               </w:rPr>
-              <w:instrText xml:space="preserve"> PAGEREF _Toc169174776 \h </w:instrText>
+              <w:instrText xml:space="preserve"> PAGEREF _Toc170917454 \h </w:instrText>
             </w:r>
             <w:r>
               <w:rPr>
@@ -1363,7 +1329,7 @@
                 <w:noProof/>
                 <w:webHidden/>
               </w:rPr>
-              <w:t>23</w:t>
+              <w:t>22</w:t>
             </w:r>
             <w:r>
               <w:rPr>
@@ -1388,7 +1354,7 @@
               <w:lang w:eastAsia="es-CO"/>
             </w:rPr>
           </w:pPr>
-          <w:hyperlink w:anchor="_Toc169174777" w:history="1">
+          <w:hyperlink w:anchor="_Toc170917455" w:history="1">
             <w:r>
               <w:rPr>
                 <w:rStyle w:val="Hipervnculo"/>
@@ -1431,7 +1397,7 @@
                 <w:noProof/>
                 <w:webHidden/>
               </w:rPr>
-              <w:instrText xml:space="preserve"> PAGEREF _Toc169174777 \h </w:instrText>
+              <w:instrText xml:space="preserve"> PAGEREF _Toc170917455 \h </w:instrText>
             </w:r>
             <w:r>
               <w:rPr>
@@ -1451,7 +1417,7 @@
                 <w:noProof/>
                 <w:webHidden/>
               </w:rPr>
-              <w:t>28</w:t>
+              <w:t>26</w:t>
             </w:r>
             <w:r>
               <w:rPr>
@@ -1476,7 +1442,7 @@
               <w:lang w:eastAsia="es-CO"/>
             </w:rPr>
           </w:pPr>
-          <w:hyperlink w:anchor="_Toc169174778" w:history="1">
+          <w:hyperlink w:anchor="_Toc170917456" w:history="1">
             <w:r>
               <w:rPr>
                 <w:rStyle w:val="Hipervnculo"/>
@@ -1521,7 +1487,7 @@
                 <w:noProof/>
                 <w:webHidden/>
               </w:rPr>
-              <w:instrText xml:space="preserve"> PAGEREF _Toc169174778 \h </w:instrText>
+              <w:instrText xml:space="preserve"> PAGEREF _Toc170917456 \h </w:instrText>
             </w:r>
             <w:r>
               <w:rPr>
@@ -1541,7 +1507,7 @@
                 <w:noProof/>
                 <w:webHidden/>
               </w:rPr>
-              <w:t>29</w:t>
+              <w:t>27</w:t>
             </w:r>
             <w:r>
               <w:rPr>
@@ -1566,7 +1532,7 @@
               <w:lang w:eastAsia="es-CO"/>
             </w:rPr>
           </w:pPr>
-          <w:hyperlink w:anchor="_Toc169174779" w:history="1">
+          <w:hyperlink w:anchor="_Toc170917457" w:history="1">
             <w:r>
               <w:rPr>
                 <w:rStyle w:val="Hipervnculo"/>
@@ -1609,7 +1575,7 @@
                 <w:noProof/>
                 <w:webHidden/>
               </w:rPr>
-              <w:instrText xml:space="preserve"> PAGEREF _Toc169174779 \h </w:instrText>
+              <w:instrText xml:space="preserve"> PAGEREF _Toc170917457 \h </w:instrText>
             </w:r>
             <w:r>
               <w:rPr>
@@ -1629,7 +1595,7 @@
                 <w:noProof/>
                 <w:webHidden/>
               </w:rPr>
-              <w:t>30</w:t>
+              <w:t>28</w:t>
             </w:r>
             <w:r>
               <w:rPr>
@@ -1654,7 +1620,7 @@
               <w:lang w:eastAsia="es-CO"/>
             </w:rPr>
           </w:pPr>
-          <w:hyperlink w:anchor="_Toc169174780" w:history="1">
+          <w:hyperlink w:anchor="_Toc170917458" w:history="1">
             <w:r>
               <w:rPr>
                 <w:rStyle w:val="Hipervnculo"/>
@@ -1697,7 +1663,7 @@
                 <w:noProof/>
                 <w:webHidden/>
               </w:rPr>
-              <w:instrText xml:space="preserve"> PAGEREF _Toc169174780 \h </w:instrText>
+              <w:instrText xml:space="preserve"> PAGEREF _Toc170917458 \h </w:instrText>
             </w:r>
             <w:r>
               <w:rPr>
@@ -1717,7 +1683,7 @@
                 <w:noProof/>
                 <w:webHidden/>
               </w:rPr>
-              <w:t>34</w:t>
+              <w:t>31</w:t>
             </w:r>
             <w:r>
               <w:rPr>
@@ -1742,7 +1708,7 @@
               <w:lang w:eastAsia="es-CO"/>
             </w:rPr>
           </w:pPr>
-          <w:hyperlink w:anchor="_Toc169174781" w:history="1">
+          <w:hyperlink w:anchor="_Toc170917459" w:history="1">
             <w:r>
               <w:rPr>
                 <w:rStyle w:val="Hipervnculo"/>
@@ -1785,7 +1751,7 @@
                 <w:noProof/>
                 <w:webHidden/>
               </w:rPr>
-              <w:instrText xml:space="preserve"> PAGEREF _Toc169174781 \h </w:instrText>
+              <w:instrText xml:space="preserve"> PAGEREF _Toc170917459 \h </w:instrText>
             </w:r>
             <w:r>
               <w:rPr>
@@ -1805,7 +1771,7 @@
                 <w:noProof/>
                 <w:webHidden/>
               </w:rPr>
-              <w:t>35</w:t>
+              <w:t>33</w:t>
             </w:r>
             <w:r>
               <w:rPr>
@@ -1830,7 +1796,7 @@
               <w:lang w:eastAsia="es-CO"/>
             </w:rPr>
           </w:pPr>
-          <w:hyperlink w:anchor="_Toc169174782" w:history="1">
+          <w:hyperlink w:anchor="_Toc170917460" w:history="1">
             <w:r>
               <w:rPr>
                 <w:rStyle w:val="Hipervnculo"/>
@@ -1852,7 +1818,7 @@
                 <w:rStyle w:val="Hipervnculo"/>
                 <w:noProof/>
               </w:rPr>
-              <w:t>Tipos, necesidades e intereses de los actores conceptos y generalidades.</w:t>
+              <w:t>Tipos, necesidades e intereses de los actores, conceptos y generalidades.</w:t>
             </w:r>
             <w:r>
               <w:rPr>
@@ -1873,7 +1839,7 @@
                 <w:noProof/>
                 <w:webHidden/>
               </w:rPr>
-              <w:instrText xml:space="preserve"> PAGEREF _Toc169174782 \h </w:instrText>
+              <w:instrText xml:space="preserve"> PAGEREF _Toc170917460 \h </w:instrText>
             </w:r>
             <w:r>
               <w:rPr>
@@ -1893,7 +1859,7 @@
                 <w:noProof/>
                 <w:webHidden/>
               </w:rPr>
-              <w:t>36</w:t>
+              <w:t>33</w:t>
             </w:r>
             <w:r>
               <w:rPr>
@@ -1918,7 +1884,7 @@
               <w:lang w:eastAsia="es-CO"/>
             </w:rPr>
           </w:pPr>
-          <w:hyperlink w:anchor="_Toc169174783" w:history="1">
+          <w:hyperlink w:anchor="_Toc170917461" w:history="1">
             <w:r>
               <w:rPr>
                 <w:rStyle w:val="Hipervnculo"/>
@@ -1961,7 +1927,7 @@
                 <w:noProof/>
                 <w:webHidden/>
               </w:rPr>
-              <w:instrText xml:space="preserve"> PAGEREF _Toc169174783 \h </w:instrText>
+              <w:instrText xml:space="preserve"> PAGEREF _Toc170917461 \h </w:instrText>
             </w:r>
             <w:r>
               <w:rPr>
@@ -1981,7 +1947,7 @@
                 <w:noProof/>
                 <w:webHidden/>
               </w:rPr>
-              <w:t>37</w:t>
+              <w:t>35</w:t>
             </w:r>
             <w:r>
               <w:rPr>
@@ -2006,7 +1972,7 @@
               <w:lang w:eastAsia="es-CO"/>
             </w:rPr>
           </w:pPr>
-          <w:hyperlink w:anchor="_Toc169174784" w:history="1">
+          <w:hyperlink w:anchor="_Toc170917462" w:history="1">
             <w:r>
               <w:rPr>
                 <w:rStyle w:val="Hipervnculo"/>
@@ -2049,7 +2015,7 @@
                 <w:noProof/>
                 <w:webHidden/>
               </w:rPr>
-              <w:instrText xml:space="preserve"> PAGEREF _Toc169174784 \h </w:instrText>
+              <w:instrText xml:space="preserve"> PAGEREF _Toc170917462 \h </w:instrText>
             </w:r>
             <w:r>
               <w:rPr>
@@ -2069,7 +2035,7 @@
                 <w:noProof/>
                 <w:webHidden/>
               </w:rPr>
-              <w:t>38</w:t>
+              <w:t>36</w:t>
             </w:r>
             <w:r>
               <w:rPr>
@@ -2093,7 +2059,7 @@
               <w:lang w:eastAsia="es-CO"/>
             </w:rPr>
           </w:pPr>
-          <w:hyperlink w:anchor="_Toc169174785" w:history="1">
+          <w:hyperlink w:anchor="_Toc170917463" w:history="1">
             <w:r>
               <w:rPr>
                 <w:rStyle w:val="Hipervnculo"/>
@@ -2120,7 +2086,7 @@
                 <w:noProof/>
                 <w:webHidden/>
               </w:rPr>
-              <w:instrText xml:space="preserve"> PAGEREF _Toc169174785 \h </w:instrText>
+              <w:instrText xml:space="preserve"> PAGEREF _Toc170917463 \h </w:instrText>
             </w:r>
             <w:r>
               <w:rPr>
@@ -2140,7 +2106,7 @@
                 <w:noProof/>
                 <w:webHidden/>
               </w:rPr>
-              <w:t>40</w:t>
+              <w:t>38</w:t>
             </w:r>
             <w:r>
               <w:rPr>
@@ -2164,7 +2130,7 @@
               <w:lang w:eastAsia="es-CO"/>
             </w:rPr>
           </w:pPr>
-          <w:hyperlink w:anchor="_Toc169174786" w:history="1">
+          <w:hyperlink w:anchor="_Toc170917464" w:history="1">
             <w:r>
               <w:rPr>
                 <w:rStyle w:val="Hipervnculo"/>
@@ -2191,7 +2157,7 @@
                 <w:noProof/>
                 <w:webHidden/>
               </w:rPr>
-              <w:instrText xml:space="preserve"> PAGEREF _Toc169174786 \h </w:instrText>
+              <w:instrText xml:space="preserve"> PAGEREF _Toc170917464 \h </w:instrText>
             </w:r>
             <w:r>
               <w:rPr>
@@ -2211,7 +2177,7 @@
                 <w:noProof/>
                 <w:webHidden/>
               </w:rPr>
-              <w:t>42</w:t>
+              <w:t>40</w:t>
             </w:r>
             <w:r>
               <w:rPr>
@@ -2235,7 +2201,7 @@
               <w:lang w:eastAsia="es-CO"/>
             </w:rPr>
           </w:pPr>
-          <w:hyperlink w:anchor="_Toc169174787" w:history="1">
+          <w:hyperlink w:anchor="_Toc170917465" w:history="1">
             <w:r>
               <w:rPr>
                 <w:rStyle w:val="Hipervnculo"/>
@@ -2262,7 +2228,7 @@
                 <w:noProof/>
                 <w:webHidden/>
               </w:rPr>
-              <w:instrText xml:space="preserve"> PAGEREF _Toc169174787 \h </w:instrText>
+              <w:instrText xml:space="preserve"> PAGEREF _Toc170917465 \h </w:instrText>
             </w:r>
             <w:r>
               <w:rPr>
@@ -2282,7 +2248,7 @@
                 <w:noProof/>
                 <w:webHidden/>
               </w:rPr>
-              <w:t>44</w:t>
+              <w:t>42</w:t>
             </w:r>
             <w:r>
               <w:rPr>
@@ -2306,7 +2272,7 @@
               <w:lang w:eastAsia="es-CO"/>
             </w:rPr>
           </w:pPr>
-          <w:hyperlink w:anchor="_Toc169174788" w:history="1">
+          <w:hyperlink w:anchor="_Toc170917466" w:history="1">
             <w:r>
               <w:rPr>
                 <w:rStyle w:val="Hipervnculo"/>
@@ -2333,7 +2299,7 @@
                 <w:noProof/>
                 <w:webHidden/>
               </w:rPr>
-              <w:instrText xml:space="preserve"> PAGEREF _Toc169174788 \h </w:instrText>
+              <w:instrText xml:space="preserve"> PAGEREF _Toc170917466 \h </w:instrText>
             </w:r>
             <w:r>
               <w:rPr>
@@ -2353,7 +2319,7 @@
                 <w:noProof/>
                 <w:webHidden/>
               </w:rPr>
-              <w:t>46</w:t>
+              <w:t>44</w:t>
             </w:r>
             <w:r>
               <w:rPr>
@@ -2377,7 +2343,7 @@
               <w:lang w:eastAsia="es-CO"/>
             </w:rPr>
           </w:pPr>
-          <w:hyperlink w:anchor="_Toc169174789" w:history="1">
+          <w:hyperlink w:anchor="_Toc170917467" w:history="1">
             <w:r>
               <w:rPr>
                 <w:rStyle w:val="Hipervnculo"/>
@@ -2404,7 +2370,7 @@
                 <w:noProof/>
                 <w:webHidden/>
               </w:rPr>
-              <w:instrText xml:space="preserve"> PAGEREF _Toc169174789 \h </w:instrText>
+              <w:instrText xml:space="preserve"> PAGEREF _Toc170917467 \h </w:instrText>
             </w:r>
             <w:r>
               <w:rPr>
@@ -2424,7 +2390,7 @@
                 <w:noProof/>
                 <w:webHidden/>
               </w:rPr>
-              <w:t>48</w:t>
+              <w:t>46</w:t>
             </w:r>
             <w:r>
               <w:rPr>
@@ -2456,7 +2422,7 @@
       <w:pPr>
         <w:pStyle w:val="Titulosgenerales"/>
       </w:pPr>
-      <w:bookmarkStart w:id="4" w:name="_Toc169174768"/>
+      <w:bookmarkStart w:id="4" w:name="_Toc170917446"/>
       <w:r>
         <w:lastRenderedPageBreak/>
         <w:t>Introducción</w:t>
@@ -2730,7 +2696,7 @@
       <w:pPr>
         <w:pStyle w:val="Ttulo1"/>
       </w:pPr>
-      <w:bookmarkStart w:id="6" w:name="_Toc169174769"/>
+      <w:bookmarkStart w:id="6" w:name="_Toc170917447"/>
       <w:r>
         <w:t>Metodologías participativas para el desarrollo comunitario</w:t>
       </w:r>
@@ -2810,69 +2776,9 @@
     </w:p>
     <w:p>
       <w:pPr>
-        <w:rPr>
-          <w:lang w:val="es-419"/>
-        </w:rPr>
-      </w:pPr>
-      <w:r>
-        <w:rPr>
-          <w:lang w:val="es-419"/>
-        </w:rPr>
-        <w:t xml:space="preserve">La normatividad de tránsito inicia a partir de la Constitución Política de Colombia que establece en el Estado Social de Derecho el respeto de la dignidad humana y la solidaridad son prioridad y prevalece el interés general sobre el particular y, los límites de sus derechos están donde comienzan los demás, por lo cual el ordenamiento jurídico debe ser respetado con ese fin. Por esto, la libre locomoción es un derecho fundamental regulado por la legislación, que para el caso serán todas las normas de tránsito y de transporte que establecen parámetros y normas de comportamiento para los actores viales, donde son fundamentales los niños, las niñas y los adolescentes teniendo prevalencia </w:t>
-      </w:r>
-      <w:proofErr w:type="gramStart"/>
-      <w:r>
-        <w:rPr>
-          <w:lang w:val="es-419"/>
-        </w:rPr>
-        <w:t>y</w:t>
-      </w:r>
-      <w:proofErr w:type="gramEnd"/>
-      <w:r>
-        <w:rPr>
-          <w:lang w:val="es-419"/>
-        </w:rPr>
-        <w:t xml:space="preserve"> por tanto, serán protegidos por todos.</w:t>
-      </w:r>
-    </w:p>
-    <w:p>
-      <w:pPr>
-        <w:rPr>
-          <w:lang w:val="es-419"/>
-        </w:rPr>
-      </w:pPr>
-      <w:r>
-        <w:rPr>
-          <w:lang w:val="es-419"/>
-        </w:rPr>
-        <w:t xml:space="preserve">De otra parte, la palabra “tránsito” puede definirse como la movilidad de todos y cada uno de los actores viales que recorren las vías en calidad de peatones, conductores </w:t>
-      </w:r>
-      <w:r>
-        <w:rPr>
-          <w:lang w:val="es-419"/>
-        </w:rPr>
-        <w:lastRenderedPageBreak/>
-        <w:t>o pasajeros, todos con obligaciones respecto a sus comportamientos, las cuales se encuentran establecidas a través del Código Nacional de Tránsito (Ley 769, 2002), que ha sido actualizado constantemente para ajustar temas concernientes a la movilidad; por esto se recomienda consultar la norma directamente desde la fuente oficial que es la Secretaría del Senado, la cual mantiene las actualizaciones vigentes que sufra la norma.</w:t>
-      </w:r>
-    </w:p>
-    <w:p>
-      <w:pPr>
-        <w:rPr>
-          <w:lang w:val="es-419"/>
-        </w:rPr>
-      </w:pPr>
-      <w:r>
-        <w:rPr>
-          <w:lang w:val="es-419"/>
-        </w:rPr>
-        <w:t>Es así que para dar inicio a este tema tan importante sobre la normatividad en tránsito y transporte se recomienda observar el siguiente video, que puede ayudarle a entender con mayor facilidad.</w:t>
-      </w:r>
-    </w:p>
-    <w:p>
-      <w:pPr>
         <w:pStyle w:val="Ttulo2"/>
       </w:pPr>
-      <w:bookmarkStart w:id="7" w:name="_Toc169174770"/>
+      <w:bookmarkStart w:id="7" w:name="_Toc170917448"/>
       <w:r>
         <w:t>Métodos y técnicas para el análisis</w:t>
       </w:r>
@@ -2918,30 +2824,6 @@
         </w:rPr>
         <w:t xml:space="preserve"> Esta última es un enfoque de la investigación social mediante el cual se busca la plena participación de la comunidad en el análisis de su propia realidad, con el objeto de promover la participación social para el beneficio de los participantes de la investigación, en el siguiente video se explica en qué consiste:</w:t>
       </w:r>
-    </w:p>
-    <w:p>
-      <w:pPr>
-        <w:ind w:firstLine="0"/>
-        <w:rPr>
-          <w:lang w:val="es-419"/>
-        </w:rPr>
-      </w:pPr>
-    </w:p>
-    <w:p>
-      <w:pPr>
-        <w:ind w:firstLine="0"/>
-        <w:rPr>
-          <w:lang w:val="es-419"/>
-        </w:rPr>
-      </w:pPr>
-    </w:p>
-    <w:p>
-      <w:pPr>
-        <w:ind w:firstLine="0"/>
-        <w:rPr>
-          <w:lang w:val="es-419"/>
-        </w:rPr>
-      </w:pPr>
     </w:p>
     <w:p>
       <w:pPr>
@@ -3232,12 +3114,24 @@
               <w:rPr>
                 <w:lang w:val="es-419"/>
               </w:rPr>
-              <w:t xml:space="preserve"> estas se expresan en la salud y el bienestar de los colectivos. Así mismo contribuyen a superar los retos comunitarios, por </w:t>
+              <w:t xml:space="preserve"> estas se expresan en la salud y el bienestar de los colectivos. Así mismo</w:t>
             </w:r>
             <w:r>
               <w:rPr>
                 <w:lang w:val="es-419"/>
               </w:rPr>
+              <w:t>,</w:t>
+            </w:r>
+            <w:r>
+              <w:rPr>
+                <w:lang w:val="es-419"/>
+              </w:rPr>
+              <w:t xml:space="preserve"> contribuyen a superar los retos comunitarios, por </w:t>
+            </w:r>
+            <w:r>
+              <w:rPr>
+                <w:lang w:val="es-419"/>
+              </w:rPr>
               <w:t>tanto,</w:t>
             </w:r>
             <w:r>
@@ -3262,22 +3156,8 @@
               <w:rPr>
                 <w:lang w:val="es-419"/>
               </w:rPr>
-              <w:t xml:space="preserve"> relevantes a los que se afrontan es lograr que no se vea de forma natural las situaciones que normalmente son aceptadas de forma pasiva ya sea por que ocurren de forma frecuente por el contrario se debe problematizar estas situaciones las cuales son nocivas y afectan continuamente a la sociedad.</w:t>
-            </w:r>
-          </w:p>
-          <w:p>
-            <w:pPr>
-              <w:rPr>
-                <w:lang w:val="es-419"/>
-              </w:rPr>
-            </w:pPr>
-          </w:p>
-          <w:p>
-            <w:pPr>
-              <w:rPr>
-                <w:lang w:val="es-419"/>
-              </w:rPr>
-            </w:pPr>
+              <w:t xml:space="preserve"> relevantes a los que se afrontan es lograr que no se vea de forma natural las situaciones que normalmente son aceptadas de forma pasiva ya sea porque ocurren de forma frecuente por el contrario se debe problematizar estas situaciones las cuales son nocivas y afectan continuamente a la sociedad.</w:t>
+            </w:r>
           </w:p>
         </w:tc>
       </w:tr>
@@ -3292,35 +3172,61 @@
         <w:rPr>
           <w:lang w:val="es-419"/>
         </w:rPr>
+        <w:t>Los métodos de análisis e investigación requieren del empleo de técnicas, es decir</w:t>
+      </w:r>
+      <w:r>
+        <w:rPr>
+          <w:lang w:val="es-419"/>
+        </w:rPr>
+        <w:t>,</w:t>
+      </w:r>
+      <w:r>
+        <w:rPr>
+          <w:lang w:val="es-419"/>
+        </w:rPr>
+        <w:t xml:space="preserve"> de herramientas, instrumentos y procedimientos que permitan obtener información y conocimiento, además de una adecuada planificación y selección de información teniendo en cuenta los requerimientos, características, necesidades de la comunidad como también factores como el tiempo. Como se observa en la figura 1</w:t>
+      </w:r>
+      <w:r>
+        <w:rPr>
+          <w:lang w:val="es-419"/>
+        </w:rPr>
+        <w:t>,</w:t>
+      </w:r>
+      <w:r>
+        <w:rPr>
+          <w:lang w:val="es-419"/>
+        </w:rPr>
+        <w:t xml:space="preserve"> existe gran variedad de técnicas de investigación como, por ejemplo: entrevista, cuestionario, encuesta, estudio de caso, matrices, flujograma, sociograma, taller, etc. La clasificación de las técnicas puede variar dependiendo el criterio que se analice, por ejemplo, según la información que aporten se clasifican en técnicas cualitativas, cuantitativas; según la fuente de información en técnicas de campo, documentales y experimentales.</w:t>
+      </w:r>
+    </w:p>
+    <w:p>
+      <w:pPr>
+        <w:rPr>
+          <w:lang w:val="es-419"/>
+        </w:rPr>
+      </w:pPr>
+    </w:p>
+    <w:p>
+      <w:pPr>
+        <w:pStyle w:val="Figura"/>
+        <w:rPr>
+          <w:lang w:val="es-419"/>
+        </w:rPr>
+      </w:pPr>
+      <w:r>
+        <w:rPr>
+          <w:lang w:val="es-419"/>
+        </w:rPr>
         <w:lastRenderedPageBreak/>
-        <w:t xml:space="preserve">Los métodos de análisis e investigación requieren del empleo de técnicas, es decir de herramientas, instrumentos y procedimientos que permitan obtener información y conocimiento, además de una adecuada planificación y selección de información teniendo en cuenta los requerimientos, características, necesidades de la comunidad como también factores como el tiempo. Como se observa en la figura 1 existe gran variedad de técnicas de investigación como, por ejemplo: entrevista, cuestionario, encuesta, estudio de caso, matrices, flujograma, sociograma, taller, etc. La clasificación de las técnicas puede variar dependiendo el criterio que se analice, por ejemplo, según la </w:t>
-      </w:r>
-      <w:r>
-        <w:rPr>
-          <w:lang w:val="es-419"/>
-        </w:rPr>
-        <w:lastRenderedPageBreak/>
-        <w:t>información que aporten se clasifican en técnicas cualitativas, cuantitativas; según la fuente de información en técnicas de campo, documentales y experimentales.</w:t>
-      </w:r>
-    </w:p>
-    <w:p>
-      <w:pPr>
-        <w:pStyle w:val="Figura"/>
-        <w:rPr>
-          <w:lang w:val="es-419"/>
-        </w:rPr>
-      </w:pPr>
-      <w:r>
-        <w:rPr>
-          <w:lang w:val="es-419"/>
-        </w:rPr>
         <w:t>Técnicas de investigación</w:t>
       </w:r>
     </w:p>
     <w:p>
       <w:pPr>
         <w:ind w:firstLine="142"/>
-        <w:rPr>
+        <w:jc w:val="center"/>
+        <w:rPr>
+          <w:highlight w:val="yellow"/>
           <w:lang w:val="es-419" w:eastAsia="es-CO"/>
         </w:rPr>
       </w:pPr>
@@ -3329,10 +3235,10 @@
           <w:noProof/>
         </w:rPr>
         <w:drawing>
-          <wp:inline distT="0" distB="0" distL="0" distR="0" wp14:anchorId="4FCC02AD" wp14:editId="7E3266F4">
-            <wp:extent cx="6332220" cy="2949575"/>
-            <wp:effectExtent l="0" t="0" r="0" b="3175"/>
-            <wp:docPr id="91269683" name="Imagen 1" descr="Muestra las técnicas de investigación, que son: Grupo focal, paneles ciudadanos, matriz DAFO, talleres, presupuesto participativo, matriz de evaluación, matriz reflexiva, transectos, entrevista deliberativa, intervención participativa, flujograma, sociograma, consultar popular o sondeo, conferencia de concenso y photo voice"/>
+          <wp:inline distT="0" distB="0" distL="0" distR="0" wp14:anchorId="5EF03524" wp14:editId="45C76F8C">
+            <wp:extent cx="6480810" cy="2959735"/>
+            <wp:effectExtent l="0" t="0" r="0" b="0"/>
+            <wp:docPr id="1772779678" name="Imagen 1" descr="Muestra las técnicas de investigación, que son: Grupo focal, paneles ciudadanos, matriz DAFO, talleres, presupuesto participativo, matriz de evaluación, matriz reflexiva, transectos, encuesta deliberativa, intervención participativa, flujograma, sociograma, consultar popular o sondeo, conferencia de concenso y photo voice"/>
             <wp:cNvGraphicFramePr>
               <a:graphicFrameLocks xmlns:a="http://schemas.openxmlformats.org/drawingml/2006/main" noChangeAspect="1"/>
             </wp:cNvGraphicFramePr>
@@ -3340,7 +3246,7 @@
               <a:graphicData uri="http://schemas.openxmlformats.org/drawingml/2006/picture">
                 <pic:pic xmlns:pic="http://schemas.openxmlformats.org/drawingml/2006/picture">
                   <pic:nvPicPr>
-                    <pic:cNvPr id="91269683" name="Imagen 1" descr="Muestra las técnicas de investigación, que son: Grupo focal, paneles ciudadanos, matriz DAFO, talleres, presupuesto participativo, matriz de evaluación, matriz reflexiva, transectos, entrevista deliberativa, intervención participativa, flujograma, sociograma, consultar popular o sondeo, conferencia de concenso y photo voice"/>
+                    <pic:cNvPr id="1772779678" name="Imagen 1" descr="Muestra las técnicas de investigación, que son: Grupo focal, paneles ciudadanos, matriz DAFO, talleres, presupuesto participativo, matriz de evaluación, matriz reflexiva, transectos, encuesta deliberativa, intervención participativa, flujograma, sociograma, consultar popular o sondeo, conferencia de concenso y photo voice"/>
                     <pic:cNvPicPr/>
                   </pic:nvPicPr>
                   <pic:blipFill>
@@ -3352,7 +3258,7 @@
                   <pic:spPr>
                     <a:xfrm>
                       <a:off x="0" y="0"/>
-                      <a:ext cx="6332220" cy="2949575"/>
+                      <a:ext cx="6480810" cy="2959735"/>
                     </a:xfrm>
                     <a:prstGeom prst="rect">
                       <a:avLst/>
@@ -3367,42 +3273,28 @@
     </w:p>
     <w:p>
       <w:pPr>
+        <w:pStyle w:val="Ttulo2"/>
+      </w:pPr>
+      <w:bookmarkStart w:id="8" w:name="_Toc170917449"/>
+      <w:r>
+        <w:t>Tipos y formas de organización en comunidades</w:t>
+      </w:r>
+      <w:bookmarkEnd w:id="8"/>
+      <w:r>
+        <w:t xml:space="preserve"> </w:t>
+      </w:r>
+    </w:p>
+    <w:p>
+      <w:pPr>
         <w:rPr>
           <w:lang w:val="es-419"/>
         </w:rPr>
       </w:pPr>
-    </w:p>
-    <w:p>
-      <w:pPr>
-        <w:pStyle w:val="Ttulo2"/>
-      </w:pPr>
-      <w:bookmarkStart w:id="8" w:name="_Toc169174771"/>
-      <w:r>
-        <w:t>Tipos y formas de organización en comunidades</w:t>
-      </w:r>
-      <w:bookmarkEnd w:id="8"/>
-      <w:r>
-        <w:t xml:space="preserve"> </w:t>
-      </w:r>
-    </w:p>
-    <w:p>
-      <w:pPr>
+      <w:r>
         <w:rPr>
           <w:lang w:val="es-419"/>
         </w:rPr>
-      </w:pPr>
-      <w:r>
-        <w:rPr>
-          <w:lang w:val="es-419"/>
-        </w:rPr>
-        <w:t xml:space="preserve">La organización en las comunidades se establece a través de un objetivo en común y es promovida por los mismos actores sociales en busca de sus beneficios. La organización en comunidades toma forma según los criterios de relación e intereses y demandas organizativas endógenas. En esa medida, la organización comunitaria se manifiesta a partir de la necesidad de participación directa de las personas y sus comunidades en busca de generar conocimientos y transformaciones según los intereses comunitarios. Según Muñoz (2012), las organizaciones comunitarias pueden ser definidas como el proceso por el cual los individuos intentan ocuparse de los asuntos relevantes </w:t>
-      </w:r>
-      <w:r>
-        <w:rPr>
-          <w:lang w:val="es-419"/>
-        </w:rPr>
-        <w:lastRenderedPageBreak/>
-        <w:t xml:space="preserve">para su comunidad. </w:t>
+        <w:t xml:space="preserve">La organización en las comunidades se establece a través de un objetivo en común y es promovida por los mismos actores sociales en busca de sus beneficios. La organización en comunidades toma forma según los criterios de relación e intereses y demandas organizativas endógenas. En esa medida, la organización comunitaria se manifiesta a partir de la necesidad de participación directa de las personas y sus comunidades en busca de generar conocimientos y transformaciones según los intereses comunitarios. Según Muñoz (2012), las organizaciones comunitarias pueden ser definidas como el proceso por el cual los individuos intentan ocuparse de los asuntos relevantes para su comunidad. </w:t>
       </w:r>
       <w:bookmarkStart w:id="9" w:name="_Hlk160444110"/>
       <w:r>
@@ -3443,11 +3335,12 @@
           <w:noProof/>
           <w:lang w:val="es-419"/>
         </w:rPr>
+        <w:lastRenderedPageBreak/>
         <w:drawing>
-          <wp:inline distT="0" distB="0" distL="0" distR="0" wp14:anchorId="5CA712BB" wp14:editId="56EBD7B6">
+          <wp:inline distT="0" distB="0" distL="0" distR="0" wp14:anchorId="5CA712BB" wp14:editId="0AAA2F73">
             <wp:extent cx="5819775" cy="3440691"/>
             <wp:effectExtent l="0" t="0" r="0" b="7620"/>
-            <wp:docPr id="862547431" name="Imagen 4" descr="Muestra el tipo de organizaciones y establece los diversos enfoques, esta descripción se pone de la imagen."/>
+            <wp:docPr id="862547431" name="Imagen 4" descr="Muestra el tipo de organizaciones y establece los diversos enfoques."/>
             <wp:cNvGraphicFramePr>
               <a:graphicFrameLocks xmlns:a="http://schemas.openxmlformats.org/drawingml/2006/main" noChangeAspect="1"/>
             </wp:cNvGraphicFramePr>
@@ -3455,7 +3348,7 @@
               <a:graphicData uri="http://schemas.openxmlformats.org/drawingml/2006/picture">
                 <pic:pic xmlns:pic="http://schemas.openxmlformats.org/drawingml/2006/picture">
                   <pic:nvPicPr>
-                    <pic:cNvPr id="862547431" name="Imagen 4" descr="Muestra el tipo de organizaciones y establece los diversos enfoques, esta descripción se pone de la imagen."/>
+                    <pic:cNvPr id="862547431" name="Imagen 4" descr="Muestra el tipo de organizaciones y establece los diversos enfoques."/>
                     <pic:cNvPicPr>
                       <a:picLocks noChangeAspect="1" noChangeArrowheads="1"/>
                     </pic:cNvPicPr>
@@ -3674,85 +3567,85 @@
         <w:rPr>
           <w:lang w:val="es-419"/>
         </w:rPr>
+        <w:t>07.</w:t>
+      </w:r>
+      <w:r>
+        <w:rPr>
+          <w:lang w:val="es-419"/>
+        </w:rPr>
+        <w:t xml:space="preserve"> </w:t>
+      </w:r>
+      <w:r>
+        <w:rPr>
+          <w:lang w:val="es-419"/>
+        </w:rPr>
+        <w:t>Participación y fortalecimiento del sentido de pertenencia.</w:t>
+      </w:r>
+    </w:p>
+    <w:p>
+      <w:pPr>
+        <w:ind w:left="708" w:firstLine="1"/>
+        <w:rPr>
+          <w:lang w:val="es-419"/>
+        </w:rPr>
+      </w:pPr>
+      <w:r>
+        <w:rPr>
+          <w:lang w:val="es-419"/>
+        </w:rPr>
+        <w:t>08.</w:t>
+      </w:r>
+      <w:r>
+        <w:rPr>
+          <w:lang w:val="es-419"/>
+        </w:rPr>
+        <w:t xml:space="preserve"> </w:t>
+      </w:r>
+      <w:r>
+        <w:rPr>
+          <w:lang w:val="es-419"/>
+        </w:rPr>
+        <w:t>Impacto social, cooperación y solidaridad.</w:t>
+      </w:r>
+    </w:p>
+    <w:p>
+      <w:pPr>
+        <w:ind w:left="708" w:firstLine="1"/>
+        <w:rPr>
+          <w:lang w:val="es-419"/>
+        </w:rPr>
+      </w:pPr>
+      <w:r>
+        <w:rPr>
+          <w:lang w:val="es-419"/>
+        </w:rPr>
+        <w:t>09.</w:t>
+      </w:r>
+      <w:r>
+        <w:rPr>
+          <w:lang w:val="es-419"/>
+        </w:rPr>
+        <w:t xml:space="preserve"> </w:t>
+      </w:r>
+      <w:r>
+        <w:rPr>
+          <w:lang w:val="es-419"/>
+        </w:rPr>
+        <w:t>Desarrollo de proyectos, autogestión.</w:t>
+      </w:r>
+    </w:p>
+    <w:p>
+      <w:pPr>
+        <w:ind w:left="708" w:firstLine="1"/>
+        <w:rPr>
+          <w:lang w:val="es-419"/>
+        </w:rPr>
+      </w:pPr>
+      <w:r>
+        <w:rPr>
+          <w:lang w:val="es-419"/>
+        </w:rPr>
         <w:lastRenderedPageBreak/>
-        <w:t>07.</w:t>
-      </w:r>
-      <w:r>
-        <w:rPr>
-          <w:lang w:val="es-419"/>
-        </w:rPr>
-        <w:t xml:space="preserve"> </w:t>
-      </w:r>
-      <w:r>
-        <w:rPr>
-          <w:lang w:val="es-419"/>
-        </w:rPr>
-        <w:t>Participación y fortalecimiento del sentido de pertenencia.</w:t>
-      </w:r>
-    </w:p>
-    <w:p>
-      <w:pPr>
-        <w:ind w:left="708" w:firstLine="1"/>
-        <w:rPr>
-          <w:lang w:val="es-419"/>
-        </w:rPr>
-      </w:pPr>
-      <w:r>
-        <w:rPr>
-          <w:lang w:val="es-419"/>
-        </w:rPr>
-        <w:t>08.</w:t>
-      </w:r>
-      <w:r>
-        <w:rPr>
-          <w:lang w:val="es-419"/>
-        </w:rPr>
-        <w:t xml:space="preserve"> </w:t>
-      </w:r>
-      <w:r>
-        <w:rPr>
-          <w:lang w:val="es-419"/>
-        </w:rPr>
-        <w:t>Impacto social, cooperación y solidaridad.</w:t>
-      </w:r>
-    </w:p>
-    <w:p>
-      <w:pPr>
-        <w:ind w:left="708" w:firstLine="1"/>
-        <w:rPr>
-          <w:lang w:val="es-419"/>
-        </w:rPr>
-      </w:pPr>
-      <w:r>
-        <w:rPr>
-          <w:lang w:val="es-419"/>
-        </w:rPr>
-        <w:t>09.</w:t>
-      </w:r>
-      <w:r>
-        <w:rPr>
-          <w:lang w:val="es-419"/>
-        </w:rPr>
-        <w:t xml:space="preserve"> </w:t>
-      </w:r>
-      <w:r>
-        <w:rPr>
-          <w:lang w:val="es-419"/>
-        </w:rPr>
-        <w:t>Desarrollo de proyectos, autogestión.</w:t>
-      </w:r>
-    </w:p>
-    <w:p>
-      <w:pPr>
-        <w:ind w:left="708" w:firstLine="1"/>
-        <w:rPr>
-          <w:lang w:val="es-419"/>
-        </w:rPr>
-      </w:pPr>
-      <w:r>
-        <w:rPr>
-          <w:lang w:val="es-419"/>
-        </w:rPr>
         <w:t>10.</w:t>
       </w:r>
       <w:r>
@@ -3927,14 +3820,7 @@
         <w:rPr>
           <w:lang w:val="es-419"/>
         </w:rPr>
-        <w:t xml:space="preserve">onjunto de familias de ascendencia amerindia que comparten vínculos y sentimientos de identificación con su pasado aborigen, </w:t>
-      </w:r>
-      <w:r>
-        <w:rPr>
-          <w:lang w:val="es-419"/>
-        </w:rPr>
-        <w:lastRenderedPageBreak/>
-        <w:t>conservando rasgos y valores propios de su cultura tradicional, así como formas de organización y control social propios que los distinguen de otros grupos étnicos.</w:t>
+        <w:t>onjunto de familias de ascendencia amerindia que comparten vínculos y sentimientos de identificación con su pasado aborigen, conservando rasgos y valores propios de su cultura tradicional, así como formas de organización y control social propios que los distinguen de otros grupos étnicos.</w:t>
       </w:r>
     </w:p>
     <w:p>
@@ -3954,6 +3840,7 @@
           <w:bCs/>
           <w:lang w:val="es-419"/>
         </w:rPr>
+        <w:lastRenderedPageBreak/>
         <w:t>Población negra o afrocolombiana</w:t>
       </w:r>
       <w:r>
@@ -4085,7 +3972,7 @@
       <w:pPr>
         <w:pStyle w:val="Ttulo2"/>
       </w:pPr>
-      <w:bookmarkStart w:id="11" w:name="_Toc169174772"/>
+      <w:bookmarkStart w:id="11" w:name="_Toc170917450"/>
       <w:r>
         <w:t>Características de actores comunitarios</w:t>
       </w:r>
@@ -4101,31 +3988,87 @@
         <w:rPr>
           <w:lang w:val="es-419" w:eastAsia="es-CO"/>
         </w:rPr>
-        <w:t xml:space="preserve">Los actores comunitarios también conocidos como actores sociales son aquellos individuos, grupos o instituciones que con identidad propia representan los intereses y demandas de las comunidades a las que pertenecen, se encargan de gestionar la manera en que los proyectos sociales, económicos y de intervención social tengan un impacto </w:t>
-      </w:r>
+        <w:t>Los actores comunitarios también conocidos como actores sociales son aquellos individuos, grupos o instituciones que con identidad propia representan los intereses y demandas de las comunidades a las que pertenecen, se encargan de gestionar la manera en que los proyectos sociales, económicos y de intervención social tengan un impacto positivo en las personas y sus contextos. Ellos requieren contar con habilidades, información, recursos, presupuestos, tiempo y algún tipo de poder para lograr incidir e influenciar en las actuaciones de otras personas.</w:t>
+      </w:r>
+    </w:p>
+    <w:p>
       <w:r>
         <w:rPr>
           <w:lang w:val="es-419" w:eastAsia="es-CO"/>
         </w:rPr>
         <w:lastRenderedPageBreak/>
-        <w:t>positivo en las personas y sus contextos. Ellos requieren contar con habilidades, información, recursos, presupuestos, tiempo y algún tipo de poder para lograr incidir e influenciar en las actuaciones de otras personas.</w:t>
-      </w:r>
-    </w:p>
-    <w:p>
-      <w:pPr>
-        <w:rPr>
-          <w:lang w:val="es-419" w:eastAsia="es-CO"/>
-        </w:rPr>
-      </w:pPr>
-      <w:r>
-        <w:rPr>
-          <w:lang w:val="es-419" w:eastAsia="es-CO"/>
-        </w:rPr>
         <w:t>Para Touraine (1981) citado Tavares-Martínez y Fitch-Osuna (2019) los actores sociales comunitarios se identifican y caracterizan como:</w:t>
       </w:r>
       <w:r>
         <w:t xml:space="preserve"> </w:t>
       </w:r>
+    </w:p>
+    <w:p>
+      <w:pPr>
+        <w:pStyle w:val="Prrafodelista"/>
+        <w:numPr>
+          <w:ilvl w:val="0"/>
+          <w:numId w:val="53"/>
+        </w:numPr>
+      </w:pPr>
+      <w:r>
+        <w:t>Personas influyentes, pero no debido a su patrimonio o capital económico, sino debido a su poder de decisión.</w:t>
+      </w:r>
+    </w:p>
+    <w:p>
+      <w:pPr>
+        <w:pStyle w:val="Prrafodelista"/>
+        <w:numPr>
+          <w:ilvl w:val="0"/>
+          <w:numId w:val="53"/>
+        </w:numPr>
+      </w:pPr>
+      <w:r>
+        <w:t>Normalmente pertenecen y se les identifica en instituciones o grupos que poseen algún tipo de relación con el núcleo social de interés para su grupo, localidad, barrio o comunidad.</w:t>
+      </w:r>
+    </w:p>
+    <w:p>
+      <w:pPr>
+        <w:pStyle w:val="Prrafodelista"/>
+        <w:numPr>
+          <w:ilvl w:val="0"/>
+          <w:numId w:val="53"/>
+        </w:numPr>
+      </w:pPr>
+      <w:r>
+        <w:t>Propenden por capitalizar al máximo las oportunidades locales.</w:t>
+      </w:r>
+    </w:p>
+    <w:p>
+      <w:pPr>
+        <w:pStyle w:val="Prrafodelista"/>
+        <w:numPr>
+          <w:ilvl w:val="0"/>
+          <w:numId w:val="53"/>
+        </w:numPr>
+      </w:pPr>
+      <w:r>
+        <w:t>Contribuyen a su localidad de forma transparente.</w:t>
+      </w:r>
+    </w:p>
+    <w:p>
+      <w:pPr>
+        <w:pStyle w:val="Prrafodelista"/>
+        <w:numPr>
+          <w:ilvl w:val="0"/>
+          <w:numId w:val="53"/>
+        </w:numPr>
+      </w:pPr>
+      <w:r>
+        <w:t>No dejan de lado su identidad y realizan la búsqueda del desarrollo en función del impulso de quienes llevan a cabo dichas propuestas.</w:t>
+      </w:r>
+    </w:p>
+    <w:p>
+      <w:pPr>
+        <w:rPr>
+          <w:lang w:val="es-419" w:eastAsia="es-CO"/>
+        </w:rPr>
+      </w:pPr>
       <w:r>
         <w:rPr>
           <w:lang w:val="es-419" w:eastAsia="es-CO"/>
@@ -4135,6 +4078,34 @@
     </w:p>
     <w:p>
       <w:pPr>
+        <w:rPr>
+          <w:lang w:val="es-419" w:eastAsia="es-CO"/>
+        </w:rPr>
+      </w:pPr>
+    </w:p>
+    <w:p>
+      <w:pPr>
+        <w:rPr>
+          <w:lang w:val="es-419" w:eastAsia="es-CO"/>
+        </w:rPr>
+      </w:pPr>
+    </w:p>
+    <w:p>
+      <w:pPr>
+        <w:rPr>
+          <w:lang w:val="es-419" w:eastAsia="es-CO"/>
+        </w:rPr>
+      </w:pPr>
+    </w:p>
+    <w:p>
+      <w:pPr>
+        <w:rPr>
+          <w:lang w:val="es-419" w:eastAsia="es-CO"/>
+        </w:rPr>
+      </w:pPr>
+    </w:p>
+    <w:p>
+      <w:pPr>
         <w:pStyle w:val="Figura"/>
         <w:rPr>
           <w:lang w:val="es-419"/>
@@ -4144,6 +4115,7 @@
         <w:rPr>
           <w:lang w:val="es-419"/>
         </w:rPr>
+        <w:lastRenderedPageBreak/>
         <w:t>Metodología para la identificación de actores sociales</w:t>
       </w:r>
     </w:p>
@@ -4282,7 +4254,6 @@
         <w:rPr>
           <w:lang w:val="es-419" w:eastAsia="es-CO"/>
         </w:rPr>
-        <w:lastRenderedPageBreak/>
         <w:t>Identificar niveles de poder e influencia.</w:t>
       </w:r>
     </w:p>
@@ -4380,7 +4351,7 @@
       <w:pPr>
         <w:pStyle w:val="Ttulo2"/>
       </w:pPr>
-      <w:bookmarkStart w:id="12" w:name="_Toc169174773"/>
+      <w:bookmarkStart w:id="12" w:name="_Toc170917451"/>
       <w:r>
         <w:t>Conceptos y normativa del enfoque diferencial y género</w:t>
       </w:r>
@@ -4427,7 +4398,14 @@
         <w:rPr>
           <w:lang w:val="es-419" w:eastAsia="es-CO"/>
         </w:rPr>
-        <w:t>, el enfoque diferencial se emplea como una estrategia para hacer visible las formas de discriminación hacia grupos y población considerada diferente por una mayoría o por un grupo hegemónico, lo cual, posibilita que se pueda brindar una adecuada atención y protección de los derechos de la población específica a través de una guía de trato diferencial.</w:t>
+        <w:t xml:space="preserve">, el enfoque diferencial se emplea como una estrategia para hacer visible las formas de discriminación hacia grupos y población considerada diferente por una mayoría o por un grupo hegemónico, lo cual, </w:t>
+      </w:r>
+      <w:r>
+        <w:rPr>
+          <w:lang w:val="es-419" w:eastAsia="es-CO"/>
+        </w:rPr>
+        <w:lastRenderedPageBreak/>
+        <w:t>posibilita que se pueda brindar una adecuada atención y protección de los derechos de la población específica a través de una guía de trato diferencial.</w:t>
       </w:r>
     </w:p>
     <w:p>
@@ -4497,7 +4475,6 @@
         <w:rPr>
           <w:lang w:val="es-419" w:eastAsia="es-CO"/>
         </w:rPr>
-        <w:lastRenderedPageBreak/>
         <w:t xml:space="preserve">El Derecho Internacional de los Derechos Humanos es enfático en reconocer que ciertos pueblos y grupos como se observa en la figura 3, tienen necesidades de protección diferenciada basada en situaciones específicas de vulnerabilidad manifiesta o de inequidades y asimetrías de las sociedades históricamente constituidas a las que pertenecen. En el sistema de Naciones Unidas dichas necesidades especiales de protección han sido reiteradas por órganos de supervisión de derechos humanos como el </w:t>
       </w:r>
       <w:r>
@@ -4538,6 +4515,33 @@
     </w:p>
     <w:p>
       <w:pPr>
+        <w:rPr>
+          <w:b/>
+          <w:bCs/>
+          <w:lang w:val="es-419" w:eastAsia="es-CO"/>
+        </w:rPr>
+      </w:pPr>
+    </w:p>
+    <w:p>
+      <w:pPr>
+        <w:rPr>
+          <w:b/>
+          <w:bCs/>
+          <w:lang w:val="es-419" w:eastAsia="es-CO"/>
+        </w:rPr>
+      </w:pPr>
+    </w:p>
+    <w:p>
+      <w:pPr>
+        <w:rPr>
+          <w:b/>
+          <w:bCs/>
+          <w:lang w:val="es-419" w:eastAsia="es-CO"/>
+        </w:rPr>
+      </w:pPr>
+    </w:p>
+    <w:p>
+      <w:pPr>
         <w:pStyle w:val="Figura"/>
         <w:rPr>
           <w:lang w:val="es-419"/>
@@ -4547,6 +4551,7 @@
         <w:rPr>
           <w:lang w:val="es-419"/>
         </w:rPr>
+        <w:lastRenderedPageBreak/>
         <w:t>Sujetos del enfoque diferencial - Grupos de especial protección</w:t>
       </w:r>
       <w:r>
@@ -4559,19 +4564,19 @@
     <w:p>
       <w:pPr>
         <w:rPr>
+          <w:highlight w:val="yellow"/>
           <w:lang w:val="es-419" w:eastAsia="es-CO"/>
         </w:rPr>
       </w:pPr>
       <w:r>
         <w:rPr>
           <w:noProof/>
-          <w:lang w:val="es-419" w:eastAsia="es-CO"/>
         </w:rPr>
         <w:drawing>
-          <wp:inline distT="0" distB="0" distL="0" distR="0" wp14:anchorId="1702D767" wp14:editId="4BA4B0C7">
-            <wp:extent cx="5581650" cy="4120007"/>
-            <wp:effectExtent l="0" t="0" r="0" b="0"/>
-            <wp:docPr id="2057072819" name="Imagen 2" descr="Muestra el grupo especial de protección, que se describirá debajo de la imagen."/>
+          <wp:inline distT="0" distB="0" distL="0" distR="0" wp14:anchorId="145139E0" wp14:editId="48BD1EF4">
+            <wp:extent cx="5772150" cy="4867275"/>
+            <wp:effectExtent l="0" t="0" r="0" b="9525"/>
+            <wp:docPr id="2048935332" name="Imagen 1" descr="Muestra el grupo especial de protección, que se describirá debajo de la imagen."/>
             <wp:cNvGraphicFramePr>
               <a:graphicFrameLocks xmlns:a="http://schemas.openxmlformats.org/drawingml/2006/main" noChangeAspect="1"/>
             </wp:cNvGraphicFramePr>
@@ -4579,33 +4584,23 @@
               <a:graphicData uri="http://schemas.openxmlformats.org/drawingml/2006/picture">
                 <pic:pic xmlns:pic="http://schemas.openxmlformats.org/drawingml/2006/picture">
                   <pic:nvPicPr>
-                    <pic:cNvPr id="2057072819" name="Imagen 2" descr="Muestra el grupo especial de protección, que se describirá debajo de la imagen."/>
-                    <pic:cNvPicPr>
-                      <a:picLocks noChangeAspect="1" noChangeArrowheads="1"/>
-                    </pic:cNvPicPr>
+                    <pic:cNvPr id="2048935332" name="Imagen 1" descr="Muestra el grupo especial de protección, que se describirá debajo de la imagen."/>
+                    <pic:cNvPicPr/>
                   </pic:nvPicPr>
                   <pic:blipFill>
-                    <a:blip r:embed="rId19">
-                      <a:extLst>
-                        <a:ext uri="{28A0092B-C50C-407E-A947-70E740481C1C}">
-                          <a14:useLocalDpi xmlns:a14="http://schemas.microsoft.com/office/drawing/2010/main" val="0"/>
-                        </a:ext>
-                      </a:extLst>
-                    </a:blip>
-                    <a:srcRect/>
+                    <a:blip r:embed="rId19"/>
                     <a:stretch>
                       <a:fillRect/>
                     </a:stretch>
                   </pic:blipFill>
-                  <pic:spPr bwMode="auto">
+                  <pic:spPr>
                     <a:xfrm>
                       <a:off x="0" y="0"/>
-                      <a:ext cx="5586880" cy="4123867"/>
+                      <a:ext cx="5772150" cy="4867275"/>
                     </a:xfrm>
                     <a:prstGeom prst="rect">
                       <a:avLst/>
                     </a:prstGeom>
-                    <a:noFill/>
                   </pic:spPr>
                 </pic:pic>
               </a:graphicData>
@@ -4666,7 +4661,6 @@
           <w:szCs w:val="28"/>
           <w:lang w:val="es-419" w:eastAsia="es-CO"/>
         </w:rPr>
-        <w:lastRenderedPageBreak/>
         <w:t>Ciclo vital:</w:t>
       </w:r>
     </w:p>
@@ -4772,6 +4766,7 @@
           <w:szCs w:val="28"/>
           <w:lang w:val="es-419" w:eastAsia="es-CO"/>
         </w:rPr>
+        <w:lastRenderedPageBreak/>
         <w:t>Pertenencia étnica:</w:t>
       </w:r>
     </w:p>
@@ -4845,6 +4840,26 @@
     </w:p>
     <w:p>
       <w:pPr>
+        <w:pStyle w:val="Prrafodelista"/>
+        <w:numPr>
+          <w:ilvl w:val="0"/>
+          <w:numId w:val="40"/>
+        </w:numPr>
+        <w:rPr>
+          <w:szCs w:val="28"/>
+          <w:lang w:val="es-419" w:eastAsia="es-CO"/>
+        </w:rPr>
+      </w:pPr>
+      <w:r>
+        <w:rPr>
+          <w:szCs w:val="28"/>
+          <w:lang w:val="es-419" w:eastAsia="es-CO"/>
+        </w:rPr>
+        <w:t>Gitanos-Rom</w:t>
+      </w:r>
+    </w:p>
+    <w:p>
+      <w:pPr>
         <w:rPr>
           <w:b/>
           <w:bCs/>
@@ -4879,7 +4894,7 @@
           <w:szCs w:val="28"/>
           <w:lang w:val="es-419" w:eastAsia="es-CO"/>
         </w:rPr>
-        <w:t>Gitanos-Rom</w:t>
+        <w:t>Mujeres</w:t>
       </w:r>
     </w:p>
     <w:p>
@@ -4899,26 +4914,6 @@
           <w:szCs w:val="28"/>
           <w:lang w:val="es-419" w:eastAsia="es-CO"/>
         </w:rPr>
-        <w:t>Mujeres</w:t>
-      </w:r>
-    </w:p>
-    <w:p>
-      <w:pPr>
-        <w:pStyle w:val="Prrafodelista"/>
-        <w:numPr>
-          <w:ilvl w:val="0"/>
-          <w:numId w:val="41"/>
-        </w:numPr>
-        <w:rPr>
-          <w:szCs w:val="28"/>
-          <w:lang w:val="es-419" w:eastAsia="es-CO"/>
-        </w:rPr>
-      </w:pPr>
-      <w:r>
-        <w:rPr>
-          <w:szCs w:val="28"/>
-          <w:lang w:val="es-419" w:eastAsia="es-CO"/>
-        </w:rPr>
         <w:t>Lesbianas,</w:t>
       </w:r>
       <w:r>
@@ -5039,34 +5034,39 @@
           <w:bCs/>
           <w:lang w:val="es-419" w:eastAsia="es-CO"/>
         </w:rPr>
-        <w:t xml:space="preserve">instó al estado a desarrollar políticas públicas de salvaguarda de los derechos fundamentales que se ven violados cuando una comunidad es despojada de su </w:t>
-      </w:r>
-      <w:r>
-        <w:rPr>
-          <w:b/>
-          <w:bCs/>
+        <w:t>instó al estado a desarrollar políticas públicas de salvaguarda de los derechos fundamentales que se ven violados cuando una comunidad es despojada de su territorio.</w:t>
+      </w:r>
+      <w:r>
+        <w:rPr>
+          <w:lang w:val="es-419" w:eastAsia="es-CO"/>
+        </w:rPr>
+        <w:t xml:space="preserve"> En 2012, la Corte Constitucional finalmente ofreció una definición más precisa de la noción de enfoque diferencial, que:</w:t>
+      </w:r>
+    </w:p>
+    <w:p>
+      <w:pPr>
+        <w:rPr>
+          <w:lang w:val="es-419" w:eastAsia="es-CO"/>
+        </w:rPr>
+      </w:pPr>
+      <w:r>
+        <w:rPr>
+          <w:lang w:val="es-419" w:eastAsia="es-CO"/>
+        </w:rPr>
+        <w:t>Adopción de una serie de medidas encaminadas a enfrentar la situación de vulnerabilidad acentuada de algunas víctimas en razón de su edad, género, orientación sexual y situación de discapacidad. (Sentencia C-253A del 29 de marzo de 2012) (p. 5).</w:t>
+      </w:r>
+    </w:p>
+    <w:p>
+      <w:pPr>
+        <w:rPr>
+          <w:lang w:val="es-419" w:eastAsia="es-CO"/>
+        </w:rPr>
+      </w:pPr>
+      <w:r>
+        <w:rPr>
           <w:lang w:val="es-419" w:eastAsia="es-CO"/>
         </w:rPr>
         <w:lastRenderedPageBreak/>
-        <w:t>territorio.</w:t>
-      </w:r>
-      <w:r>
-        <w:rPr>
-          <w:lang w:val="es-419" w:eastAsia="es-CO"/>
-        </w:rPr>
-        <w:t xml:space="preserve"> En 2012, la Corte Constitucional finalmente ofreció una definición más precisa de la noción de enfoque diferencial, que:</w:t>
-      </w:r>
-    </w:p>
-    <w:p>
-      <w:pPr>
-        <w:rPr>
-          <w:lang w:val="es-419" w:eastAsia="es-CO"/>
-        </w:rPr>
-      </w:pPr>
-      <w:r>
-        <w:rPr>
-          <w:lang w:val="es-419" w:eastAsia="es-CO"/>
-        </w:rPr>
         <w:t xml:space="preserve">En lo que tiene que ver con el enfoque diferencial, se toma la consideración del género, pues hace visible la relación de desigualdad entre hombres y mujeres, así como otras identidades de género como travestis, transexuales, transformistas e intersexuales. Entonces el enfoque diferencial aplicado al género es conducente a velar por las necesidades, intereses y demandas de los grupos y el complimiento de sus derechos. </w:t>
       </w:r>
     </w:p>
@@ -5098,78 +5098,57 @@
     </w:p>
     <w:p>
       <w:pPr>
-        <w:rPr>
-          <w:lang w:val="es-419" w:eastAsia="es-CO"/>
-        </w:rPr>
-      </w:pPr>
-    </w:p>
-    <w:p>
-      <w:pPr>
-        <w:rPr>
-          <w:lang w:val="es-419" w:eastAsia="es-CO"/>
-        </w:rPr>
-      </w:pPr>
-    </w:p>
-    <w:p>
-      <w:pPr>
-        <w:rPr>
-          <w:lang w:val="es-419" w:eastAsia="es-CO"/>
-        </w:rPr>
-      </w:pPr>
-    </w:p>
-    <w:p>
-      <w:pPr>
         <w:pStyle w:val="Ttulo1"/>
       </w:pPr>
-      <w:bookmarkStart w:id="13" w:name="_Toc169174774"/>
-      <w:r>
+      <w:bookmarkStart w:id="13" w:name="_Toc170917452"/>
+      <w:r>
+        <w:t>Territorio</w:t>
+      </w:r>
+      <w:bookmarkEnd w:id="13"/>
+    </w:p>
+    <w:p>
+      <w:pPr>
+        <w:rPr>
+          <w:lang w:val="es-419" w:eastAsia="es-CO"/>
+        </w:rPr>
+      </w:pPr>
+      <w:r>
+        <w:rPr>
+          <w:lang w:val="es-419" w:eastAsia="es-CO"/>
+        </w:rPr>
+        <w:t>El territorio como una forma de construcción y apropiación social ha sido no solo estudiado como un espacio geográfico, sino que también se hace necesario analizarlo desde la parte social, cultural, ambiental, es decir desde diferentes puntos que son convergentes en la actualidad, no puede haber una separación física, natural y social dentro del territorio, en el siguiente video se puede conocer más acerca del territorio:</w:t>
+      </w:r>
+    </w:p>
+    <w:p>
+      <w:pPr>
+        <w:pStyle w:val="Video"/>
+        <w:rPr>
+          <w:lang w:val="es-419"/>
+        </w:rPr>
+      </w:pPr>
+      <w:r>
+        <w:rPr>
+          <w:lang w:val="es-419"/>
+        </w:rPr>
         <w:lastRenderedPageBreak/>
         <w:t>Territorio</w:t>
       </w:r>
-      <w:bookmarkEnd w:id="13"/>
-    </w:p>
-    <w:p>
-      <w:pPr>
-        <w:rPr>
-          <w:lang w:val="es-419" w:eastAsia="es-CO"/>
-        </w:rPr>
-      </w:pPr>
-      <w:r>
-        <w:rPr>
-          <w:lang w:val="es-419" w:eastAsia="es-CO"/>
-        </w:rPr>
-        <w:t>El territorio como una forma de construcción y apropiación social ha sido no solo estudiado como un espacio geográfico, sino que también se hace necesario analizarlo desde la parte social, cultural, ambiental, es decir desde diferentes puntos que son convergentes en la actualidad, no puede haber una separación física, natural y social dentro del territorio, en el siguiente video se puede conocer más acerca del territorio:</w:t>
-      </w:r>
-    </w:p>
-    <w:p>
-      <w:pPr>
-        <w:pStyle w:val="Video"/>
+    </w:p>
+    <w:p>
+      <w:pPr>
+        <w:ind w:firstLine="0"/>
         <w:rPr>
           <w:lang w:val="es-419"/>
         </w:rPr>
       </w:pPr>
       <w:r>
         <w:rPr>
-          <w:lang w:val="es-419"/>
-        </w:rPr>
-        <w:t>Territorio</w:t>
-      </w:r>
-    </w:p>
-    <w:p>
-      <w:pPr>
-        <w:ind w:firstLine="0"/>
-        <w:rPr>
-          <w:lang w:val="es-419"/>
-        </w:rPr>
-      </w:pPr>
-      <w:r>
-        <w:rPr>
           <w:noProof/>
         </w:rPr>
         <w:drawing>
-          <wp:inline distT="0" distB="0" distL="0" distR="0" wp14:anchorId="54F5BFF2" wp14:editId="2F93D4CC">
-            <wp:extent cx="5895975" cy="3316558"/>
-            <wp:effectExtent l="0" t="0" r="0" b="0"/>
+          <wp:inline distT="0" distB="0" distL="0" distR="0" wp14:anchorId="54F5BFF2" wp14:editId="27A284E7">
+            <wp:extent cx="6257925" cy="3520160"/>
+            <wp:effectExtent l="0" t="0" r="0" b="4445"/>
             <wp:docPr id="1860513177" name="Imagen 1">
               <a:extLst xmlns:a="http://schemas.openxmlformats.org/drawingml/2006/main">
                 <a:ext uri="{C183D7F6-B498-43B3-948B-1728B52AA6E4}">
@@ -5211,7 +5190,7 @@
                   <pic:spPr bwMode="auto">
                     <a:xfrm>
                       <a:off x="0" y="0"/>
-                      <a:ext cx="5902086" cy="3319996"/>
+                      <a:ext cx="6272941" cy="3528607"/>
                     </a:xfrm>
                     <a:prstGeom prst="rect">
                       <a:avLst/>
@@ -5233,96 +5212,36 @@
         <w:ind w:firstLine="0"/>
         <w:jc w:val="center"/>
         <w:rPr>
-          <w:rStyle w:val="Hipervnculo"/>
           <w:b/>
           <w:lang w:val="es-419"/>
         </w:rPr>
       </w:pPr>
-      <w:r>
-        <w:rPr>
-          <w:b/>
-          <w:lang w:val="es-419"/>
-        </w:rPr>
-        <w:fldChar w:fldCharType="begin"/>
-      </w:r>
-      <w:r>
-        <w:rPr>
-          <w:b/>
-          <w:lang w:val="es-419"/>
-        </w:rPr>
-        <w:instrText>HYPERLINK "https://www.youtube.com/watch?v=l5GdwyhcLX0"</w:instrText>
-      </w:r>
-      <w:r>
-        <w:rPr>
-          <w:b/>
-          <w:lang w:val="es-419"/>
-        </w:rPr>
-      </w:r>
-      <w:r>
-        <w:rPr>
-          <w:b/>
-          <w:lang w:val="es-419"/>
-        </w:rPr>
-        <w:fldChar w:fldCharType="separate"/>
-      </w:r>
-      <w:r>
-        <w:rPr>
-          <w:rStyle w:val="Hipervnculo"/>
-          <w:b/>
-          <w:lang w:val="es-419"/>
-        </w:rPr>
-        <w:t>Enlace de reproducción del video</w:t>
-      </w:r>
-    </w:p>
-    <w:p>
-      <w:pPr>
-        <w:ind w:firstLine="0"/>
-        <w:jc w:val="center"/>
-        <w:rPr>
-          <w:rStyle w:val="Hipervnculo"/>
-          <w:b/>
-        </w:rPr>
-      </w:pPr>
-      <w:r>
-        <w:rPr>
-          <w:b/>
-          <w:lang w:val="es-419"/>
-        </w:rPr>
-        <w:fldChar w:fldCharType="end"/>
-      </w:r>
-    </w:p>
-    <w:p>
-      <w:pPr>
-        <w:ind w:firstLine="0"/>
-        <w:jc w:val="center"/>
-        <w:rPr>
-          <w:rStyle w:val="Hipervnculo"/>
-          <w:b/>
-        </w:rPr>
-      </w:pPr>
-    </w:p>
-    <w:p>
-      <w:pPr>
-        <w:ind w:firstLine="0"/>
-        <w:jc w:val="center"/>
-        <w:rPr>
-          <w:rStyle w:val="Hipervnculo"/>
-          <w:b/>
-        </w:rPr>
-      </w:pPr>
-    </w:p>
-    <w:p>
-      <w:pPr>
-        <w:ind w:firstLine="0"/>
-        <w:jc w:val="center"/>
-        <w:rPr>
-          <w:b/>
-          <w:bCs/>
-          <w:i/>
-          <w:iCs/>
-          <w:lang w:val="es-419"/>
-        </w:rPr>
-      </w:pPr>
+      <w:hyperlink r:id="rId21" w:history="1">
+        <w:r>
+          <w:rPr>
+            <w:rStyle w:val="Hipervnculo"/>
+            <w:b/>
+            <w:lang w:val="es-419"/>
+          </w:rPr>
+          <w:t>Enlace de reproducción</w:t>
+        </w:r>
+        <w:r>
+          <w:rPr>
+            <w:rStyle w:val="Hipervnculo"/>
+            <w:b/>
+            <w:lang w:val="es-419"/>
+          </w:rPr>
+          <w:t xml:space="preserve"> </w:t>
+        </w:r>
+        <w:r>
+          <w:rPr>
+            <w:rStyle w:val="Hipervnculo"/>
+            <w:b/>
+            <w:lang w:val="es-419"/>
+          </w:rPr>
+          <w:t>del video</w:t>
+        </w:r>
+      </w:hyperlink>
     </w:p>
     <w:tbl>
       <w:tblPr>
@@ -5352,7 +5271,6 @@
                 <w:b/>
                 <w:lang w:val="es-419"/>
               </w:rPr>
-              <w:lastRenderedPageBreak/>
               <w:t xml:space="preserve">Síntesis del video: </w:t>
             </w:r>
             <w:r>
@@ -5401,6 +5319,7 @@
               <w:rPr>
                 <w:lang w:val="es-MX"/>
               </w:rPr>
+              <w:lastRenderedPageBreak/>
               <w:t xml:space="preserve">Dentro de la categoría simbólica, la dimensión cultural fundamenta un espacio para las relaciones sociales en el que hay un sentido de identidad y pertenencia de los actores en lo referente a la identidad creada y vinculada al espacio de acción colectiva y de apropiación. </w:t>
             </w:r>
           </w:p>
@@ -5440,43 +5359,50 @@
       <w:pPr>
         <w:pStyle w:val="Ttulo2"/>
       </w:pPr>
-      <w:bookmarkStart w:id="14" w:name="_Toc169174775"/>
-      <w:r>
+      <w:bookmarkStart w:id="14" w:name="_Toc170917453"/>
+      <w:r>
+        <w:t>Conceptos y relaciones socio ambientales</w:t>
+      </w:r>
+      <w:bookmarkEnd w:id="14"/>
+    </w:p>
+    <w:p>
+      <w:pPr>
+        <w:rPr>
+          <w:lang w:val="es-419" w:eastAsia="es-CO"/>
+        </w:rPr>
+      </w:pPr>
+      <w:r>
+        <w:rPr>
+          <w:lang w:val="es-419" w:eastAsia="es-CO"/>
+        </w:rPr>
+        <w:t>El territorio como concepto toma acepciones de diferentes disciplinas, por esta razón, puede decirse que su definición es interdisciplinaria, pues el territorio no es únicamente concebido como una porción de tierra, sino que este integra diferentes características que hacen que el territorio se configure y establezca como objeto de estudio no solo de geógrafos, pues ya en la época de los ochenta, se convierte en concepto de estudio de más disciplinas, en la que se encuentran los sociólogos y urbanistas, quienes lo analizan desde una perspectiva y óptica enfocada al restablecimiento de identidades culturales que están vinculadas de forma estrecha con la tierra y sus recursos</w:t>
+      </w:r>
+      <w:r>
+        <w:rPr>
+          <w:lang w:val="es-419" w:eastAsia="es-CO"/>
+        </w:rPr>
+        <w:t>.</w:t>
+      </w:r>
+    </w:p>
+    <w:p>
+      <w:pPr>
+        <w:rPr>
+          <w:lang w:val="es-419" w:eastAsia="es-CO"/>
+        </w:rPr>
+      </w:pPr>
+    </w:p>
+    <w:p>
+      <w:pPr>
+        <w:pStyle w:val="Figura"/>
+        <w:rPr>
+          <w:lang w:val="es-419"/>
+        </w:rPr>
+      </w:pPr>
+      <w:r>
+        <w:rPr>
+          <w:lang w:val="es-419"/>
+        </w:rPr>
         <w:lastRenderedPageBreak/>
-        <w:t>Conceptos y relaciones socio ambientales</w:t>
-      </w:r>
-      <w:bookmarkEnd w:id="14"/>
-    </w:p>
-    <w:p>
-      <w:pPr>
-        <w:rPr>
-          <w:lang w:val="es-419" w:eastAsia="es-CO"/>
-        </w:rPr>
-      </w:pPr>
-      <w:r>
-        <w:rPr>
-          <w:lang w:val="es-419" w:eastAsia="es-CO"/>
-        </w:rPr>
-        <w:t>El territorio como concepto toma acepciones de diferentes disciplinas, por esta razón, puede decirse que su definición es interdisciplinaria, pues el territorio no es únicamente concebido como una porción de tierra, sino que este integra diferentes características que hacen que el territorio se configure y establezca como objeto de estudio no solo de geógrafos, pues ya en la época de los ochenta, se convierte en concepto de estudio de más disciplinas, en la que se encuentran los sociólogos y urbanistas, quienes lo analizan desde una perspectiva y óptica enfocada al restablecimiento de identidades culturales que están vinculadas de forma estrecha con la tierra y sus recursos</w:t>
-      </w:r>
-      <w:r>
-        <w:rPr>
-          <w:lang w:val="es-419" w:eastAsia="es-CO"/>
-        </w:rPr>
-        <w:t>.</w:t>
-      </w:r>
-    </w:p>
-    <w:p>
-      <w:pPr>
-        <w:pStyle w:val="Figura"/>
-        <w:rPr>
-          <w:lang w:val="es-419"/>
-        </w:rPr>
-      </w:pPr>
-      <w:r>
-        <w:rPr>
-          <w:lang w:val="es-419"/>
-        </w:rPr>
         <w:t>El territorio</w:t>
       </w:r>
     </w:p>
@@ -5493,10 +5419,10 @@
           <w:lang w:val="es-419" w:eastAsia="es-CO"/>
         </w:rPr>
         <w:drawing>
-          <wp:inline distT="0" distB="0" distL="0" distR="0" wp14:anchorId="46996051" wp14:editId="411BE858">
+          <wp:inline distT="0" distB="0" distL="0" distR="0" wp14:anchorId="46996051" wp14:editId="18204FA5">
             <wp:extent cx="6683052" cy="2466975"/>
             <wp:effectExtent l="0" t="0" r="3810" b="0"/>
-            <wp:docPr id="1283185294" name="Imagen 4" descr="EL territorio una porción de tierra que está delimitada, se relaciona y es un lugar donde coexiste la información, movilización, fortaleza y lucha a los agentes del capital; se considera un objeto de estudio para los análisis y diagnósticos, es un producto de la apropiación y construcción de manera social- natural de relaciones urbano-rurales y naturales."/>
+            <wp:docPr id="1283185294" name="Imagen 4" descr="El territorio, una porción de tierra que está delimitada, se relaciona y es un lugar donde coexiste la información, movilización, fortaleza y lucha a los agentes del capital; se considera un objeto de estudio para los análisis y diagnósticos, es un producto de la apropiación y construcción de manera social- natural de relaciones urbano-rurales y naturales."/>
             <wp:cNvGraphicFramePr>
               <a:graphicFrameLocks xmlns:a="http://schemas.openxmlformats.org/drawingml/2006/main" noChangeAspect="1"/>
             </wp:cNvGraphicFramePr>
@@ -5504,13 +5430,13 @@
               <a:graphicData uri="http://schemas.openxmlformats.org/drawingml/2006/picture">
                 <pic:pic xmlns:pic="http://schemas.openxmlformats.org/drawingml/2006/picture">
                   <pic:nvPicPr>
-                    <pic:cNvPr id="1283185294" name="Imagen 4" descr="EL territorio una porción de tierra que está delimitada, se relaciona y es un lugar donde coexiste la información, movilización, fortaleza y lucha a los agentes del capital; se considera un objeto de estudio para los análisis y diagnósticos, es un producto de la apropiación y construcción de manera social- natural de relaciones urbano-rurales y naturales."/>
+                    <pic:cNvPr id="1283185294" name="Imagen 4" descr="El territorio, una porción de tierra que está delimitada, se relaciona y es un lugar donde coexiste la información, movilización, fortaleza y lucha a los agentes del capital; se considera un objeto de estudio para los análisis y diagnósticos, es un producto de la apropiación y construcción de manera social- natural de relaciones urbano-rurales y naturales."/>
                     <pic:cNvPicPr>
                       <a:picLocks noChangeAspect="1" noChangeArrowheads="1"/>
                     </pic:cNvPicPr>
                   </pic:nvPicPr>
                   <pic:blipFill>
-                    <a:blip r:embed="rId21">
+                    <a:blip r:embed="rId22">
                       <a:extLst>
                         <a:ext uri="{28A0092B-C50C-407E-A947-70E740481C1C}">
                           <a14:useLocalDpi xmlns:a14="http://schemas.microsoft.com/office/drawing/2010/main" val="0"/>
@@ -5545,25 +5471,10 @@
           <w:lang w:val="es-419" w:eastAsia="es-CO"/>
         </w:rPr>
       </w:pPr>
-    </w:p>
-    <w:p>
-      <w:pPr>
-        <w:rPr>
-          <w:lang w:val="es-419" w:eastAsia="es-CO"/>
-        </w:rPr>
-      </w:pPr>
-    </w:p>
-    <w:p>
-      <w:pPr>
-        <w:rPr>
-          <w:lang w:val="es-419" w:eastAsia="es-CO"/>
-        </w:rPr>
-      </w:pPr>
-      <w:r>
-        <w:rPr>
-          <w:lang w:val="es-419" w:eastAsia="es-CO"/>
-        </w:rPr>
-        <w:lastRenderedPageBreak/>
+      <w:r>
+        <w:rPr>
+          <w:lang w:val="es-419" w:eastAsia="es-CO"/>
+        </w:rPr>
         <w:t xml:space="preserve">Por su parte, las relaciones socio ambientales se definen como los procesos de interacción que se estructuran a través de la apropiación del espacio y la manera en que el ser humano interacciona con el medio </w:t>
       </w:r>
       <w:r>
@@ -5578,6 +5489,13 @@
         </w:rPr>
         <w:t>.</w:t>
       </w:r>
+    </w:p>
+    <w:p>
+      <w:pPr>
+        <w:rPr>
+          <w:lang w:val="es-419" w:eastAsia="es-CO"/>
+        </w:rPr>
+      </w:pPr>
     </w:p>
     <w:p>
       <w:pPr>
@@ -5627,7 +5545,7 @@
                     <pic:cNvPicPr/>
                   </pic:nvPicPr>
                   <pic:blipFill>
-                    <a:blip r:embed="rId22"/>
+                    <a:blip r:embed="rId23"/>
                     <a:stretch>
                       <a:fillRect/>
                     </a:stretch>
@@ -5658,14 +5576,21 @@
         <w:rPr>
           <w:lang w:val="es-419" w:eastAsia="es-CO"/>
         </w:rPr>
-        <w:t>De esta manera, las relaciones socio ambientales se entienden como la manera en que los problemas ambientales tienen relación directa con la cuestión ambiental acompañada de acciones del grupo de probabilidades en el ámbito local, de la participación comunitaria y de las organizaciones no gubernamentales (Iñiguez Rojas, 1996).</w:t>
+        <w:t xml:space="preserve">De esta manera, las relaciones socio ambientales se entienden como la manera en que los problemas ambientales tienen relación directa con la cuestión ambiental </w:t>
+      </w:r>
+      <w:r>
+        <w:rPr>
+          <w:lang w:val="es-419" w:eastAsia="es-CO"/>
+        </w:rPr>
+        <w:lastRenderedPageBreak/>
+        <w:t>acompañada de acciones del grupo de probabilidades en el ámbito local, de la participación comunitaria y de las organizaciones no gubernamentales (Iñiguez Rojas, 1996).</w:t>
       </w:r>
     </w:p>
     <w:p>
       <w:pPr>
         <w:pStyle w:val="Ttulo2"/>
       </w:pPr>
-      <w:bookmarkStart w:id="15" w:name="_Toc169174776"/>
+      <w:bookmarkStart w:id="15" w:name="_Toc170917454"/>
       <w:r>
         <w:t>Usos del suelo y contexto histórico</w:t>
       </w:r>
@@ -5712,23 +5637,8 @@
         <w:rPr>
           <w:lang w:val="es-419" w:eastAsia="es-CO"/>
         </w:rPr>
-        <w:t xml:space="preserve"> et al., </w:t>
-      </w:r>
-      <w:r>
-        <w:rPr>
-          <w:lang w:val="es-419" w:eastAsia="es-CO"/>
-        </w:rPr>
-        <w:lastRenderedPageBreak/>
-        <w:t>(2008), la mayor parte de los estudios de usos del suelo integran diversas disciplinas entre las que se encuentran:</w:t>
-      </w:r>
-    </w:p>
-    <w:p>
-      <w:pPr>
-        <w:ind w:firstLine="0"/>
-        <w:rPr>
-          <w:lang w:val="es-419" w:eastAsia="es-CO"/>
-        </w:rPr>
-      </w:pPr>
+        <w:t xml:space="preserve"> et al., (2008), la mayor parte de los estudios de usos del suelo integran diversas disciplinas entre las que se encuentran:</w:t>
+      </w:r>
     </w:p>
     <w:p>
       <w:pPr>
@@ -5762,10 +5672,10 @@
           <w:lang w:val="es-419" w:eastAsia="es-CO"/>
         </w:rPr>
         <w:drawing>
-          <wp:inline distT="0" distB="0" distL="0" distR="0" wp14:anchorId="4E144C70" wp14:editId="12EEACE1">
+          <wp:inline distT="0" distB="0" distL="0" distR="0" wp14:anchorId="4E144C70" wp14:editId="1D23331E">
             <wp:extent cx="5171365" cy="3215394"/>
             <wp:effectExtent l="0" t="0" r="0" b="4445"/>
-            <wp:docPr id="1820327651" name="Imagen 3" descr="EL suelo y sus disciplinas de estudio están relacionadas de la siguiente forma:&#10;edafología, geología, ecología, agronomía, arquitectura, urbanismo, geografía, ordenamiento territorial."/>
+            <wp:docPr id="1820327651" name="Imagen 3" descr="El suelo y sus disciplinas de estudio están relacionadas de la siguiente forma:&#10;edafología, geología, ecología, agronomía, arquitectura, urbanismo, geografía, ordenamiento territorial."/>
             <wp:cNvGraphicFramePr>
               <a:graphicFrameLocks xmlns:a="http://schemas.openxmlformats.org/drawingml/2006/main" noChangeAspect="1"/>
             </wp:cNvGraphicFramePr>
@@ -5773,13 +5683,13 @@
               <a:graphicData uri="http://schemas.openxmlformats.org/drawingml/2006/picture">
                 <pic:pic xmlns:pic="http://schemas.openxmlformats.org/drawingml/2006/picture">
                   <pic:nvPicPr>
-                    <pic:cNvPr id="1820327651" name="Imagen 3" descr="EL suelo y sus disciplinas de estudio están relacionadas de la siguiente forma:&#10;edafología, geología, ecología, agronomía, arquitectura, urbanismo, geografía, ordenamiento territorial."/>
+                    <pic:cNvPr id="1820327651" name="Imagen 3" descr="El suelo y sus disciplinas de estudio están relacionadas de la siguiente forma:&#10;edafología, geología, ecología, agronomía, arquitectura, urbanismo, geografía, ordenamiento territorial."/>
                     <pic:cNvPicPr>
                       <a:picLocks noChangeAspect="1" noChangeArrowheads="1"/>
                     </pic:cNvPicPr>
                   </pic:nvPicPr>
                   <pic:blipFill>
-                    <a:blip r:embed="rId23">
+                    <a:blip r:embed="rId24">
                       <a:extLst>
                         <a:ext uri="{28A0092B-C50C-407E-A947-70E740481C1C}">
                           <a14:useLocalDpi xmlns:a14="http://schemas.microsoft.com/office/drawing/2010/main" val="0"/>
@@ -5825,6 +5735,7 @@
         <w:rPr>
           <w:lang w:val="es-419" w:eastAsia="es-CO"/>
         </w:rPr>
+        <w:lastRenderedPageBreak/>
         <w:t>Al mismo tiempo, el uso del suelo se establece en función del ser humano que lo apropia, de ahí que el estudio del suelo sea referido al territorio y a la actividad del cual será objeto. Por tal razón, se asocia no solo a la identificación de características físicas y visuales como textura, color, porosidad, densidad, forma, sino que también la satisfacción de las necesidades humanas y la ocupación de este, mediante un enfoque multidimensional, que implica la asociación de su funcionalidad y sus características.</w:t>
       </w:r>
     </w:p>
@@ -5838,7 +5749,6 @@
         <w:rPr>
           <w:noProof/>
         </w:rPr>
-        <w:lastRenderedPageBreak/>
         <w:drawing>
           <wp:inline distT="0" distB="0" distL="0" distR="0" wp14:anchorId="6AC0F31F" wp14:editId="20B77595">
             <wp:extent cx="5328285" cy="1827780"/>
@@ -5869,7 +5779,7 @@
                     </pic:cNvPicPr>
                   </pic:nvPicPr>
                   <pic:blipFill>
-                    <a:blip r:embed="rId24">
+                    <a:blip r:embed="rId25">
                       <a:extLst>
                         <a:ext uri="{28A0092B-C50C-407E-A947-70E740481C1C}">
                           <a14:useLocalDpi xmlns:a14="http://schemas.microsoft.com/office/drawing/2010/main" val="0"/>
@@ -5926,15 +5836,15 @@
         <w:rPr>
           <w:lang w:val="es-419" w:eastAsia="es-CO"/>
         </w:rPr>
-        <w:t>El uso adecuado del suelo está orientado a su vocación y el uso eficiente depende de la adecuada identificación de la aptitud, siendo necesario conocer la cobertura de la tierra y realizar una acertada evaluación donde se incluya un análisis completo de la aptitud ecológica, técnica, socioeconómica. Según el Instituto Geográfico Agustín Codazzi (IGAC), Colombia posee 8 clases de suelos en los que se pueden llevar a cabo actividades productivas de tipo agrícola, pecuario o forestal, como también actividades de protección y de conservación, en el siguiente recurso se pueden conocer:</w:t>
-      </w:r>
-    </w:p>
-    <w:p>
-      <w:pPr>
-        <w:rPr>
-          <w:lang w:val="es-419" w:eastAsia="es-CO"/>
-        </w:rPr>
-      </w:pPr>
+        <w:t xml:space="preserve">El uso adecuado del suelo está orientado a su vocación y el uso eficiente depende de la adecuada identificación de la aptitud, siendo necesario conocer la cobertura de la tierra y realizar una acertada evaluación donde se incluya un análisis completo de la </w:t>
+      </w:r>
+      <w:r>
+        <w:rPr>
+          <w:lang w:val="es-419" w:eastAsia="es-CO"/>
+        </w:rPr>
+        <w:lastRenderedPageBreak/>
+        <w:t>aptitud ecológica, técnica, socioeconómica. Según el Instituto Geográfico Agustín Codazzi (IGAC), Colombia posee 8 clases de suelos en los que se pueden llevar a cabo actividades productivas de tipo agrícola, pecuario o forestal, como también actividades de protección y de conservación, en el siguiente recurso se pueden conocer:</w:t>
+      </w:r>
     </w:p>
     <w:p>
       <w:pPr>
@@ -5963,7 +5873,6 @@
           <w:lang w:val="es-419" w:eastAsia="es-CO"/>
           <w14:ligatures w14:val="none"/>
         </w:rPr>
-        <w:lastRenderedPageBreak/>
         <w:t>Las clases 1, 2 y 3</w:t>
       </w:r>
     </w:p>
@@ -6065,7 +5974,7 @@
           <w:lang w:val="es-419" w:eastAsia="es-CO"/>
           <w14:ligatures w14:val="none"/>
         </w:rPr>
-        <w:t>Ocupan el 3,1% (231 mil hectáreas)</w:t>
+        <w:t>Ocupan el 3,1</w:t>
       </w:r>
       <w:r>
         <w:rPr>
@@ -6077,6 +5986,30 @@
           <w:lang w:val="es-419" w:eastAsia="es-CO"/>
           <w14:ligatures w14:val="none"/>
         </w:rPr>
+        <w:t xml:space="preserve"> </w:t>
+      </w:r>
+      <w:r>
+        <w:rPr>
+          <w:rFonts w:eastAsiaTheme="majorEastAsia" w:cstheme="minorHAnsi"/>
+          <w:bCs/>
+          <w:color w:val="000000" w:themeColor="text1"/>
+          <w:kern w:val="0"/>
+          <w:szCs w:val="28"/>
+          <w:lang w:val="es-419" w:eastAsia="es-CO"/>
+          <w14:ligatures w14:val="none"/>
+        </w:rPr>
+        <w:t>% (231 mil hectáreas)</w:t>
+      </w:r>
+      <w:r>
+        <w:rPr>
+          <w:rFonts w:eastAsiaTheme="majorEastAsia" w:cstheme="minorHAnsi"/>
+          <w:bCs/>
+          <w:color w:val="000000" w:themeColor="text1"/>
+          <w:kern w:val="0"/>
+          <w:szCs w:val="28"/>
+          <w:lang w:val="es-419" w:eastAsia="es-CO"/>
+          <w14:ligatures w14:val="none"/>
+        </w:rPr>
         <w:t>.</w:t>
       </w:r>
     </w:p>
@@ -6182,7 +6115,7 @@
           <w:lang w:val="es-419" w:eastAsia="es-CO"/>
           <w14:ligatures w14:val="none"/>
         </w:rPr>
-        <w:t>12,7% (14,5 millones de hectáreas)</w:t>
+        <w:t>12,7</w:t>
       </w:r>
       <w:r>
         <w:rPr>
@@ -6194,6 +6127,30 @@
           <w:lang w:val="es-419" w:eastAsia="es-CO"/>
           <w14:ligatures w14:val="none"/>
         </w:rPr>
+        <w:t xml:space="preserve"> </w:t>
+      </w:r>
+      <w:r>
+        <w:rPr>
+          <w:rFonts w:eastAsiaTheme="majorEastAsia" w:cstheme="minorHAnsi"/>
+          <w:bCs/>
+          <w:color w:val="000000" w:themeColor="text1"/>
+          <w:kern w:val="0"/>
+          <w:szCs w:val="28"/>
+          <w:lang w:val="es-419" w:eastAsia="es-CO"/>
+          <w14:ligatures w14:val="none"/>
+        </w:rPr>
+        <w:t>% (14,5 millones de hectáreas)</w:t>
+      </w:r>
+      <w:r>
+        <w:rPr>
+          <w:rFonts w:eastAsiaTheme="majorEastAsia" w:cstheme="minorHAnsi"/>
+          <w:bCs/>
+          <w:color w:val="000000" w:themeColor="text1"/>
+          <w:kern w:val="0"/>
+          <w:szCs w:val="28"/>
+          <w:lang w:val="es-419" w:eastAsia="es-CO"/>
+          <w14:ligatures w14:val="none"/>
+        </w:rPr>
         <w:t>.</w:t>
       </w:r>
     </w:p>
@@ -6274,6 +6231,7 @@
           <w:lang w:val="es-419" w:eastAsia="es-CO"/>
           <w14:ligatures w14:val="none"/>
         </w:rPr>
+        <w:lastRenderedPageBreak/>
         <w:t>Planicies inundables de la Orinoquia, áreas bajas del Caribe, depresiones del río Magdalena y rondas de los ríos Guaviare, Apaporis, Caquetá, Putumayo, Vaupés y Vichada, hacen parte de este grupo.</w:t>
       </w:r>
     </w:p>
@@ -6299,7 +6257,7 @@
           <w:lang w:val="es-419" w:eastAsia="es-CO"/>
           <w14:ligatures w14:val="none"/>
         </w:rPr>
-        <w:t>7,4% (8,4 millones de hectáreas)</w:t>
+        <w:t>7,4</w:t>
       </w:r>
       <w:r>
         <w:rPr>
@@ -6311,11 +6269,9 @@
           <w:lang w:val="es-419" w:eastAsia="es-CO"/>
           <w14:ligatures w14:val="none"/>
         </w:rPr>
-        <w:t>.</w:t>
-      </w:r>
-    </w:p>
-    <w:p>
-      <w:pPr>
+        <w:t xml:space="preserve"> </w:t>
+      </w:r>
+      <w:r>
         <w:rPr>
           <w:rFonts w:eastAsiaTheme="majorEastAsia" w:cstheme="minorHAnsi"/>
           <w:bCs/>
@@ -6325,7 +6281,20 @@
           <w:lang w:val="es-419" w:eastAsia="es-CO"/>
           <w14:ligatures w14:val="none"/>
         </w:rPr>
-      </w:pPr>
+        <w:t>% (8,4 millones de hectáreas)</w:t>
+      </w:r>
+      <w:r>
+        <w:rPr>
+          <w:rFonts w:eastAsiaTheme="majorEastAsia" w:cstheme="minorHAnsi"/>
+          <w:bCs/>
+          <w:color w:val="000000" w:themeColor="text1"/>
+          <w:kern w:val="0"/>
+          <w:szCs w:val="28"/>
+          <w:lang w:val="es-419" w:eastAsia="es-CO"/>
+          <w14:ligatures w14:val="none"/>
+        </w:rPr>
+        <w:t>.</w:t>
+      </w:r>
     </w:p>
     <w:p>
       <w:pPr>
@@ -6354,7 +6323,6 @@
           <w:lang w:val="es-419" w:eastAsia="es-CO"/>
           <w14:ligatures w14:val="none"/>
         </w:rPr>
-        <w:lastRenderedPageBreak/>
         <w:t>Clase 6</w:t>
       </w:r>
     </w:p>
@@ -6431,7 +6399,7 @@
           <w:lang w:val="es-419" w:eastAsia="es-CO"/>
           <w14:ligatures w14:val="none"/>
         </w:rPr>
-        <w:t>26,2% (29,9 millones de hectáreas)</w:t>
+        <w:t>26,2</w:t>
       </w:r>
       <w:r>
         <w:rPr>
@@ -6443,6 +6411,30 @@
           <w:lang w:val="es-419" w:eastAsia="es-CO"/>
           <w14:ligatures w14:val="none"/>
         </w:rPr>
+        <w:t xml:space="preserve"> </w:t>
+      </w:r>
+      <w:r>
+        <w:rPr>
+          <w:rFonts w:eastAsiaTheme="majorEastAsia" w:cstheme="minorHAnsi"/>
+          <w:bCs/>
+          <w:color w:val="000000" w:themeColor="text1"/>
+          <w:kern w:val="0"/>
+          <w:szCs w:val="28"/>
+          <w:lang w:val="es-419" w:eastAsia="es-CO"/>
+          <w14:ligatures w14:val="none"/>
+        </w:rPr>
+        <w:t>% (29,9 millones de hectáreas)</w:t>
+      </w:r>
+      <w:r>
+        <w:rPr>
+          <w:rFonts w:eastAsiaTheme="majorEastAsia" w:cstheme="minorHAnsi"/>
+          <w:bCs/>
+          <w:color w:val="000000" w:themeColor="text1"/>
+          <w:kern w:val="0"/>
+          <w:szCs w:val="28"/>
+          <w:lang w:val="es-419" w:eastAsia="es-CO"/>
+          <w14:ligatures w14:val="none"/>
+        </w:rPr>
         <w:t>.</w:t>
       </w:r>
     </w:p>
@@ -6523,11 +6515,9 @@
           <w:lang w:val="es-419" w:eastAsia="es-CO"/>
           <w14:ligatures w14:val="none"/>
         </w:rPr>
-        <w:t>Localizadas en el centro y oriente de la Amazonía, Pacífico y pie de montes Andinos.</w:t>
-      </w:r>
-    </w:p>
-    <w:p>
-      <w:pPr>
+        <w:t xml:space="preserve">Localizadas en el centro y oriente de la Amazonía, Pacífico y </w:t>
+      </w:r>
+      <w:r>
         <w:rPr>
           <w:rFonts w:eastAsiaTheme="majorEastAsia" w:cstheme="minorHAnsi"/>
           <w:bCs/>
@@ -6537,7 +6527,8 @@
           <w:lang w:val="es-419" w:eastAsia="es-CO"/>
           <w14:ligatures w14:val="none"/>
         </w:rPr>
-      </w:pPr>
+        <w:t>pi</w:t>
+      </w:r>
       <w:r>
         <w:rPr>
           <w:rFonts w:eastAsiaTheme="majorEastAsia" w:cstheme="minorHAnsi"/>
@@ -6548,9 +6539,11 @@
           <w:lang w:val="es-419" w:eastAsia="es-CO"/>
           <w14:ligatures w14:val="none"/>
         </w:rPr>
-        <w:t xml:space="preserve"> </w:t>
-      </w:r>
-      <w:r>
+        <w:t>edemontes Andinos.</w:t>
+      </w:r>
+    </w:p>
+    <w:p>
+      <w:pPr>
         <w:rPr>
           <w:rFonts w:eastAsiaTheme="majorEastAsia" w:cstheme="minorHAnsi"/>
           <w:bCs/>
@@ -6560,8 +6553,7 @@
           <w:lang w:val="es-419" w:eastAsia="es-CO"/>
           <w14:ligatures w14:val="none"/>
         </w:rPr>
-        <w:t>36,1% (41,2 millones de hectáreas)</w:t>
-      </w:r>
+      </w:pPr>
       <w:r>
         <w:rPr>
           <w:rFonts w:eastAsiaTheme="majorEastAsia" w:cstheme="minorHAnsi"/>
@@ -6572,6 +6564,54 @@
           <w:lang w:val="es-419" w:eastAsia="es-CO"/>
           <w14:ligatures w14:val="none"/>
         </w:rPr>
+        <w:t xml:space="preserve"> </w:t>
+      </w:r>
+      <w:r>
+        <w:rPr>
+          <w:rFonts w:eastAsiaTheme="majorEastAsia" w:cstheme="minorHAnsi"/>
+          <w:bCs/>
+          <w:color w:val="000000" w:themeColor="text1"/>
+          <w:kern w:val="0"/>
+          <w:szCs w:val="28"/>
+          <w:lang w:val="es-419" w:eastAsia="es-CO"/>
+          <w14:ligatures w14:val="none"/>
+        </w:rPr>
+        <w:t>36,1</w:t>
+      </w:r>
+      <w:r>
+        <w:rPr>
+          <w:rFonts w:eastAsiaTheme="majorEastAsia" w:cstheme="minorHAnsi"/>
+          <w:bCs/>
+          <w:color w:val="000000" w:themeColor="text1"/>
+          <w:kern w:val="0"/>
+          <w:szCs w:val="28"/>
+          <w:lang w:val="es-419" w:eastAsia="es-CO"/>
+          <w14:ligatures w14:val="none"/>
+        </w:rPr>
+        <w:t xml:space="preserve"> </w:t>
+      </w:r>
+      <w:r>
+        <w:rPr>
+          <w:rFonts w:eastAsiaTheme="majorEastAsia" w:cstheme="minorHAnsi"/>
+          <w:bCs/>
+          <w:color w:val="000000" w:themeColor="text1"/>
+          <w:kern w:val="0"/>
+          <w:szCs w:val="28"/>
+          <w:lang w:val="es-419" w:eastAsia="es-CO"/>
+          <w14:ligatures w14:val="none"/>
+        </w:rPr>
+        <w:t>% (41,2 millones de hectáreas)</w:t>
+      </w:r>
+      <w:r>
+        <w:rPr>
+          <w:rFonts w:eastAsiaTheme="majorEastAsia" w:cstheme="minorHAnsi"/>
+          <w:bCs/>
+          <w:color w:val="000000" w:themeColor="text1"/>
+          <w:kern w:val="0"/>
+          <w:szCs w:val="28"/>
+          <w:lang w:val="es-419" w:eastAsia="es-CO"/>
+          <w14:ligatures w14:val="none"/>
+        </w:rPr>
         <w:t>.</w:t>
       </w:r>
     </w:p>
@@ -6676,6 +6716,7 @@
           <w:lang w:val="es-419" w:eastAsia="es-CO"/>
           <w14:ligatures w14:val="none"/>
         </w:rPr>
+        <w:lastRenderedPageBreak/>
         <w:t xml:space="preserve"> </w:t>
       </w:r>
       <w:r>
@@ -6688,7 +6729,7 @@
           <w:lang w:val="es-419" w:eastAsia="es-CO"/>
           <w14:ligatures w14:val="none"/>
         </w:rPr>
-        <w:t>12,5% (14,2 millones de hectáreas)</w:t>
+        <w:t>12,5</w:t>
       </w:r>
       <w:r>
         <w:rPr>
@@ -6700,11 +6741,9 @@
           <w:lang w:val="es-419" w:eastAsia="es-CO"/>
           <w14:ligatures w14:val="none"/>
         </w:rPr>
-        <w:t>.</w:t>
-      </w:r>
-    </w:p>
-    <w:p>
-      <w:pPr>
+        <w:t xml:space="preserve"> </w:t>
+      </w:r>
+      <w:r>
         <w:rPr>
           <w:rFonts w:eastAsiaTheme="majorEastAsia" w:cstheme="minorHAnsi"/>
           <w:bCs/>
@@ -6714,10 +6753,9 @@
           <w:lang w:val="es-419" w:eastAsia="es-CO"/>
           <w14:ligatures w14:val="none"/>
         </w:rPr>
-      </w:pPr>
-    </w:p>
-    <w:p>
-      <w:pPr>
+        <w:t>% (14,2 millones de hectáreas)</w:t>
+      </w:r>
+      <w:r>
         <w:rPr>
           <w:rFonts w:eastAsiaTheme="majorEastAsia" w:cstheme="minorHAnsi"/>
           <w:bCs/>
@@ -6727,15 +6765,15 @@
           <w:lang w:val="es-419" w:eastAsia="es-CO"/>
           <w14:ligatures w14:val="none"/>
         </w:rPr>
-      </w:pPr>
+        <w:t>.</w:t>
+      </w:r>
     </w:p>
     <w:p>
       <w:pPr>
         <w:pStyle w:val="Ttulo2"/>
       </w:pPr>
-      <w:bookmarkStart w:id="16" w:name="_Toc169174777"/>
-      <w:r>
-        <w:lastRenderedPageBreak/>
+      <w:bookmarkStart w:id="16" w:name="_Toc170917455"/>
+      <w:r>
         <w:t>Características biofísicas</w:t>
       </w:r>
       <w:bookmarkEnd w:id="16"/>
@@ -7001,7 +7039,7 @@
           <w:rFonts w:eastAsiaTheme="majorEastAsia"/>
         </w:rPr>
       </w:pPr>
-      <w:bookmarkStart w:id="17" w:name="_Toc169174778"/>
+      <w:bookmarkStart w:id="17" w:name="_Toc170917456"/>
       <w:r>
         <w:rPr>
           <w:rFonts w:eastAsiaTheme="majorEastAsia"/>
@@ -7091,7 +7129,7 @@
       <w:pPr>
         <w:pStyle w:val="Ttulo2"/>
       </w:pPr>
-      <w:bookmarkStart w:id="18" w:name="_Toc169174779"/>
+      <w:bookmarkStart w:id="18" w:name="_Toc170917457"/>
       <w:r>
         <w:t>Fuentes de información de sistemas agroecológicos</w:t>
       </w:r>
@@ -7389,13 +7427,45 @@
           <w:bCs/>
           <w:lang w:val="es-419" w:eastAsia="es-CO"/>
         </w:rPr>
-        <w:t xml:space="preserve"> </w:t>
-      </w:r>
-      <w:r>
-        <w:rPr>
-          <w:lang w:val="es-419" w:eastAsia="es-CO"/>
-        </w:rPr>
-        <w:t>Sirven para tener una noción o idea general del tema ya que reúnen y depura la información primaria y secundaria, logrando facilitar su control y acceso como por ejemplo directorios, bibliografías, índices, listas de lectura.</w:t>
+        <w:t xml:space="preserve">: </w:t>
+      </w:r>
+      <w:r>
+        <w:rPr>
+          <w:lang w:val="es-419" w:eastAsia="es-CO"/>
+        </w:rPr>
+        <w:t>s</w:t>
+      </w:r>
+      <w:r>
+        <w:rPr>
+          <w:lang w:val="es-419" w:eastAsia="es-CO"/>
+        </w:rPr>
+        <w:t xml:space="preserve">irven para tener una noción o idea general del tema ya que reúnen y depura la información primaria y secundaria, logrando facilitar su control y acceso </w:t>
+      </w:r>
+      <w:proofErr w:type="gramStart"/>
+      <w:r>
+        <w:rPr>
+          <w:lang w:val="es-419" w:eastAsia="es-CO"/>
+        </w:rPr>
+        <w:t>como</w:t>
+      </w:r>
+      <w:proofErr w:type="gramEnd"/>
+      <w:r>
+        <w:rPr>
+          <w:lang w:val="es-419" w:eastAsia="es-CO"/>
+        </w:rPr>
+        <w:t xml:space="preserve"> por ejemplo</w:t>
+      </w:r>
+      <w:r>
+        <w:rPr>
+          <w:lang w:val="es-419" w:eastAsia="es-CO"/>
+        </w:rPr>
+        <w:t>,</w:t>
+      </w:r>
+      <w:r>
+        <w:rPr>
+          <w:lang w:val="es-419" w:eastAsia="es-CO"/>
+        </w:rPr>
+        <w:t xml:space="preserve"> directorios, bibliografías, índices, listas de lectura.</w:t>
       </w:r>
     </w:p>
     <w:p>
@@ -7413,53 +7483,37 @@
         <w:rPr>
           <w:lang w:val="es-419" w:eastAsia="es-CO"/>
         </w:rPr>
-        <w:t>Pero adicionalmente, en la figura 7 las fuentes de información cuentan con otras clasificaciones dependiendo del procedencia u origen de la información, según su formato, el alcance geográfico.</w:t>
-      </w:r>
-    </w:p>
-    <w:p>
-      <w:pPr>
-        <w:rPr>
-          <w:lang w:val="es-419" w:eastAsia="es-CO"/>
-        </w:rPr>
-      </w:pPr>
-    </w:p>
-    <w:p>
-      <w:pPr>
-        <w:rPr>
-          <w:lang w:val="es-419" w:eastAsia="es-CO"/>
-        </w:rPr>
-      </w:pPr>
-    </w:p>
-    <w:p>
-      <w:pPr>
-        <w:rPr>
-          <w:lang w:val="es-419" w:eastAsia="es-CO"/>
-        </w:rPr>
-      </w:pPr>
-    </w:p>
-    <w:p>
-      <w:pPr>
-        <w:rPr>
-          <w:lang w:val="es-419" w:eastAsia="es-CO"/>
-        </w:rPr>
-      </w:pPr>
-    </w:p>
-    <w:p>
-      <w:pPr>
-        <w:rPr>
-          <w:lang w:val="es-419" w:eastAsia="es-CO"/>
-        </w:rPr>
-      </w:pPr>
-    </w:p>
-    <w:p>
-      <w:pPr>
-        <w:rPr>
-          <w:lang w:val="es-419" w:eastAsia="es-CO"/>
-        </w:rPr>
-      </w:pPr>
-    </w:p>
-    <w:p>
-      <w:pPr>
+        <w:t>Pero adicionalmente, en la figura 7</w:t>
+      </w:r>
+      <w:r>
+        <w:rPr>
+          <w:lang w:val="es-419" w:eastAsia="es-CO"/>
+        </w:rPr>
+        <w:t>,</w:t>
+      </w:r>
+      <w:r>
+        <w:rPr>
+          <w:lang w:val="es-419" w:eastAsia="es-CO"/>
+        </w:rPr>
+        <w:t xml:space="preserve"> las fuentes de información cuentan con otras clasificaciones dependiendo de</w:t>
+      </w:r>
+      <w:r>
+        <w:rPr>
+          <w:lang w:val="es-419" w:eastAsia="es-CO"/>
+        </w:rPr>
+        <w:t xml:space="preserve"> la</w:t>
+      </w:r>
+      <w:r>
+        <w:rPr>
+          <w:lang w:val="es-419" w:eastAsia="es-CO"/>
+        </w:rPr>
+        <w:t xml:space="preserve"> procedencia u origen de la información, según su formato, el alcance geográfico.</w:t>
+      </w:r>
+    </w:p>
+    <w:p>
+      <w:pPr>
+        <w:pStyle w:val="Prrafodelista"/>
+        <w:ind w:left="1429" w:firstLine="0"/>
         <w:rPr>
           <w:lang w:val="es-419" w:eastAsia="es-CO"/>
         </w:rPr>
@@ -7476,7 +7530,6 @@
         <w:rPr>
           <w:lang w:val="es-419"/>
         </w:rPr>
-        <w:lastRenderedPageBreak/>
         <w:t>Clasificación fuentes de información</w:t>
       </w:r>
       <w:r>
@@ -7516,7 +7569,7 @@
                     </pic:cNvPicPr>
                   </pic:nvPicPr>
                   <pic:blipFill>
-                    <a:blip r:embed="rId25">
+                    <a:blip r:embed="rId26">
                       <a:extLst>
                         <a:ext uri="{28A0092B-C50C-407E-A947-70E740481C1C}">
                           <a14:useLocalDpi xmlns:a14="http://schemas.microsoft.com/office/drawing/2010/main" val="0"/>
@@ -7555,6 +7608,7 @@
         <w:rPr>
           <w:lang w:val="es-419" w:eastAsia="es-CO"/>
         </w:rPr>
+        <w:lastRenderedPageBreak/>
         <w:t xml:space="preserve">En lo que tiene que ver con las fuentes de información de sistemas agroecológicos, estos contribuyen a resolver problemas por factores climáticos y sociales. Existen modelos como el propuesto por Calle Vara, y Cuéllar (2006) citado por Suarez, Urdaneta y </w:t>
       </w:r>
       <w:proofErr w:type="spellStart"/>
@@ -7670,27 +7724,45 @@
         <w:rPr>
           <w:lang w:val="es-419" w:eastAsia="es-CO"/>
         </w:rPr>
-        <w:t xml:space="preserve">Por tanto, las fuentes de información agroecológica para proporcionar información relacionada con el territorio y el espacio en el que la relación </w:t>
-      </w:r>
-      <w:r>
-        <w:rPr>
-          <w:lang w:val="es-419" w:eastAsia="es-CO"/>
+        <w:t>Por tanto, las fuentes de información agroecológica para proporcionar información relacionada con el territorio y el espacio en el que la relación socioambiental está presente para la toma de decisiones, se basan en elementos de diversos sectores, como son sociales, económicos, culturales, ambientales, políticos, ecológicos y tecnológicos.</w:t>
+      </w:r>
+    </w:p>
+    <w:p>
+      <w:pPr>
+        <w:ind w:left="1069" w:firstLine="0"/>
+        <w:rPr>
+          <w:lang w:val="es-419" w:eastAsia="es-CO"/>
+        </w:rPr>
+      </w:pPr>
+    </w:p>
+    <w:p>
+      <w:pPr>
+        <w:ind w:left="1069" w:firstLine="0"/>
+        <w:rPr>
+          <w:lang w:val="es-419" w:eastAsia="es-CO"/>
+        </w:rPr>
+      </w:pPr>
+    </w:p>
+    <w:p>
+      <w:pPr>
+        <w:ind w:left="1069" w:firstLine="0"/>
+        <w:rPr>
+          <w:lang w:val="es-419" w:eastAsia="es-CO"/>
+        </w:rPr>
+      </w:pPr>
+    </w:p>
+    <w:p>
+      <w:pPr>
+        <w:pStyle w:val="Figura"/>
+        <w:rPr>
+          <w:lang w:val="es-419"/>
+        </w:rPr>
+      </w:pPr>
+      <w:r>
+        <w:rPr>
+          <w:lang w:val="es-419"/>
         </w:rPr>
         <w:lastRenderedPageBreak/>
-        <w:t>socioambiental está presente para la toma de decisiones, se basan en elementos de diversos sectores, como son sociales, económicos, culturales, ambientales, políticos, ecológicos y tecnológicos.</w:t>
-      </w:r>
-    </w:p>
-    <w:p>
-      <w:pPr>
-        <w:pStyle w:val="Figura"/>
-        <w:rPr>
-          <w:lang w:val="es-419"/>
-        </w:rPr>
-      </w:pPr>
-      <w:r>
-        <w:rPr>
-          <w:lang w:val="es-419"/>
-        </w:rPr>
         <w:t xml:space="preserve">Modelo de transición social </w:t>
       </w:r>
       <w:r>
@@ -7714,7 +7786,6 @@
           <w:numId w:val="0"/>
         </w:numPr>
         <w:ind w:left="992"/>
-        <w:jc w:val="left"/>
         <w:rPr>
           <w:lang w:val="es-419"/>
         </w:rPr>
@@ -7733,10 +7804,10 @@
           <w:lang w:val="es-419" w:eastAsia="es-CO"/>
         </w:rPr>
         <w:drawing>
-          <wp:inline distT="0" distB="0" distL="0" distR="0" wp14:anchorId="08891795" wp14:editId="4D2BE3B4">
+          <wp:inline distT="0" distB="0" distL="0" distR="0" wp14:anchorId="08891795" wp14:editId="1F423523">
             <wp:extent cx="6667366" cy="4349919"/>
             <wp:effectExtent l="0" t="0" r="635" b="0"/>
-            <wp:docPr id="1409648971" name="Imagen 7" descr="EL modelo de transición social agroecológica se fundamenta y se relaciona &#10;Transición fincas&#10;Circuitos cortos, tecnologías endógenas.&#10;Redes, confianza, cooperación social y autonomía.&#10;Instituciones sociales, políticas, y públicas.&#10;Credibilidad y motivación.&#10;"/>
+            <wp:docPr id="1409648971" name="Imagen 7" descr="El modelo de transición social agroecológica se fundamenta y se relaciona &#10;Transición fincas&#10;Circuitos cortos, tecnologías endógenas.&#10;Redes, confianza, cooperación social y autonomía.&#10;Instituciones sociales, políticas, y públicas.&#10;Credibilidad y motivación.&#10;"/>
             <wp:cNvGraphicFramePr>
               <a:graphicFrameLocks xmlns:a="http://schemas.openxmlformats.org/drawingml/2006/main" noChangeAspect="1"/>
             </wp:cNvGraphicFramePr>
@@ -7744,13 +7815,13 @@
               <a:graphicData uri="http://schemas.openxmlformats.org/drawingml/2006/picture">
                 <pic:pic xmlns:pic="http://schemas.openxmlformats.org/drawingml/2006/picture">
                   <pic:nvPicPr>
-                    <pic:cNvPr id="1409648971" name="Imagen 7" descr="EL modelo de transición social agroecológica se fundamenta y se relaciona &#10;Transición fincas&#10;Circuitos cortos, tecnologías endógenas.&#10;Redes, confianza, cooperación social y autonomía.&#10;Instituciones sociales, políticas, y públicas.&#10;Credibilidad y motivación.&#10;"/>
+                    <pic:cNvPr id="1409648971" name="Imagen 7" descr="El modelo de transición social agroecológica se fundamenta y se relaciona &#10;Transición fincas&#10;Circuitos cortos, tecnologías endógenas.&#10;Redes, confianza, cooperación social y autonomía.&#10;Instituciones sociales, políticas, y públicas.&#10;Credibilidad y motivación.&#10;"/>
                     <pic:cNvPicPr>
                       <a:picLocks noChangeAspect="1" noChangeArrowheads="1"/>
                     </pic:cNvPicPr>
                   </pic:nvPicPr>
                   <pic:blipFill>
-                    <a:blip r:embed="rId26">
+                    <a:blip r:embed="rId27">
                       <a:extLst>
                         <a:ext uri="{28A0092B-C50C-407E-A947-70E740481C1C}">
                           <a14:useLocalDpi xmlns:a14="http://schemas.microsoft.com/office/drawing/2010/main" val="0"/>
@@ -7781,56 +7852,41 @@
     </w:p>
     <w:p>
       <w:pPr>
-        <w:ind w:firstLine="142"/>
-        <w:rPr>
-          <w:lang w:val="es-419" w:eastAsia="es-CO"/>
-        </w:rPr>
-      </w:pPr>
-    </w:p>
-    <w:p>
-      <w:pPr>
-        <w:rPr>
-          <w:lang w:val="es-419" w:eastAsia="es-CO"/>
-        </w:rPr>
-      </w:pPr>
-    </w:p>
-    <w:p>
-      <w:pPr>
         <w:pStyle w:val="Ttulo2"/>
       </w:pPr>
-      <w:bookmarkStart w:id="19" w:name="_Toc169174780"/>
-      <w:r>
+      <w:bookmarkStart w:id="19" w:name="_Toc170917458"/>
+      <w:r>
+        <w:t>Uso de fuentes y análisis de la información</w:t>
+      </w:r>
+      <w:r>
+        <w:t>.</w:t>
+      </w:r>
+      <w:bookmarkEnd w:id="19"/>
+    </w:p>
+    <w:p>
+      <w:pPr>
+        <w:rPr>
+          <w:lang w:val="es-419" w:eastAsia="es-CO"/>
+        </w:rPr>
+      </w:pPr>
+      <w:r>
+        <w:rPr>
+          <w:lang w:val="es-419" w:eastAsia="es-CO"/>
+        </w:rPr>
+        <w:t>Por su parte, el análisis de la información se enfoca en el tratamiento de los datos de un tema en específico y, tiene como objetivo ofrecer referencias y datos derivados de las fuentes bibliográficas. En concordancia las fuentes de información la resguardan para después ser analizada, con la finalidad de capturar, escoger, analizar y resumir los datos que obtienen de la recopilación, lectura y revisión documental.</w:t>
+      </w:r>
+    </w:p>
+    <w:p>
+      <w:pPr>
+        <w:rPr>
+          <w:lang w:val="es-419" w:eastAsia="es-CO"/>
+        </w:rPr>
+      </w:pPr>
+      <w:r>
+        <w:rPr>
+          <w:lang w:val="es-419" w:eastAsia="es-CO"/>
+        </w:rPr>
         <w:lastRenderedPageBreak/>
-        <w:t>Uso de fuentes y análisis de la información</w:t>
-      </w:r>
-      <w:r>
-        <w:t>.</w:t>
-      </w:r>
-      <w:bookmarkEnd w:id="19"/>
-    </w:p>
-    <w:p>
-      <w:pPr>
-        <w:rPr>
-          <w:lang w:val="es-419" w:eastAsia="es-CO"/>
-        </w:rPr>
-      </w:pPr>
-      <w:r>
-        <w:rPr>
-          <w:lang w:val="es-419" w:eastAsia="es-CO"/>
-        </w:rPr>
-        <w:t>Por su parte, el análisis de la información se enfoca en el tratamiento de los datos de un tema en específico y, tiene como objetivo ofrecer referencias y datos derivados de las fuentes bibliográficas. En concordancia las fuentes de información la resguardan para después ser analizada, con la finalidad de capturar, escoger, analizar y resumir los datos que obtienen de la recopilación, lectura y revisión documental.</w:t>
-      </w:r>
-    </w:p>
-    <w:p>
-      <w:pPr>
-        <w:rPr>
-          <w:lang w:val="es-419" w:eastAsia="es-CO"/>
-        </w:rPr>
-      </w:pPr>
-      <w:r>
-        <w:rPr>
-          <w:lang w:val="es-419" w:eastAsia="es-CO"/>
-        </w:rPr>
         <w:t>Si se realiza de manera eficiente y productiva permite que el conocimiento adquirido sea empleado de forma exitosa y así agilizar su ejecución y puesta en práctica, como también la toma de decisiones y la recuperación de información.</w:t>
       </w:r>
     </w:p>
@@ -7968,7 +8024,6 @@
           <w:bCs/>
           <w:lang w:val="es-419" w:eastAsia="es-CO"/>
         </w:rPr>
-        <w:lastRenderedPageBreak/>
         <w:t>Conclusión</w:t>
       </w:r>
       <w:r>
@@ -8003,6 +8058,7 @@
           <w:bCs/>
           <w:lang w:val="es-419" w:eastAsia="es-CO"/>
         </w:rPr>
+        <w:lastRenderedPageBreak/>
         <w:t>Revista de investigación agraria y ambiental</w:t>
       </w:r>
       <w:r>
@@ -8066,7 +8122,7 @@
       <w:pPr>
         <w:pStyle w:val="Ttulo1"/>
       </w:pPr>
-      <w:bookmarkStart w:id="20" w:name="_Toc169174781"/>
+      <w:bookmarkStart w:id="20" w:name="_Toc170917459"/>
       <w:r>
         <w:t>Conocimiento tradicional y actores</w:t>
       </w:r>
@@ -8102,55 +8158,67 @@
       <w:pPr>
         <w:pStyle w:val="Ttulo2"/>
       </w:pPr>
-      <w:bookmarkStart w:id="21" w:name="_Toc169174782"/>
-      <w:r>
+      <w:bookmarkStart w:id="21" w:name="_Toc170917460"/>
+      <w:r>
+        <w:t>Tipos, necesidades e intereses de los actores</w:t>
+      </w:r>
+      <w:r>
+        <w:t>,</w:t>
+      </w:r>
+      <w:r>
+        <w:t xml:space="preserve"> conceptos y generalidades</w:t>
+      </w:r>
+      <w:r>
+        <w:t>.</w:t>
+      </w:r>
+      <w:bookmarkEnd w:id="21"/>
+    </w:p>
+    <w:p>
+      <w:pPr>
+        <w:rPr>
+          <w:lang w:val="es-419" w:eastAsia="es-CO"/>
+        </w:rPr>
+      </w:pPr>
+      <w:r>
+        <w:rPr>
+          <w:lang w:val="es-419" w:eastAsia="es-CO"/>
+        </w:rPr>
+        <w:t>Los actores sociales se entienden como unidades reales de acción en la sociedad que inciden en la realidad local de las comunidades (</w:t>
+      </w:r>
+      <w:proofErr w:type="spellStart"/>
+      <w:r>
+        <w:rPr>
+          <w:lang w:val="es-419" w:eastAsia="es-CO"/>
+        </w:rPr>
+        <w:t>Pírez</w:t>
+      </w:r>
+      <w:proofErr w:type="spellEnd"/>
+      <w:r>
+        <w:rPr>
+          <w:lang w:val="es-419" w:eastAsia="es-CO"/>
+        </w:rPr>
+        <w:t xml:space="preserve">, 1995). Los actores son parte esencial de la sociedad, pues son estos los encargados de gestar propuestas de intervención e interacción que permiten que las comunidades gestionen sus propios proyectos. Los actores actúan de manera individual y colectiva, lo cual, quiere decir que un actor social puede ser una comunidad en su totalidad o un simple líder de esta. Para </w:t>
+      </w:r>
+      <w:proofErr w:type="spellStart"/>
+      <w:r>
+        <w:rPr>
+          <w:lang w:val="es-419" w:eastAsia="es-CO"/>
+        </w:rPr>
+        <w:t>Pírez</w:t>
+      </w:r>
+      <w:proofErr w:type="spellEnd"/>
+      <w:r>
+        <w:rPr>
+          <w:lang w:val="es-419" w:eastAsia="es-CO"/>
+        </w:rPr>
+        <w:t xml:space="preserve"> (1995) los actores están condicionados por las situaciones culturales, políticas, </w:t>
+      </w:r>
+      <w:r>
+        <w:rPr>
+          <w:lang w:val="es-419" w:eastAsia="es-CO"/>
+        </w:rPr>
         <w:lastRenderedPageBreak/>
-        <w:t>Tipos, necesidades e intereses de los actores conceptos y generalidades</w:t>
-      </w:r>
-      <w:r>
-        <w:t>.</w:t>
-      </w:r>
-      <w:bookmarkEnd w:id="21"/>
-    </w:p>
-    <w:p>
-      <w:pPr>
-        <w:rPr>
-          <w:lang w:val="es-419" w:eastAsia="es-CO"/>
-        </w:rPr>
-      </w:pPr>
-      <w:r>
-        <w:rPr>
-          <w:lang w:val="es-419" w:eastAsia="es-CO"/>
-        </w:rPr>
-        <w:t>Los actores sociales se entienden como unidades reales de acción en la sociedad que inciden en la realidad local de las comunidades (</w:t>
-      </w:r>
-      <w:proofErr w:type="spellStart"/>
-      <w:r>
-        <w:rPr>
-          <w:lang w:val="es-419" w:eastAsia="es-CO"/>
-        </w:rPr>
-        <w:t>Pírez</w:t>
-      </w:r>
-      <w:proofErr w:type="spellEnd"/>
-      <w:r>
-        <w:rPr>
-          <w:lang w:val="es-419" w:eastAsia="es-CO"/>
-        </w:rPr>
-        <w:t xml:space="preserve">, 1995). Los actores son parte esencial de la sociedad, pues son estos los encargados de gestar propuestas de intervención e interacción que permiten que las comunidades gestionen sus propios proyectos. Los actores actúan de manera individual y colectiva, lo cual, quiere decir que un actor social puede ser una comunidad en su totalidad o un simple líder de esta. Para </w:t>
-      </w:r>
-      <w:proofErr w:type="spellStart"/>
-      <w:r>
-        <w:rPr>
-          <w:lang w:val="es-419" w:eastAsia="es-CO"/>
-        </w:rPr>
-        <w:t>Pírez</w:t>
-      </w:r>
-      <w:proofErr w:type="spellEnd"/>
-      <w:r>
-        <w:rPr>
-          <w:lang w:val="es-419" w:eastAsia="es-CO"/>
-        </w:rPr>
-        <w:t xml:space="preserve"> (1995) los actores están condicionados por las situaciones culturales, políticas, económicas y territoriales, y se les llama también "actores locales" porque su accionar está determinado en función de una lógica local y/o su comportamiento determina los procesos locales. Hay diferentes tipos de actores, entre los que se destacan:</w:t>
+        <w:t>económicas y territoriales, y se les llama también "actores locales" porque su accionar está determinado en función de una lógica local y/o su comportamiento determina los procesos locales. Hay diferentes tipos de actores, entre los que se destacan:</w:t>
       </w:r>
     </w:p>
     <w:p>
@@ -8168,7 +8236,7 @@
         <w:rPr>
           <w:lang w:val="es-419" w:eastAsia="es-CO"/>
         </w:rPr>
-        <w:t xml:space="preserve">Los diferentes tipos de actores y son los siguientes: </w:t>
+        <w:t>Los lideres de las comunidades.</w:t>
       </w:r>
     </w:p>
     <w:p>
@@ -8186,7 +8254,7 @@
         <w:rPr>
           <w:lang w:val="es-419" w:eastAsia="es-CO"/>
         </w:rPr>
-        <w:t>Los lideres de las comunidades.</w:t>
+        <w:t>Los organismos gubernamentales.</w:t>
       </w:r>
     </w:p>
     <w:p>
@@ -8204,7 +8272,7 @@
         <w:rPr>
           <w:lang w:val="es-419" w:eastAsia="es-CO"/>
         </w:rPr>
-        <w:t>Los organismos gubernamentales.</w:t>
+        <w:t>Los actores políticos como el gobierno regional.</w:t>
       </w:r>
     </w:p>
     <w:p>
@@ -8222,7 +8290,7 @@
         <w:rPr>
           <w:lang w:val="es-419" w:eastAsia="es-CO"/>
         </w:rPr>
-        <w:t>Los actores políticos como el gobierno regional.</w:t>
+        <w:t>El gobierno local.</w:t>
       </w:r>
     </w:p>
     <w:p>
@@ -8240,7 +8308,7 @@
         <w:rPr>
           <w:lang w:val="es-419" w:eastAsia="es-CO"/>
         </w:rPr>
-        <w:t>El gobierno local.</w:t>
+        <w:t>Las comunidades.</w:t>
       </w:r>
     </w:p>
     <w:p>
@@ -8258,7 +8326,7 @@
         <w:rPr>
           <w:lang w:val="es-419" w:eastAsia="es-CO"/>
         </w:rPr>
-        <w:t>Las comunidades.</w:t>
+        <w:t>Las organizaciones sociales.</w:t>
       </w:r>
     </w:p>
     <w:p>
@@ -8276,7 +8344,7 @@
         <w:rPr>
           <w:lang w:val="es-419" w:eastAsia="es-CO"/>
         </w:rPr>
-        <w:t>Las organizaciones sociales.</w:t>
+        <w:t>Las comunidades campesinas.</w:t>
       </w:r>
     </w:p>
     <w:p>
@@ -8294,7 +8362,7 @@
         <w:rPr>
           <w:lang w:val="es-419" w:eastAsia="es-CO"/>
         </w:rPr>
-        <w:t>Las comunidades campesinas.</w:t>
+        <w:t>Los sindicatos.</w:t>
       </w:r>
     </w:p>
     <w:p>
@@ -8312,7 +8380,7 @@
         <w:rPr>
           <w:lang w:val="es-419" w:eastAsia="es-CO"/>
         </w:rPr>
-        <w:t>Los sindicatos.</w:t>
+        <w:t>Las organizaciones no gubernamentales.</w:t>
       </w:r>
     </w:p>
     <w:p>
@@ -8330,7 +8398,7 @@
         <w:rPr>
           <w:lang w:val="es-419" w:eastAsia="es-CO"/>
         </w:rPr>
-        <w:t>Las organizaciones no gubernamentales.</w:t>
+        <w:t>Las fundaciones.</w:t>
       </w:r>
     </w:p>
     <w:p>
@@ -8348,7 +8416,7 @@
         <w:rPr>
           <w:lang w:val="es-419" w:eastAsia="es-CO"/>
         </w:rPr>
-        <w:t>Las fundaciones.</w:t>
+        <w:t>Las asociaciones.</w:t>
       </w:r>
     </w:p>
     <w:p>
@@ -8366,7 +8434,7 @@
         <w:rPr>
           <w:lang w:val="es-419" w:eastAsia="es-CO"/>
         </w:rPr>
-        <w:t>Las asociaciones.</w:t>
+        <w:t>Los centros educativos.</w:t>
       </w:r>
     </w:p>
     <w:p>
@@ -8384,61 +8452,41 @@
         <w:rPr>
           <w:lang w:val="es-419" w:eastAsia="es-CO"/>
         </w:rPr>
+        <w:t xml:space="preserve">Los </w:t>
+      </w:r>
+      <w:r>
+        <w:rPr>
+          <w:lang w:val="es-419" w:eastAsia="es-CO"/>
+        </w:rPr>
+        <w:t>centros universitarios</w:t>
+      </w:r>
+      <w:r>
+        <w:rPr>
+          <w:lang w:val="es-419" w:eastAsia="es-CO"/>
+        </w:rPr>
+        <w:t xml:space="preserve"> y los colegios.</w:t>
+      </w:r>
+    </w:p>
+    <w:p>
+      <w:pPr>
+        <w:rPr>
+          <w:lang w:val="es-419" w:eastAsia="es-CO"/>
+        </w:rPr>
+      </w:pPr>
+      <w:r>
+        <w:rPr>
+          <w:lang w:val="es-419" w:eastAsia="es-CO"/>
+        </w:rPr>
+        <w:t>Los intereses de los actores varían según el objetivo trazado dentro de sus características. Los intereses y necesidades se dilucidan por una oportunidad política que puede dar respuesta a algún tipo de problema social que enfrentan, lo que conduce a generar procesos de participación endógena que conlleva el fortalecimiento de las relaciones sociales dentro y fuera de la comunidad u organización. De este modo, los actores sociales actúan a través de las lógicas de sus intereses y contribuyen a gestar procesos de cambio social.</w:t>
+      </w:r>
+    </w:p>
+    <w:p>
+      <w:pPr>
+        <w:pStyle w:val="Ttulo2"/>
+      </w:pPr>
+      <w:bookmarkStart w:id="22" w:name="_Toc170917461"/>
+      <w:r>
         <w:lastRenderedPageBreak/>
-        <w:t>Los centros educativos.</w:t>
-      </w:r>
-    </w:p>
-    <w:p>
-      <w:pPr>
-        <w:pStyle w:val="Prrafodelista"/>
-        <w:numPr>
-          <w:ilvl w:val="0"/>
-          <w:numId w:val="51"/>
-        </w:numPr>
-        <w:rPr>
-          <w:lang w:val="es-419" w:eastAsia="es-CO"/>
-        </w:rPr>
-      </w:pPr>
-      <w:r>
-        <w:rPr>
-          <w:lang w:val="es-419" w:eastAsia="es-CO"/>
-        </w:rPr>
-        <w:t xml:space="preserve">Los </w:t>
-      </w:r>
-      <w:proofErr w:type="gramStart"/>
-      <w:r>
-        <w:rPr>
-          <w:lang w:val="es-419" w:eastAsia="es-CO"/>
-        </w:rPr>
-        <w:t>centro universitarios</w:t>
-      </w:r>
-      <w:proofErr w:type="gramEnd"/>
-      <w:r>
-        <w:rPr>
-          <w:lang w:val="es-419" w:eastAsia="es-CO"/>
-        </w:rPr>
-        <w:t xml:space="preserve"> y los colegios.</w:t>
-      </w:r>
-    </w:p>
-    <w:p>
-      <w:pPr>
-        <w:rPr>
-          <w:lang w:val="es-419" w:eastAsia="es-CO"/>
-        </w:rPr>
-      </w:pPr>
-      <w:r>
-        <w:rPr>
-          <w:lang w:val="es-419" w:eastAsia="es-CO"/>
-        </w:rPr>
-        <w:t>Los intereses de los actores varían según el objetivo trazado dentro de sus características. Los intereses y necesidades se dilucidan por una oportunidad política que puede dar respuesta a algún tipo de problema social que enfrentan, lo que conduce a generar procesos de participación endógena que conlleva el fortalecimiento de las relaciones sociales dentro y fuera de la comunidad u organización. De este modo, los actores sociales actúan a través de las lógicas de sus intereses y contribuyen a gestar procesos de cambio social.</w:t>
-      </w:r>
-    </w:p>
-    <w:p>
-      <w:pPr>
-        <w:pStyle w:val="Ttulo2"/>
-      </w:pPr>
-      <w:bookmarkStart w:id="22" w:name="_Toc169174783"/>
-      <w:r>
         <w:t>Hábitos y costumbres alimenticias</w:t>
       </w:r>
       <w:r>
@@ -8471,26 +8519,6 @@
         </w:rPr>
         <w:t>Así mismo, en los hábitos alimenticios, tiene gran impacto la disposición de alimentos, pues en algunas comunidades hay:</w:t>
       </w:r>
-    </w:p>
-    <w:p>
-      <w:pPr>
-        <w:rPr>
-          <w:lang w:val="es-419" w:eastAsia="es-CO"/>
-        </w:rPr>
-      </w:pPr>
-      <w:r>
-        <w:rPr>
-          <w:lang w:val="es-419" w:eastAsia="es-CO"/>
-        </w:rPr>
-        <w:t xml:space="preserve">En los hábitos alimenticios, tiene gran impacto la disposición de alimentos pues en algunas comunidades hay: </w:t>
-      </w:r>
-    </w:p>
-    <w:p>
-      <w:pPr>
-        <w:rPr>
-          <w:lang w:val="es-419" w:eastAsia="es-CO"/>
-        </w:rPr>
-      </w:pPr>
     </w:p>
     <w:p>
       <w:pPr>
@@ -8507,7 +8535,6 @@
         <w:rPr>
           <w:lang w:val="es-419" w:eastAsia="es-CO"/>
         </w:rPr>
-        <w:lastRenderedPageBreak/>
         <w:t>Desnutrición.</w:t>
       </w:r>
     </w:p>
@@ -8665,14 +8692,21 @@
         <w:rPr>
           <w:lang w:val="es-419" w:eastAsia="es-CO"/>
         </w:rPr>
-        <w:t>Por tanto, los hábitos y costumbres alimenticias aportan a la formación del comportamiento de la humanidad, siendo la agricultura y la alimentación factores indispensables que deben ser analizados y manejados de forma que favorezcan la disminución del hambre y los desequilibrios alimenticios. Porque no se trata solo de aumentar la producción, sino que mediante la agroecología obtener un balance entre las costumbres, tradiciones y hábitos alimenticios y, así lograr que la relación entre las personas y la alimentación sea saludable.</w:t>
+        <w:t xml:space="preserve">Por tanto, los hábitos y costumbres alimenticias aportan a la formación del comportamiento de la humanidad, siendo la agricultura y la alimentación factores indispensables que deben ser analizados y manejados de forma que favorezcan la disminución del hambre y los desequilibrios alimenticios. Porque no se trata solo de </w:t>
+      </w:r>
+      <w:r>
+        <w:rPr>
+          <w:lang w:val="es-419" w:eastAsia="es-CO"/>
+        </w:rPr>
+        <w:lastRenderedPageBreak/>
+        <w:t>aumentar la producción, sino que mediante la agroecología obtener un balance entre las costumbres, tradiciones y hábitos alimenticios y, así lograr que la relación entre las personas y la alimentación sea saludable.</w:t>
       </w:r>
     </w:p>
     <w:p>
       <w:pPr>
         <w:pStyle w:val="Ttulo2"/>
       </w:pPr>
-      <w:bookmarkStart w:id="23" w:name="_Toc169174784"/>
+      <w:bookmarkStart w:id="23" w:name="_Toc170917462"/>
       <w:r>
         <w:t>Participación ciudadana</w:t>
       </w:r>
@@ -8691,41 +8725,111 @@
         <w:rPr>
           <w:lang w:val="es-419" w:eastAsia="es-CO"/>
         </w:rPr>
-        <w:t xml:space="preserve">La participación ciudadana es una estrategia política que busca la participación de la ciudadanía en la toma de decisiones de índole público y que tiene incidencia tanto en sus vidas como en sus comunidades. La participación ciudadana garantiza el cumplimiento de los derechos y que sean los individuos garantes de la toma de decisiones públicas de los problemas sociales que fundamentan la vida en comunidad. En ese sentido, la participación ciudadana garantiza una intervención de doble vía, en la cual, tanto como la comunidad como la organización democrática tienen colaboración en la </w:t>
+        <w:t>La participación ciudadana es una estrategia política que busca la participación de la ciudadanía en la toma de decisiones de índole público y que tiene incidencia tanto en sus vidas como en sus comunidades. La participación ciudadana garantiza el cumplimiento de los derechos y que sean los individuos garantes de la toma de decisiones públicas de los problemas sociales que fundamentan la vida en comunidad. En ese sentido, la participación ciudadana garantiza una intervención de doble vía, en la cual, tanto como la comunidad como la organización democrática tienen colaboración en la formulación, ejecución y evaluación de procesos de toma de decisiones públicas de manera directa y colectiva.</w:t>
+      </w:r>
+    </w:p>
+    <w:p>
+      <w:pPr>
+        <w:rPr>
+          <w:lang w:val="es-419" w:eastAsia="es-CO"/>
+        </w:rPr>
+      </w:pPr>
+      <w:r>
+        <w:rPr>
+          <w:lang w:val="es-419" w:eastAsia="es-CO"/>
+        </w:rPr>
+        <w:t>La participación ciudadana tiene como característica el involucramiento activo de los ciudadanos y es requerida e imprescindible la votación para lograr obtener la representación de las comunidades que partidarios de la democracia, pero lamentablemente muchas veces cuando quedan conformados los órganos de gobierno, la participación ciudadana se vuelve un privilegio de pocos y no existe intervención de todos los ciudadanos en la toma de decisiones.</w:t>
+      </w:r>
+    </w:p>
+    <w:p>
+      <w:pPr>
+        <w:rPr>
+          <w:lang w:val="es-419" w:eastAsia="es-CO"/>
+        </w:rPr>
+      </w:pPr>
+      <w:r>
+        <w:rPr>
+          <w:lang w:val="es-419" w:eastAsia="es-CO"/>
+        </w:rPr>
+        <w:t xml:space="preserve">De igual manera, la participación ciudadana concibe la política como una herramienta que garantiza el desarrollo social y local de sus comunidades. Esta, opera de manera que las personas, tengan una incidencia dentro de la gestión comunitaria en sus territorios. De esta manera, la participación ciudadana se vuelve garante del avance de las sociedades modernas, porque la participación no solo recae de manera representativa en </w:t>
       </w:r>
       <w:r>
         <w:rPr>
           <w:lang w:val="es-419" w:eastAsia="es-CO"/>
         </w:rPr>
         <w:lastRenderedPageBreak/>
-        <w:t>formulación, ejecución y evaluación de procesos de toma de decisiones públicas de manera directa y colectiva.</w:t>
-      </w:r>
-    </w:p>
-    <w:p>
-      <w:pPr>
-        <w:rPr>
-          <w:lang w:val="es-419" w:eastAsia="es-CO"/>
-        </w:rPr>
-      </w:pPr>
-      <w:r>
-        <w:rPr>
-          <w:lang w:val="es-419" w:eastAsia="es-CO"/>
-        </w:rPr>
-        <w:t>La participación ciudadana tiene como característica el involucramiento activo de los ciudadanos y es requerida e imprescindible la votación para lograr obtener la representación de las comunidades que partidarios de la democracia, pero lamentablemente muchas veces cuando quedan conformados los órganos de gobierno, la participación ciudadana se vuelve un privilegio de pocos y no existe intervención de todos los ciudadanos en la toma de decisiones.</w:t>
-      </w:r>
-    </w:p>
-    <w:p>
-      <w:pPr>
-        <w:rPr>
-          <w:lang w:val="es-419" w:eastAsia="es-CO"/>
-        </w:rPr>
-      </w:pPr>
-      <w:r>
-        <w:rPr>
-          <w:lang w:val="es-419" w:eastAsia="es-CO"/>
-        </w:rPr>
-        <w:t>De igual manera, la participación ciudadana concibe la política como una herramienta que garantiza el desarrollo social y local de sus comunidades. Esta, opera de manera que las personas, tengan una incidencia dentro de la gestión comunitaria en sus territorios. De esta manera, la participación ciudadana se vuelve garante del avance de las sociedades modernas, porque la participación no solo recae de manera representativa en los órganos políticos, sino también permite que sean los pobladores dentro de sus propias comunidades que gesten procesos de cambio social para el desarrollo social y humano.</w:t>
-      </w:r>
+        <w:t>los órganos políticos, sino también permite que sean los pobladores dentro de sus propias comunidades que gesten procesos de cambio social para el desarrollo social y humano.</w:t>
+      </w:r>
+    </w:p>
+    <w:p>
+      <w:pPr>
+        <w:rPr>
+          <w:lang w:val="es-419" w:eastAsia="es-CO"/>
+        </w:rPr>
+      </w:pPr>
+    </w:p>
+    <w:p>
+      <w:pPr>
+        <w:rPr>
+          <w:lang w:val="es-419" w:eastAsia="es-CO"/>
+        </w:rPr>
+      </w:pPr>
+    </w:p>
+    <w:p>
+      <w:pPr>
+        <w:rPr>
+          <w:lang w:val="es-419" w:eastAsia="es-CO"/>
+        </w:rPr>
+      </w:pPr>
+    </w:p>
+    <w:p>
+      <w:pPr>
+        <w:rPr>
+          <w:lang w:val="es-419" w:eastAsia="es-CO"/>
+        </w:rPr>
+      </w:pPr>
+    </w:p>
+    <w:p>
+      <w:pPr>
+        <w:rPr>
+          <w:lang w:val="es-419" w:eastAsia="es-CO"/>
+        </w:rPr>
+      </w:pPr>
+    </w:p>
+    <w:p>
+      <w:pPr>
+        <w:rPr>
+          <w:lang w:val="es-419" w:eastAsia="es-CO"/>
+        </w:rPr>
+      </w:pPr>
+    </w:p>
+    <w:p>
+      <w:pPr>
+        <w:rPr>
+          <w:lang w:val="es-419" w:eastAsia="es-CO"/>
+        </w:rPr>
+      </w:pPr>
+    </w:p>
+    <w:p>
+      <w:pPr>
+        <w:rPr>
+          <w:lang w:val="es-419" w:eastAsia="es-CO"/>
+        </w:rPr>
+      </w:pPr>
+    </w:p>
+    <w:p>
+      <w:pPr>
+        <w:rPr>
+          <w:lang w:val="es-419" w:eastAsia="es-CO"/>
+        </w:rPr>
+      </w:pPr>
+    </w:p>
+    <w:p>
+      <w:pPr>
+        <w:rPr>
+          <w:lang w:val="es-419" w:eastAsia="es-CO"/>
+        </w:rPr>
+      </w:pPr>
     </w:p>
     <w:p>
       <w:pPr>
@@ -8779,7 +8883,7 @@
         </w:numPr>
       </w:pPr>
       <w:bookmarkStart w:id="24" w:name="_Toc144368212"/>
-      <w:bookmarkStart w:id="25" w:name="_Toc169174785"/>
+      <w:bookmarkStart w:id="25" w:name="_Toc170917463"/>
       <w:r>
         <w:lastRenderedPageBreak/>
         <w:t>Síntesis</w:t>
@@ -8927,7 +9031,7 @@
                     </pic:cNvPicPr>
                   </pic:nvPicPr>
                   <pic:blipFill>
-                    <a:blip r:embed="rId27">
+                    <a:blip r:embed="rId28">
                       <a:extLst>
                         <a:ext uri="{28A0092B-C50C-407E-A947-70E740481C1C}">
                           <a14:useLocalDpi xmlns:a14="http://schemas.microsoft.com/office/drawing/2010/main" val="0"/>
@@ -8992,7 +9096,7 @@
           <w:numId w:val="0"/>
         </w:numPr>
       </w:pPr>
-      <w:bookmarkStart w:id="28" w:name="_Toc169174786"/>
+      <w:bookmarkStart w:id="28" w:name="_Toc170917464"/>
       <w:r>
         <w:lastRenderedPageBreak/>
         <w:t>Material complementario</w:t>
@@ -9137,7 +9241,7 @@
             <w:pPr>
               <w:pStyle w:val="TextoTablas"/>
             </w:pPr>
-            <w:hyperlink r:id="rId28" w:history="1">
+            <w:hyperlink r:id="rId29" w:history="1">
               <w:r>
                 <w:rPr>
                   <w:rStyle w:val="Hipervnculo"/>
@@ -9199,8 +9303,16 @@
             <w:pPr>
               <w:pStyle w:val="TextoTablas"/>
             </w:pPr>
-            <w:r>
-              <w:t>Consultar carpeta anexos</w:t>
+            <w:hyperlink r:id="rId30" w:history="1">
+              <w:r>
+                <w:rPr>
+                  <w:rStyle w:val="Hipervnculo"/>
+                </w:rPr>
+                <w:t>https://www.ifc.org/content/dam/ifc/doc/mgrt/ifc-stakeholderengagement-spanish.pdf</w:t>
+              </w:r>
+            </w:hyperlink>
+            <w:r>
+              <w:t xml:space="preserve"> </w:t>
             </w:r>
           </w:p>
         </w:tc>
@@ -9315,7 +9427,7 @@
             <w:pPr>
               <w:pStyle w:val="TextoTablas"/>
             </w:pPr>
-            <w:hyperlink r:id="rId29" w:history="1">
+            <w:hyperlink r:id="rId31" w:history="1">
               <w:r>
                 <w:rPr>
                   <w:rStyle w:val="Hipervnculo"/>
@@ -9556,7 +9668,7 @@
         </w:numPr>
       </w:pPr>
       <w:bookmarkStart w:id="29" w:name="_Toc144368214"/>
-      <w:bookmarkStart w:id="30" w:name="_Toc169174787"/>
+      <w:bookmarkStart w:id="30" w:name="_Toc170917465"/>
       <w:r>
         <w:lastRenderedPageBreak/>
         <w:t>Glosario</w:t>
@@ -9777,7 +9889,7 @@
         <w:pStyle w:val="Titulosgenerales"/>
       </w:pPr>
       <w:bookmarkStart w:id="31" w:name="_Toc144368215"/>
-      <w:bookmarkStart w:id="32" w:name="_Toc169174788"/>
+      <w:bookmarkStart w:id="32" w:name="_Toc170917466"/>
       <w:r>
         <w:lastRenderedPageBreak/>
         <w:t>Referencias bibliográficas</w:t>
@@ -9882,14 +9994,6 @@
       <w:r>
         <w:t xml:space="preserve"> </w:t>
       </w:r>
-      <w:hyperlink r:id="rId30" w:history="1">
-        <w:r>
-          <w:rPr>
-            <w:rStyle w:val="Hipervnculo"/>
-          </w:rPr>
-          <w:t xml:space="preserve">https://gapv.mininterior.gov.co/sites/default/files/cartilla_enfoque_diferencial_fin_1.pdf </w:t>
-        </w:r>
-      </w:hyperlink>
     </w:p>
     <w:p>
       <w:proofErr w:type="spellStart"/>
@@ -9903,32 +10007,40 @@
     </w:p>
     <w:p>
       <w:r>
+        <w:t>Ramírez, B. y López, L. (2015). Espacio, paisaje, región, territorio y lugar: La diversidad en el pensamiento contemporáneo.</w:t>
+      </w:r>
+    </w:p>
+    <w:p>
+      <w:proofErr w:type="spellStart"/>
+      <w:r>
         <w:lastRenderedPageBreak/>
-        <w:t>Ramírez, B. y López, L. (2015). Espacio, paisaje, región, territorio y lugar: La diversidad en el pensamiento contemporáneo.</w:t>
-      </w:r>
-    </w:p>
-    <w:p>
+        <w:t>Saquet</w:t>
+      </w:r>
+      <w:proofErr w:type="spellEnd"/>
+      <w:r>
+        <w:t>, M. (2017). Territorio, clase social y lugar: Premisas fundamentales del desarrollo territorial de base local, ecológica y cultural. Arquetipo, 15, 39-70.</w:t>
+      </w:r>
+    </w:p>
+    <w:p>
+      <w:r>
+        <w:t>Soberón, U., y Acosta, Z. (2009). Fuentes de información para la recolección de información cuantitativa y cualitativa. Universidad Nacional San Luis Gonzaga de Ica.</w:t>
+      </w:r>
+    </w:p>
+    <w:p>
+      <w:r>
+        <w:t xml:space="preserve">Soliz, F., y Maldonado, A. (2012). Guía de metodologías comunitarias participativas. Clínica Ambiental, </w:t>
+      </w:r>
       <w:proofErr w:type="spellStart"/>
       <w:r>
-        <w:t>Saquet</w:t>
+        <w:t>Save</w:t>
       </w:r>
       <w:proofErr w:type="spellEnd"/>
       <w:r>
-        <w:t>, M. (2017). Territorio, clase social y lugar: Premisas fundamentales del desarrollo territorial de base local, ecológica y cultural. Arquetipo, 15, 39-70.</w:t>
-      </w:r>
-    </w:p>
-    <w:p>
-      <w:r>
-        <w:t>Soberón, U., y Acosta, Z. (2009). Fuentes de información para la recolección de información cuantitativa y cualitativa. Universidad Nacional San Luis Gonzaga de Ica.</w:t>
-      </w:r>
-    </w:p>
-    <w:p>
-      <w:r>
-        <w:t xml:space="preserve">Soliz, F., y Maldonado, A. (2012). Guía de metodologías comunitarias participativas. Clínica Ambiental, </w:t>
+        <w:t xml:space="preserve"> </w:t>
       </w:r>
       <w:proofErr w:type="spellStart"/>
       <w:r>
-        <w:t>Save</w:t>
+        <w:t>the</w:t>
       </w:r>
       <w:proofErr w:type="spellEnd"/>
       <w:r>
@@ -9936,24 +10048,16 @@
       </w:r>
       <w:proofErr w:type="spellStart"/>
       <w:r>
-        <w:t>the</w:t>
+        <w:t>Children</w:t>
       </w:r>
       <w:proofErr w:type="spellEnd"/>
       <w:r>
+        <w:t xml:space="preserve"> y Agencia Española de Cooperación Internacional al Desarrollo (AECID)</w:t>
+      </w:r>
+      <w:r>
         <w:t xml:space="preserve"> </w:t>
       </w:r>
-      <w:proofErr w:type="spellStart"/>
-      <w:r>
-        <w:t>Children</w:t>
-      </w:r>
-      <w:proofErr w:type="spellEnd"/>
-      <w:r>
-        <w:t xml:space="preserve"> y Agencia Española de Cooperación Internacional al Desarrollo (AECID)</w:t>
-      </w:r>
-      <w:r>
-        <w:t xml:space="preserve"> </w:t>
-      </w:r>
-      <w:hyperlink r:id="rId31" w:history="1">
+      <w:hyperlink r:id="rId32" w:history="1">
         <w:r>
           <w:rPr>
             <w:rStyle w:val="Hipervnculo"/>
@@ -10054,7 +10158,7 @@
         <w:pStyle w:val="Titulosgenerales"/>
       </w:pPr>
       <w:bookmarkStart w:id="33" w:name="_Toc144368216"/>
-      <w:bookmarkStart w:id="34" w:name="_Toc169174789"/>
+      <w:bookmarkStart w:id="34" w:name="_Toc170917467"/>
       <w:r>
         <w:lastRenderedPageBreak/>
         <w:t>Créditos</w:t>
@@ -10298,10 +10402,7 @@
               <w:pStyle w:val="TextoTablas"/>
             </w:pPr>
             <w:r>
-              <w:t xml:space="preserve">Centro de Diseño y metrología </w:t>
-            </w:r>
-            <w:r>
-              <w:t>-</w:t>
+              <w:t>Centro de Diseño y metrología -</w:t>
             </w:r>
             <w:r>
               <w:t>Regional Distrito Capital</w:t>
@@ -10350,10 +10451,7 @@
               <w:pStyle w:val="TextoTablas"/>
             </w:pPr>
             <w:r>
-              <w:t>Centro de Comercio y Servicios</w:t>
-            </w:r>
-            <w:r>
-              <w:t xml:space="preserve"> </w:t>
+              <w:t xml:space="preserve">Centro de Comercio y Servicios </w:t>
             </w:r>
             <w:r>
               <w:t>-</w:t>
@@ -10403,10 +10501,7 @@
               <w:pStyle w:val="TextoTablas"/>
             </w:pPr>
             <w:r>
-              <w:t>Centro de la Industria, la Empresa y los Servicios</w:t>
-            </w:r>
-            <w:r>
-              <w:t xml:space="preserve"> </w:t>
+              <w:t xml:space="preserve">Centro de la Industria, la Empresa y los Servicios </w:t>
             </w:r>
             <w:r>
               <w:t>-</w:t>
@@ -10508,10 +10603,7 @@
               <w:pStyle w:val="TextoTablas"/>
             </w:pPr>
             <w:r>
-              <w:t>Centro de Diseño y Metrología</w:t>
-            </w:r>
-            <w:r>
-              <w:t xml:space="preserve"> </w:t>
+              <w:t xml:space="preserve">Centro de Diseño y Metrología </w:t>
             </w:r>
             <w:r>
               <w:t>-</w:t>
@@ -10611,10 +10703,7 @@
               <w:pStyle w:val="TextoTablas"/>
             </w:pPr>
             <w:r>
-              <w:t>Centro Industrial del Diseño y la Manufactura</w:t>
-            </w:r>
-            <w:r>
-              <w:t xml:space="preserve"> </w:t>
+              <w:t xml:space="preserve">Centro Industrial del Diseño y la Manufactura </w:t>
             </w:r>
             <w:r>
               <w:t>-</w:t>
@@ -10661,10 +10750,7 @@
               <w:pStyle w:val="TextoTablas"/>
             </w:pPr>
             <w:r>
-              <w:t>Centro Industrial del Diseño y la Manufactura</w:t>
-            </w:r>
-            <w:r>
-              <w:t xml:space="preserve"> </w:t>
+              <w:t xml:space="preserve">Centro Industrial del Diseño y la Manufactura </w:t>
             </w:r>
             <w:r>
               <w:t>-</w:t>
@@ -10724,10 +10810,7 @@
               <w:pStyle w:val="TextoTablas"/>
             </w:pPr>
             <w:r>
-              <w:t>Centro Industrial del Diseño y la Manufactura</w:t>
-            </w:r>
-            <w:r>
-              <w:t xml:space="preserve"> </w:t>
+              <w:t xml:space="preserve">Centro Industrial del Diseño y la Manufactura </w:t>
             </w:r>
             <w:r>
               <w:t>-</w:t>
@@ -10779,10 +10862,7 @@
               <w:pStyle w:val="TextoTablas"/>
             </w:pPr>
             <w:r>
-              <w:t>Centro de Comercio y Servicios</w:t>
-            </w:r>
-            <w:r>
-              <w:t xml:space="preserve"> </w:t>
+              <w:t xml:space="preserve">Centro de Comercio y Servicios </w:t>
             </w:r>
             <w:r>
               <w:t>-</w:t>
@@ -10833,10 +10913,7 @@
               <w:pStyle w:val="TextoTablas"/>
             </w:pPr>
             <w:r>
-              <w:t>Centro Industrial del Diseño y la Manufactura</w:t>
-            </w:r>
-            <w:r>
-              <w:t xml:space="preserve"> </w:t>
+              <w:t xml:space="preserve">Centro Industrial del Diseño y la Manufactura </w:t>
             </w:r>
             <w:r>
               <w:t>-</w:t>
@@ -11328,10 +11405,7 @@
               <w:pStyle w:val="TextoTablas"/>
             </w:pPr>
             <w:r>
-              <w:t>Centro Para El Desarrollo Agroecológico Y Agroindustrial Sabanalarga</w:t>
-            </w:r>
-            <w:r>
-              <w:t xml:space="preserve"> </w:t>
+              <w:t xml:space="preserve">Centro Para El Desarrollo Agroecológico Y Agroindustrial Sabanalarga </w:t>
             </w:r>
             <w:r>
               <w:t>-</w:t>
@@ -11526,50 +11600,6 @@
           </w:p>
         </w:tc>
       </w:tr>
-      <w:tr>
-        <w:trPr>
-          <w:cnfStyle w:val="000000100000" w:firstRow="0" w:lastRow="0" w:firstColumn="0" w:lastColumn="0" w:oddVBand="0" w:evenVBand="0" w:oddHBand="1" w:evenHBand="0" w:firstRowFirstColumn="0" w:firstRowLastColumn="0" w:lastRowFirstColumn="0" w:lastRowLastColumn="0"/>
-        </w:trPr>
-        <w:tc>
-          <w:tcPr>
-            <w:tcW w:w="2830" w:type="dxa"/>
-          </w:tcPr>
-          <w:p>
-            <w:pPr>
-              <w:pStyle w:val="TextoTablas"/>
-            </w:pPr>
-            <w:r>
-              <w:t>Carolina Coca Salazar</w:t>
-            </w:r>
-          </w:p>
-        </w:tc>
-        <w:tc>
-          <w:tcPr>
-            <w:tcW w:w="3261" w:type="dxa"/>
-          </w:tcPr>
-          <w:p>
-            <w:pPr>
-              <w:pStyle w:val="TextoTablas"/>
-            </w:pPr>
-            <w:r>
-              <w:t>Evaluación de contenidos inclusivos y accesibles</w:t>
-            </w:r>
-          </w:p>
-        </w:tc>
-        <w:tc>
-          <w:tcPr>
-            <w:tcW w:w="3969" w:type="dxa"/>
-          </w:tcPr>
-          <w:p>
-            <w:pPr>
-              <w:pStyle w:val="TextoTablas"/>
-            </w:pPr>
-            <w:r>
-              <w:t xml:space="preserve">Centro Para El Desarrollo Agroecológico Y Agroindustrial Sabanalarga -Regional Atlántico </w:t>
-            </w:r>
-          </w:p>
-        </w:tc>
-      </w:tr>
     </w:tbl>
     <w:p>
       <w:pPr>
@@ -11642,8 +11672,8 @@
       </w:pPr>
     </w:p>
     <w:sectPr>
-      <w:headerReference w:type="default" r:id="rId32"/>
-      <w:footerReference w:type="default" r:id="rId33"/>
+      <w:headerReference w:type="default" r:id="rId33"/>
+      <w:footerReference w:type="default" r:id="rId34"/>
       <w:pgSz w:w="12240" w:h="15840"/>
       <w:pgMar w:top="1701" w:right="900" w:bottom="1134" w:left="1134" w:header="709" w:footer="737" w:gutter="0"/>
       <w:pgNumType w:start="1"/>
@@ -11875,82 +11905,11 @@
   <w:p>
     <w:pPr>
       <w:pStyle w:val="Encabezado"/>
+      <w:ind w:firstLine="0"/>
+      <w:rPr>
+        <w:lang w:val="es-MX"/>
+      </w:rPr>
     </w:pPr>
-    <w:r>
-      <w:rPr>
-        <w:noProof/>
-      </w:rPr>
-      <w:drawing>
-        <wp:anchor distT="0" distB="0" distL="114300" distR="114300" simplePos="0" relativeHeight="251659264" behindDoc="0" locked="0" layoutInCell="1" allowOverlap="1" wp14:anchorId="7C04AEC5" wp14:editId="574B5628">
-          <wp:simplePos x="0" y="0"/>
-          <wp:positionH relativeFrom="margin">
-            <wp:posOffset>6201104</wp:posOffset>
-          </wp:positionH>
-          <wp:positionV relativeFrom="paragraph">
-            <wp:posOffset>-168800</wp:posOffset>
-          </wp:positionV>
-          <wp:extent cx="560705" cy="546100"/>
-          <wp:effectExtent l="0" t="0" r="0" b="6350"/>
-          <wp:wrapNone/>
-          <wp:docPr id="568957749" name="Gráfico 568957749">
-            <a:extLst xmlns:a="http://schemas.openxmlformats.org/drawingml/2006/main">
-              <a:ext uri="{C183D7F6-B498-43B3-948B-1728B52AA6E4}">
-                <adec:decorative xmlns:adec="http://schemas.microsoft.com/office/drawing/2017/decorative" val="1"/>
-              </a:ext>
-            </a:extLst>
-          </wp:docPr>
-          <wp:cNvGraphicFramePr>
-            <a:graphicFrameLocks xmlns:a="http://schemas.openxmlformats.org/drawingml/2006/main" noChangeAspect="1"/>
-          </wp:cNvGraphicFramePr>
-          <a:graphic xmlns:a="http://schemas.openxmlformats.org/drawingml/2006/main">
-            <a:graphicData uri="http://schemas.openxmlformats.org/drawingml/2006/picture">
-              <pic:pic xmlns:pic="http://schemas.openxmlformats.org/drawingml/2006/picture">
-                <pic:nvPicPr>
-                  <pic:cNvPr id="6" name="Gráfico 6">
-                    <a:extLst>
-                      <a:ext uri="{C183D7F6-B498-43B3-948B-1728B52AA6E4}">
-                        <adec:decorative xmlns:adec="http://schemas.microsoft.com/office/drawing/2017/decorative" val="1"/>
-                      </a:ext>
-                    </a:extLst>
-                  </pic:cNvPr>
-                  <pic:cNvPicPr/>
-                </pic:nvPicPr>
-                <pic:blipFill>
-                  <a:blip r:embed="rId1">
-                    <a:extLst>
-                      <a:ext uri="{28A0092B-C50C-407E-A947-70E740481C1C}">
-                        <a14:useLocalDpi xmlns:a14="http://schemas.microsoft.com/office/drawing/2010/main" val="0"/>
-                      </a:ext>
-                      <a:ext uri="{96DAC541-7B7A-43D3-8B79-37D633B846F1}">
-                        <asvg:svgBlip xmlns:asvg="http://schemas.microsoft.com/office/drawing/2016/SVG/main" r:embed="rId2"/>
-                      </a:ext>
-                    </a:extLst>
-                  </a:blip>
-                  <a:stretch>
-                    <a:fillRect/>
-                  </a:stretch>
-                </pic:blipFill>
-                <pic:spPr>
-                  <a:xfrm>
-                    <a:off x="0" y="0"/>
-                    <a:ext cx="560705" cy="546100"/>
-                  </a:xfrm>
-                  <a:prstGeom prst="rect">
-                    <a:avLst/>
-                  </a:prstGeom>
-                </pic:spPr>
-              </pic:pic>
-            </a:graphicData>
-          </a:graphic>
-          <wp14:sizeRelH relativeFrom="margin">
-            <wp14:pctWidth>0</wp14:pctWidth>
-          </wp14:sizeRelH>
-          <wp14:sizeRelV relativeFrom="margin">
-            <wp14:pctHeight>0</wp14:pctHeight>
-          </wp14:sizeRelV>
-        </wp:anchor>
-      </w:drawing>
-    </w:r>
   </w:p>
 </w:hdr>
 </file>
@@ -13310,8 +13269,8 @@
   <w:abstractNum w:abstractNumId="13" w15:restartNumberingAfterBreak="0">
     <w:nsid w:val="27412B07"/>
     <w:multiLevelType w:val="hybridMultilevel"/>
-    <w:tmpl w:val="BE3A6124"/>
-    <w:lvl w:ilvl="0" w:tplc="30A81246">
+    <w:tmpl w:val="A8040B52"/>
+    <w:lvl w:ilvl="0" w:tplc="A11AE70A">
       <w:start w:val="1"/>
       <w:numFmt w:val="decimal"/>
       <w:pStyle w:val="Figura"/>
@@ -14397,6 +14356,119 @@
     </w:lvl>
   </w:abstractNum>
   <w:abstractNum w:abstractNumId="23" w15:restartNumberingAfterBreak="0">
+    <w:nsid w:val="3F8A5E48"/>
+    <w:multiLevelType w:val="hybridMultilevel"/>
+    <w:tmpl w:val="7AFE0868"/>
+    <w:lvl w:ilvl="0" w:tplc="240A000D">
+      <w:start w:val="1"/>
+      <w:numFmt w:val="bullet"/>
+      <w:lvlText w:val=""/>
+      <w:lvlJc w:val="left"/>
+      <w:pPr>
+        <w:ind w:left="1429" w:hanging="360"/>
+      </w:pPr>
+      <w:rPr>
+        <w:rFonts w:ascii="Wingdings" w:hAnsi="Wingdings" w:hint="default"/>
+      </w:rPr>
+    </w:lvl>
+    <w:lvl w:ilvl="1" w:tplc="240A0003" w:tentative="1">
+      <w:start w:val="1"/>
+      <w:numFmt w:val="bullet"/>
+      <w:lvlText w:val="o"/>
+      <w:lvlJc w:val="left"/>
+      <w:pPr>
+        <w:ind w:left="2149" w:hanging="360"/>
+      </w:pPr>
+      <w:rPr>
+        <w:rFonts w:ascii="Courier New" w:hAnsi="Courier New" w:cs="Courier New" w:hint="default"/>
+      </w:rPr>
+    </w:lvl>
+    <w:lvl w:ilvl="2" w:tplc="240A0005" w:tentative="1">
+      <w:start w:val="1"/>
+      <w:numFmt w:val="bullet"/>
+      <w:lvlText w:val=""/>
+      <w:lvlJc w:val="left"/>
+      <w:pPr>
+        <w:ind w:left="2869" w:hanging="360"/>
+      </w:pPr>
+      <w:rPr>
+        <w:rFonts w:ascii="Wingdings" w:hAnsi="Wingdings" w:hint="default"/>
+      </w:rPr>
+    </w:lvl>
+    <w:lvl w:ilvl="3" w:tplc="240A0001" w:tentative="1">
+      <w:start w:val="1"/>
+      <w:numFmt w:val="bullet"/>
+      <w:lvlText w:val=""/>
+      <w:lvlJc w:val="left"/>
+      <w:pPr>
+        <w:ind w:left="3589" w:hanging="360"/>
+      </w:pPr>
+      <w:rPr>
+        <w:rFonts w:ascii="Symbol" w:hAnsi="Symbol" w:hint="default"/>
+      </w:rPr>
+    </w:lvl>
+    <w:lvl w:ilvl="4" w:tplc="240A0003" w:tentative="1">
+      <w:start w:val="1"/>
+      <w:numFmt w:val="bullet"/>
+      <w:lvlText w:val="o"/>
+      <w:lvlJc w:val="left"/>
+      <w:pPr>
+        <w:ind w:left="4309" w:hanging="360"/>
+      </w:pPr>
+      <w:rPr>
+        <w:rFonts w:ascii="Courier New" w:hAnsi="Courier New" w:cs="Courier New" w:hint="default"/>
+      </w:rPr>
+    </w:lvl>
+    <w:lvl w:ilvl="5" w:tplc="240A0005" w:tentative="1">
+      <w:start w:val="1"/>
+      <w:numFmt w:val="bullet"/>
+      <w:lvlText w:val=""/>
+      <w:lvlJc w:val="left"/>
+      <w:pPr>
+        <w:ind w:left="5029" w:hanging="360"/>
+      </w:pPr>
+      <w:rPr>
+        <w:rFonts w:ascii="Wingdings" w:hAnsi="Wingdings" w:hint="default"/>
+      </w:rPr>
+    </w:lvl>
+    <w:lvl w:ilvl="6" w:tplc="240A0001" w:tentative="1">
+      <w:start w:val="1"/>
+      <w:numFmt w:val="bullet"/>
+      <w:lvlText w:val=""/>
+      <w:lvlJc w:val="left"/>
+      <w:pPr>
+        <w:ind w:left="5749" w:hanging="360"/>
+      </w:pPr>
+      <w:rPr>
+        <w:rFonts w:ascii="Symbol" w:hAnsi="Symbol" w:hint="default"/>
+      </w:rPr>
+    </w:lvl>
+    <w:lvl w:ilvl="7" w:tplc="240A0003" w:tentative="1">
+      <w:start w:val="1"/>
+      <w:numFmt w:val="bullet"/>
+      <w:lvlText w:val="o"/>
+      <w:lvlJc w:val="left"/>
+      <w:pPr>
+        <w:ind w:left="6469" w:hanging="360"/>
+      </w:pPr>
+      <w:rPr>
+        <w:rFonts w:ascii="Courier New" w:hAnsi="Courier New" w:cs="Courier New" w:hint="default"/>
+      </w:rPr>
+    </w:lvl>
+    <w:lvl w:ilvl="8" w:tplc="240A0005" w:tentative="1">
+      <w:start w:val="1"/>
+      <w:numFmt w:val="bullet"/>
+      <w:lvlText w:val=""/>
+      <w:lvlJc w:val="left"/>
+      <w:pPr>
+        <w:ind w:left="7189" w:hanging="360"/>
+      </w:pPr>
+      <w:rPr>
+        <w:rFonts w:ascii="Wingdings" w:hAnsi="Wingdings" w:hint="default"/>
+      </w:rPr>
+    </w:lvl>
+  </w:abstractNum>
+  <w:abstractNum w:abstractNumId="24" w15:restartNumberingAfterBreak="0">
     <w:nsid w:val="40A379BA"/>
     <w:multiLevelType w:val="hybridMultilevel"/>
     <w:tmpl w:val="3648D608"/>
@@ -14509,7 +14581,7 @@
       </w:rPr>
     </w:lvl>
   </w:abstractNum>
-  <w:abstractNum w:abstractNumId="24" w15:restartNumberingAfterBreak="0">
+  <w:abstractNum w:abstractNumId="25" w15:restartNumberingAfterBreak="0">
     <w:nsid w:val="43794442"/>
     <w:multiLevelType w:val="hybridMultilevel"/>
     <w:tmpl w:val="9398AEAC"/>
@@ -14622,7 +14694,7 @@
       </w:rPr>
     </w:lvl>
   </w:abstractNum>
-  <w:abstractNum w:abstractNumId="25" w15:restartNumberingAfterBreak="0">
+  <w:abstractNum w:abstractNumId="26" w15:restartNumberingAfterBreak="0">
     <w:nsid w:val="45255C37"/>
     <w:multiLevelType w:val="hybridMultilevel"/>
     <w:tmpl w:val="E0826E3E"/>
@@ -14735,7 +14807,7 @@
       </w:rPr>
     </w:lvl>
   </w:abstractNum>
-  <w:abstractNum w:abstractNumId="26" w15:restartNumberingAfterBreak="0">
+  <w:abstractNum w:abstractNumId="27" w15:restartNumberingAfterBreak="0">
     <w:nsid w:val="45B7378D"/>
     <w:multiLevelType w:val="hybridMultilevel"/>
     <w:tmpl w:val="C6040B86"/>
@@ -14848,7 +14920,7 @@
       </w:rPr>
     </w:lvl>
   </w:abstractNum>
-  <w:abstractNum w:abstractNumId="27" w15:restartNumberingAfterBreak="0">
+  <w:abstractNum w:abstractNumId="28" w15:restartNumberingAfterBreak="0">
     <w:nsid w:val="45DC5945"/>
     <w:multiLevelType w:val="hybridMultilevel"/>
     <w:tmpl w:val="F7785E40"/>
@@ -14961,7 +15033,7 @@
       </w:rPr>
     </w:lvl>
   </w:abstractNum>
-  <w:abstractNum w:abstractNumId="28" w15:restartNumberingAfterBreak="0">
+  <w:abstractNum w:abstractNumId="29" w15:restartNumberingAfterBreak="0">
     <w:nsid w:val="48C97BB6"/>
     <w:multiLevelType w:val="hybridMultilevel"/>
     <w:tmpl w:val="92347D88"/>
@@ -15050,7 +15122,7 @@
       </w:pPr>
     </w:lvl>
   </w:abstractNum>
-  <w:abstractNum w:abstractNumId="29" w15:restartNumberingAfterBreak="0">
+  <w:abstractNum w:abstractNumId="30" w15:restartNumberingAfterBreak="0">
     <w:nsid w:val="4EBE1EF6"/>
     <w:multiLevelType w:val="hybridMultilevel"/>
     <w:tmpl w:val="F6A60586"/>
@@ -15143,7 +15215,7 @@
       </w:pPr>
     </w:lvl>
   </w:abstractNum>
-  <w:abstractNum w:abstractNumId="30" w15:restartNumberingAfterBreak="0">
+  <w:abstractNum w:abstractNumId="31" w15:restartNumberingAfterBreak="0">
     <w:nsid w:val="515D357D"/>
     <w:multiLevelType w:val="hybridMultilevel"/>
     <w:tmpl w:val="0B147EFC"/>
@@ -15232,7 +15304,7 @@
       </w:pPr>
     </w:lvl>
   </w:abstractNum>
-  <w:abstractNum w:abstractNumId="31" w15:restartNumberingAfterBreak="0">
+  <w:abstractNum w:abstractNumId="32" w15:restartNumberingAfterBreak="0">
     <w:nsid w:val="52177827"/>
     <w:multiLevelType w:val="hybridMultilevel"/>
     <w:tmpl w:val="91084960"/>
@@ -15345,7 +15417,7 @@
       </w:rPr>
     </w:lvl>
   </w:abstractNum>
-  <w:abstractNum w:abstractNumId="32" w15:restartNumberingAfterBreak="0">
+  <w:abstractNum w:abstractNumId="33" w15:restartNumberingAfterBreak="0">
     <w:nsid w:val="529A1445"/>
     <w:multiLevelType w:val="hybridMultilevel"/>
     <w:tmpl w:val="93DABFEA"/>
@@ -15458,7 +15530,7 @@
       </w:rPr>
     </w:lvl>
   </w:abstractNum>
-  <w:abstractNum w:abstractNumId="33" w15:restartNumberingAfterBreak="0">
+  <w:abstractNum w:abstractNumId="34" w15:restartNumberingAfterBreak="0">
     <w:nsid w:val="5666518C"/>
     <w:multiLevelType w:val="hybridMultilevel"/>
     <w:tmpl w:val="1C0EA1C4"/>
@@ -15571,7 +15643,7 @@
       </w:rPr>
     </w:lvl>
   </w:abstractNum>
-  <w:abstractNum w:abstractNumId="34" w15:restartNumberingAfterBreak="0">
+  <w:abstractNum w:abstractNumId="35" w15:restartNumberingAfterBreak="0">
     <w:nsid w:val="568A33D7"/>
     <w:multiLevelType w:val="hybridMultilevel"/>
     <w:tmpl w:val="043E2D1C"/>
@@ -15684,7 +15756,7 @@
       </w:rPr>
     </w:lvl>
   </w:abstractNum>
-  <w:abstractNum w:abstractNumId="35" w15:restartNumberingAfterBreak="0">
+  <w:abstractNum w:abstractNumId="36" w15:restartNumberingAfterBreak="0">
     <w:nsid w:val="5EF23A74"/>
     <w:multiLevelType w:val="hybridMultilevel"/>
     <w:tmpl w:val="7F5ECF50"/>
@@ -15797,7 +15869,7 @@
       </w:rPr>
     </w:lvl>
   </w:abstractNum>
-  <w:abstractNum w:abstractNumId="36" w15:restartNumberingAfterBreak="0">
+  <w:abstractNum w:abstractNumId="37" w15:restartNumberingAfterBreak="0">
     <w:nsid w:val="60F61A49"/>
     <w:multiLevelType w:val="hybridMultilevel"/>
     <w:tmpl w:val="0C7AE006"/>
@@ -15887,7 +15959,7 @@
       </w:pPr>
     </w:lvl>
   </w:abstractNum>
-  <w:abstractNum w:abstractNumId="37" w15:restartNumberingAfterBreak="0">
+  <w:abstractNum w:abstractNumId="38" w15:restartNumberingAfterBreak="0">
     <w:nsid w:val="62DD0D37"/>
     <w:multiLevelType w:val="hybridMultilevel"/>
     <w:tmpl w:val="2A56AC84"/>
@@ -16000,7 +16072,7 @@
       </w:rPr>
     </w:lvl>
   </w:abstractNum>
-  <w:abstractNum w:abstractNumId="38" w15:restartNumberingAfterBreak="0">
+  <w:abstractNum w:abstractNumId="39" w15:restartNumberingAfterBreak="0">
     <w:nsid w:val="63C37FEC"/>
     <w:multiLevelType w:val="hybridMultilevel"/>
     <w:tmpl w:val="CCAEE396"/>
@@ -16113,7 +16185,7 @@
       </w:rPr>
     </w:lvl>
   </w:abstractNum>
-  <w:abstractNum w:abstractNumId="39" w15:restartNumberingAfterBreak="0">
+  <w:abstractNum w:abstractNumId="40" w15:restartNumberingAfterBreak="0">
     <w:nsid w:val="65CE54BC"/>
     <w:multiLevelType w:val="hybridMultilevel"/>
     <w:tmpl w:val="F9A83BC6"/>
@@ -16226,7 +16298,7 @@
       </w:rPr>
     </w:lvl>
   </w:abstractNum>
-  <w:abstractNum w:abstractNumId="40" w15:restartNumberingAfterBreak="0">
+  <w:abstractNum w:abstractNumId="41" w15:restartNumberingAfterBreak="0">
     <w:nsid w:val="66533D84"/>
     <w:multiLevelType w:val="hybridMultilevel"/>
     <w:tmpl w:val="520642BE"/>
@@ -16339,7 +16411,7 @@
       </w:rPr>
     </w:lvl>
   </w:abstractNum>
-  <w:abstractNum w:abstractNumId="41" w15:restartNumberingAfterBreak="0">
+  <w:abstractNum w:abstractNumId="42" w15:restartNumberingAfterBreak="0">
     <w:nsid w:val="66650274"/>
     <w:multiLevelType w:val="hybridMultilevel"/>
     <w:tmpl w:val="8B9202C2"/>
@@ -16452,7 +16524,7 @@
       </w:rPr>
     </w:lvl>
   </w:abstractNum>
-  <w:abstractNum w:abstractNumId="42" w15:restartNumberingAfterBreak="0">
+  <w:abstractNum w:abstractNumId="43" w15:restartNumberingAfterBreak="0">
     <w:nsid w:val="66947F49"/>
     <w:multiLevelType w:val="hybridMultilevel"/>
     <w:tmpl w:val="EF2035F4"/>
@@ -16565,7 +16637,7 @@
       </w:rPr>
     </w:lvl>
   </w:abstractNum>
-  <w:abstractNum w:abstractNumId="43" w15:restartNumberingAfterBreak="0">
+  <w:abstractNum w:abstractNumId="44" w15:restartNumberingAfterBreak="0">
     <w:nsid w:val="681821C9"/>
     <w:multiLevelType w:val="hybridMultilevel"/>
     <w:tmpl w:val="B18234DE"/>
@@ -16678,7 +16750,7 @@
       </w:rPr>
     </w:lvl>
   </w:abstractNum>
-  <w:abstractNum w:abstractNumId="44" w15:restartNumberingAfterBreak="0">
+  <w:abstractNum w:abstractNumId="45" w15:restartNumberingAfterBreak="0">
     <w:nsid w:val="69147F01"/>
     <w:multiLevelType w:val="hybridMultilevel"/>
     <w:tmpl w:val="52F28762"/>
@@ -16791,7 +16863,7 @@
       </w:rPr>
     </w:lvl>
   </w:abstractNum>
-  <w:abstractNum w:abstractNumId="45" w15:restartNumberingAfterBreak="0">
+  <w:abstractNum w:abstractNumId="46" w15:restartNumberingAfterBreak="0">
     <w:nsid w:val="6AE520BE"/>
     <w:multiLevelType w:val="hybridMultilevel"/>
     <w:tmpl w:val="90208540"/>
@@ -16904,7 +16976,7 @@
       </w:rPr>
     </w:lvl>
   </w:abstractNum>
-  <w:abstractNum w:abstractNumId="46" w15:restartNumberingAfterBreak="0">
+  <w:abstractNum w:abstractNumId="47" w15:restartNumberingAfterBreak="0">
     <w:nsid w:val="723954F1"/>
     <w:multiLevelType w:val="hybridMultilevel"/>
     <w:tmpl w:val="C96E1D24"/>
@@ -17017,7 +17089,7 @@
       </w:rPr>
     </w:lvl>
   </w:abstractNum>
-  <w:abstractNum w:abstractNumId="47" w15:restartNumberingAfterBreak="0">
+  <w:abstractNum w:abstractNumId="48" w15:restartNumberingAfterBreak="0">
     <w:nsid w:val="72C4099A"/>
     <w:multiLevelType w:val="hybridMultilevel"/>
     <w:tmpl w:val="0BB6A6D2"/>
@@ -17130,7 +17202,7 @@
       </w:rPr>
     </w:lvl>
   </w:abstractNum>
-  <w:abstractNum w:abstractNumId="48" w15:restartNumberingAfterBreak="0">
+  <w:abstractNum w:abstractNumId="49" w15:restartNumberingAfterBreak="0">
     <w:nsid w:val="733920E8"/>
     <w:multiLevelType w:val="hybridMultilevel"/>
     <w:tmpl w:val="1BE0D352"/>
@@ -17216,7 +17288,7 @@
       </w:pPr>
     </w:lvl>
   </w:abstractNum>
-  <w:abstractNum w:abstractNumId="49" w15:restartNumberingAfterBreak="0">
+  <w:abstractNum w:abstractNumId="50" w15:restartNumberingAfterBreak="0">
     <w:nsid w:val="770B3B40"/>
     <w:multiLevelType w:val="hybridMultilevel"/>
     <w:tmpl w:val="9508F5C2"/>
@@ -17329,7 +17401,7 @@
       </w:rPr>
     </w:lvl>
   </w:abstractNum>
-  <w:abstractNum w:abstractNumId="50" w15:restartNumberingAfterBreak="0">
+  <w:abstractNum w:abstractNumId="51" w15:restartNumberingAfterBreak="0">
     <w:nsid w:val="7C161D1C"/>
     <w:multiLevelType w:val="multilevel"/>
     <w:tmpl w:val="49F6EF52"/>
@@ -17417,7 +17489,7 @@
       </w:pPr>
     </w:lvl>
   </w:abstractNum>
-  <w:abstractNum w:abstractNumId="51" w15:restartNumberingAfterBreak="0">
+  <w:abstractNum w:abstractNumId="52" w15:restartNumberingAfterBreak="0">
     <w:nsid w:val="7EDD3396"/>
     <w:multiLevelType w:val="hybridMultilevel"/>
     <w:tmpl w:val="69C07F3C"/>
@@ -17507,7 +17579,7 @@
     </w:lvl>
   </w:abstractNum>
   <w:num w:numId="1" w16cid:durableId="1126238620">
-    <w:abstractNumId w:val="50"/>
+    <w:abstractNumId w:val="51"/>
   </w:num>
   <w:num w:numId="2" w16cid:durableId="45298742">
     <w:abstractNumId w:val="0"/>
@@ -17516,22 +17588,22 @@
     <w:abstractNumId w:val="13"/>
   </w:num>
   <w:num w:numId="4" w16cid:durableId="351954319">
-    <w:abstractNumId w:val="29"/>
+    <w:abstractNumId w:val="30"/>
   </w:num>
   <w:num w:numId="5" w16cid:durableId="1444960879">
     <w:abstractNumId w:val="18"/>
   </w:num>
   <w:num w:numId="6" w16cid:durableId="1698462822">
-    <w:abstractNumId w:val="42"/>
+    <w:abstractNumId w:val="43"/>
   </w:num>
   <w:num w:numId="7" w16cid:durableId="516117031">
-    <w:abstractNumId w:val="44"/>
+    <w:abstractNumId w:val="45"/>
   </w:num>
   <w:num w:numId="8" w16cid:durableId="851797293">
-    <w:abstractNumId w:val="35"/>
+    <w:abstractNumId w:val="36"/>
   </w:num>
   <w:num w:numId="9" w16cid:durableId="715155657">
-    <w:abstractNumId w:val="33"/>
+    <w:abstractNumId w:val="34"/>
   </w:num>
   <w:num w:numId="10" w16cid:durableId="955908315">
     <w:abstractNumId w:val="7"/>
@@ -17543,10 +17615,10 @@
     <w:abstractNumId w:val="2"/>
   </w:num>
   <w:num w:numId="13" w16cid:durableId="1243569494">
-    <w:abstractNumId w:val="34"/>
+    <w:abstractNumId w:val="35"/>
   </w:num>
   <w:num w:numId="14" w16cid:durableId="2094085069">
-    <w:abstractNumId w:val="43"/>
+    <w:abstractNumId w:val="44"/>
   </w:num>
   <w:num w:numId="15" w16cid:durableId="939483486">
     <w:abstractNumId w:val="19"/>
@@ -17555,16 +17627,16 @@
     <w:abstractNumId w:val="15"/>
   </w:num>
   <w:num w:numId="17" w16cid:durableId="1437407817">
-    <w:abstractNumId w:val="45"/>
+    <w:abstractNumId w:val="46"/>
   </w:num>
   <w:num w:numId="18" w16cid:durableId="48111116">
-    <w:abstractNumId w:val="25"/>
+    <w:abstractNumId w:val="26"/>
   </w:num>
   <w:num w:numId="19" w16cid:durableId="1923103863">
     <w:abstractNumId w:val="22"/>
   </w:num>
   <w:num w:numId="20" w16cid:durableId="649747183">
-    <w:abstractNumId w:val="49"/>
+    <w:abstractNumId w:val="50"/>
   </w:num>
   <w:num w:numId="21" w16cid:durableId="1990278923">
     <w:abstractNumId w:val="11"/>
@@ -17576,43 +17648,43 @@
     <w:abstractNumId w:val="12"/>
   </w:num>
   <w:num w:numId="24" w16cid:durableId="1986540411">
-    <w:abstractNumId w:val="27"/>
+    <w:abstractNumId w:val="28"/>
   </w:num>
   <w:num w:numId="25" w16cid:durableId="16319900">
     <w:abstractNumId w:val="8"/>
   </w:num>
   <w:num w:numId="26" w16cid:durableId="1569069106">
-    <w:abstractNumId w:val="23"/>
+    <w:abstractNumId w:val="24"/>
   </w:num>
   <w:num w:numId="27" w16cid:durableId="1969359801">
-    <w:abstractNumId w:val="40"/>
+    <w:abstractNumId w:val="41"/>
   </w:num>
   <w:num w:numId="28" w16cid:durableId="1629123062">
-    <w:abstractNumId w:val="46"/>
+    <w:abstractNumId w:val="47"/>
   </w:num>
   <w:num w:numId="29" w16cid:durableId="1506938106">
     <w:abstractNumId w:val="10"/>
   </w:num>
   <w:num w:numId="30" w16cid:durableId="1844738926">
-    <w:abstractNumId w:val="24"/>
+    <w:abstractNumId w:val="25"/>
   </w:num>
   <w:num w:numId="31" w16cid:durableId="2027827130">
     <w:abstractNumId w:val="4"/>
   </w:num>
   <w:num w:numId="32" w16cid:durableId="1180696946">
-    <w:abstractNumId w:val="48"/>
+    <w:abstractNumId w:val="49"/>
   </w:num>
   <w:num w:numId="33" w16cid:durableId="719090714">
-    <w:abstractNumId w:val="51"/>
+    <w:abstractNumId w:val="52"/>
   </w:num>
   <w:num w:numId="34" w16cid:durableId="1393894251">
-    <w:abstractNumId w:val="28"/>
+    <w:abstractNumId w:val="29"/>
   </w:num>
   <w:num w:numId="35" w16cid:durableId="1132598020">
-    <w:abstractNumId w:val="39"/>
+    <w:abstractNumId w:val="40"/>
   </w:num>
   <w:num w:numId="36" w16cid:durableId="1115714257">
-    <w:abstractNumId w:val="30"/>
+    <w:abstractNumId w:val="31"/>
   </w:num>
   <w:num w:numId="37" w16cid:durableId="1110317190">
     <w:abstractNumId w:val="16"/>
@@ -17624,25 +17696,25 @@
     <w:abstractNumId w:val="14"/>
   </w:num>
   <w:num w:numId="40" w16cid:durableId="1303578262">
-    <w:abstractNumId w:val="37"/>
+    <w:abstractNumId w:val="38"/>
   </w:num>
   <w:num w:numId="41" w16cid:durableId="1085494676">
-    <w:abstractNumId w:val="38"/>
+    <w:abstractNumId w:val="39"/>
   </w:num>
   <w:num w:numId="42" w16cid:durableId="98111100">
-    <w:abstractNumId w:val="41"/>
+    <w:abstractNumId w:val="42"/>
   </w:num>
   <w:num w:numId="43" w16cid:durableId="1861816153">
-    <w:abstractNumId w:val="47"/>
+    <w:abstractNumId w:val="48"/>
   </w:num>
   <w:num w:numId="44" w16cid:durableId="1490831162">
-    <w:abstractNumId w:val="36"/>
+    <w:abstractNumId w:val="37"/>
   </w:num>
   <w:num w:numId="45" w16cid:durableId="1280988947">
     <w:abstractNumId w:val="1"/>
   </w:num>
   <w:num w:numId="46" w16cid:durableId="2129409">
-    <w:abstractNumId w:val="32"/>
+    <w:abstractNumId w:val="33"/>
   </w:num>
   <w:num w:numId="47" w16cid:durableId="477694884">
     <w:abstractNumId w:val="17"/>
@@ -17651,16 +17723,19 @@
     <w:abstractNumId w:val="5"/>
   </w:num>
   <w:num w:numId="49" w16cid:durableId="869341954">
-    <w:abstractNumId w:val="31"/>
+    <w:abstractNumId w:val="32"/>
   </w:num>
   <w:num w:numId="50" w16cid:durableId="118763074">
-    <w:abstractNumId w:val="26"/>
+    <w:abstractNumId w:val="27"/>
   </w:num>
   <w:num w:numId="51" w16cid:durableId="1876503355">
     <w:abstractNumId w:val="20"/>
   </w:num>
   <w:num w:numId="52" w16cid:durableId="2100788212">
     <w:abstractNumId w:val="9"/>
+  </w:num>
+  <w:num w:numId="53" w16cid:durableId="271785329">
+    <w:abstractNumId w:val="23"/>
   </w:num>
   <w:numIdMacAtCleanup w:val="34"/>
 </w:numbering>
@@ -18349,7 +18424,7 @@
     <w:link w:val="FiguraCar"/>
     <w:autoRedefine/>
     <w:qFormat/>
-    <w:rsid w:val="00BE2DEE"/>
+    <w:rsid w:val="00527C08"/>
     <w:pPr>
       <w:numPr>
         <w:numId w:val="3"/>
@@ -18373,7 +18448,7 @@
     <w:name w:val="Figura Car"/>
     <w:basedOn w:val="Fuentedeprrafopredeter"/>
     <w:link w:val="Figura"/>
-    <w:rsid w:val="00BE2DEE"/>
+    <w:rsid w:val="00527C08"/>
     <w:rPr>
       <w:rFonts w:ascii="Calibri" w:hAnsi="Calibri" w:cs="Times New Roman (Cuerpo en alfa"/>
       <w:color w:val="000000" w:themeColor="text1"/>
@@ -19314,12 +19389,7 @@
 </file>
 
 <file path=customXml/item1.xml><?xml version="1.0" encoding="utf-8"?>
-<?mso-contentType ?>
-<FormTemplates xmlns="http://schemas.microsoft.com/sharepoint/v3/contenttype/forms">
-  <Display>DocumentLibraryForm</Display>
-  <Edit>DocumentLibraryForm</Edit>
-  <New>DocumentLibraryForm</New>
-</FormTemplates>
+<b:Sources xmlns:b="http://schemas.openxmlformats.org/officeDocument/2006/bibliography" xmlns="http://schemas.openxmlformats.org/officeDocument/2006/bibliography" SelectedStyle="\APASixthEditionOfficeOnline.xsl" StyleName="APA" Version="6"/>
 </file>
 
 <file path=customXml/item2.xml><?xml version="1.0" encoding="utf-8"?>
@@ -19558,7 +19628,12 @@
 </file>
 
 <file path=customXml/item3.xml><?xml version="1.0" encoding="utf-8"?>
-<b:Sources xmlns:b="http://schemas.openxmlformats.org/officeDocument/2006/bibliography" xmlns="http://schemas.openxmlformats.org/officeDocument/2006/bibliography" SelectedStyle="\APASixthEditionOfficeOnline.xsl" StyleName="APA" Version="6"/>
+<?mso-contentType ?>
+<FormTemplates xmlns="http://schemas.microsoft.com/sharepoint/v3/contenttype/forms">
+  <Display>DocumentLibraryForm</Display>
+  <Edit>DocumentLibraryForm</Edit>
+  <New>DocumentLibraryForm</New>
+</FormTemplates>
 </file>
 
 <file path=customXml/item4.xml><?xml version="1.0" encoding="utf-8"?>
@@ -19573,9 +19648,9 @@
 </file>
 
 <file path=customXml/itemProps1.xml><?xml version="1.0" encoding="utf-8"?>
-<ds:datastoreItem xmlns:ds="http://schemas.openxmlformats.org/officeDocument/2006/customXml" ds:itemID="{81CBDEC1-3B00-44ED-AD36-0268077980BA}">
+<ds:datastoreItem xmlns:ds="http://schemas.openxmlformats.org/officeDocument/2006/customXml" ds:itemID="{E8AB44A3-7C62-4BD2-82ED-8ABC209970FA}">
   <ds:schemaRefs>
-    <ds:schemaRef ds:uri="http://schemas.microsoft.com/sharepoint/v3/contenttype/forms"/>
+    <ds:schemaRef ds:uri="http://schemas.openxmlformats.org/officeDocument/2006/bibliography"/>
   </ds:schemaRefs>
 </ds:datastoreItem>
 </file>
@@ -19600,9 +19675,9 @@
 </file>
 
 <file path=customXml/itemProps3.xml><?xml version="1.0" encoding="utf-8"?>
-<ds:datastoreItem xmlns:ds="http://schemas.openxmlformats.org/officeDocument/2006/customXml" ds:itemID="{E8AB44A3-7C62-4BD2-82ED-8ABC209970FA}">
+<ds:datastoreItem xmlns:ds="http://schemas.openxmlformats.org/officeDocument/2006/customXml" ds:itemID="{81CBDEC1-3B00-44ED-AD36-0268077980BA}">
   <ds:schemaRefs>
-    <ds:schemaRef ds:uri="http://schemas.openxmlformats.org/officeDocument/2006/bibliography"/>
+    <ds:schemaRef ds:uri="http://schemas.microsoft.com/sharepoint/v3/contenttype/forms"/>
   </ds:schemaRefs>
 </ds:datastoreItem>
 </file>
